--- a/MyNotes/Lógica de Prog. E C#.docx
+++ b/MyNotes/Lógica de Prog. E C#.docx
@@ -9296,8 +9296,6 @@
         </w:rPr>
         <w:t xml:space="preserve"> (quando funciona como uma interface).</w:t>
       </w:r>
-      <w:bookmarkStart w:id="0" w:name="_GoBack"/>
-      <w:bookmarkEnd w:id="0"/>
     </w:p>
     <w:p>
       <w:pPr>
@@ -10861,6 +10859,20 @@
           <w:u w:val="single"/>
         </w:rPr>
       </w:pPr>
+    </w:p>
+    <w:p>
+      <w:pPr>
+        <w:spacing w:after="0"/>
+        <w:rPr>
+          <w:rFonts w:ascii="Arial" w:hAnsi="Arial" w:cs="Arial"/>
+          <w:b/>
+          <w:sz w:val="24"/>
+          <w:szCs w:val="24"/>
+          <w:u w:val="single"/>
+        </w:rPr>
+      </w:pPr>
+      <w:bookmarkStart w:id="0" w:name="_GoBack"/>
+      <w:bookmarkEnd w:id="0"/>
     </w:p>
     <w:sectPr>
       <w:pgSz w:w="11906" w:h="16838"/>
@@ -11044,7 +11056,7 @@
     <w:lsdException w:name="Table Web 2" w:semiHidden="1" w:unhideWhenUsed="1"/>
     <w:lsdException w:name="Table Web 3" w:semiHidden="1" w:unhideWhenUsed="1"/>
     <w:lsdException w:name="Balloon Text" w:semiHidden="1" w:unhideWhenUsed="1"/>
-    <w:lsdException w:name="Table Grid" w:semiHidden="1" w:uiPriority="39" w:unhideWhenUsed="1"/>
+    <w:lsdException w:name="Table Grid" w:uiPriority="39"/>
     <w:lsdException w:name="Table Theme" w:semiHidden="1" w:unhideWhenUsed="1"/>
     <w:lsdException w:name="Placeholder Text" w:semiHidden="1"/>
     <w:lsdException w:name="No Spacing" w:uiPriority="1" w:qFormat="1"/>

--- a/MyNotes/Lógica de Prog. E C#.docx
+++ b/MyNotes/Lógica de Prog. E C#.docx
@@ -7928,25 +7928,7 @@
           <w:sz w:val="24"/>
           <w:szCs w:val="24"/>
         </w:rPr>
-        <w:t xml:space="preserve"> </w:t>
-      </w:r>
-      <w:proofErr w:type="spellStart"/>
-      <w:r>
-        <w:rPr>
-          <w:rFonts w:ascii="Arial" w:hAnsi="Arial" w:cs="Arial"/>
-          <w:sz w:val="24"/>
-          <w:szCs w:val="24"/>
-        </w:rPr>
-        <w:t>Burguer</w:t>
-      </w:r>
-      <w:proofErr w:type="spellEnd"/>
-      <w:r>
-        <w:rPr>
-          <w:rFonts w:ascii="Arial" w:hAnsi="Arial" w:cs="Arial"/>
-          <w:sz w:val="24"/>
-          <w:szCs w:val="24"/>
-        </w:rPr>
-        <w:t>”);</w:t>
+        <w:t xml:space="preserve"> Burguer”);</w:t>
       </w:r>
     </w:p>
     <w:p>
@@ -10851,28 +10833,681 @@
     </w:p>
     <w:p>
       <w:pPr>
-        <w:spacing w:after="0"/>
-        <w:rPr>
-          <w:rFonts w:ascii="Arial" w:hAnsi="Arial" w:cs="Arial"/>
-          <w:sz w:val="24"/>
-          <w:szCs w:val="24"/>
-          <w:u w:val="single"/>
-        </w:rPr>
-      </w:pPr>
-    </w:p>
-    <w:p>
-      <w:pPr>
-        <w:spacing w:after="0"/>
-        <w:rPr>
-          <w:rFonts w:ascii="Arial" w:hAnsi="Arial" w:cs="Arial"/>
-          <w:b/>
-          <w:sz w:val="24"/>
-          <w:szCs w:val="24"/>
-          <w:u w:val="single"/>
-        </w:rPr>
-      </w:pPr>
+        <w:rPr>
+          <w:rFonts w:ascii="Arial" w:hAnsi="Arial" w:cs="Arial"/>
+          <w:sz w:val="24"/>
+          <w:szCs w:val="24"/>
+        </w:rPr>
+      </w:pPr>
+    </w:p>
+    <w:p>
+      <w:pPr>
+        <w:rPr>
+          <w:rFonts w:ascii="Arial" w:hAnsi="Arial" w:cs="Arial"/>
+          <w:sz w:val="24"/>
+          <w:szCs w:val="24"/>
+        </w:rPr>
+      </w:pPr>
+      <w:proofErr w:type="spellStart"/>
+      <w:r>
+        <w:rPr>
+          <w:rFonts w:ascii="Arial" w:hAnsi="Arial" w:cs="Arial"/>
+          <w:b/>
+          <w:bCs/>
+          <w:sz w:val="24"/>
+          <w:szCs w:val="24"/>
+        </w:rPr>
+        <w:t>ToLower</w:t>
+      </w:r>
+      <w:proofErr w:type="spellEnd"/>
+      <w:r>
+        <w:rPr>
+          <w:rFonts w:ascii="Arial" w:hAnsi="Arial" w:cs="Arial"/>
+          <w:b/>
+          <w:bCs/>
+          <w:sz w:val="24"/>
+          <w:szCs w:val="24"/>
+        </w:rPr>
+        <w:t xml:space="preserve">: </w:t>
+      </w:r>
+      <w:r>
+        <w:rPr>
+          <w:rFonts w:ascii="Roboto" w:hAnsi="Roboto"/>
+          <w:shd w:val="clear" w:color="auto" w:fill="FFFFFF"/>
+        </w:rPr>
+        <w:t>Em </w:t>
+      </w:r>
+      <w:hyperlink r:id="rId6" w:tgtFrame="_blank" w:history="1">
+        <w:r>
+          <w:rPr>
+            <w:rStyle w:val="Hyperlink"/>
+            <w:rFonts w:ascii="Roboto" w:hAnsi="Roboto"/>
+            <w:color w:val="EC4E20"/>
+            <w:bdr w:val="none" w:sz="0" w:space="0" w:color="auto" w:frame="1"/>
+            <w:shd w:val="clear" w:color="auto" w:fill="FFFFFF"/>
+          </w:rPr>
+          <w:t>C #</w:t>
+        </w:r>
+      </w:hyperlink>
+      <w:r>
+        <w:rPr>
+          <w:rFonts w:ascii="Roboto" w:hAnsi="Roboto"/>
+          <w:shd w:val="clear" w:color="auto" w:fill="FFFFFF"/>
+        </w:rPr>
+        <w:t> , </w:t>
+      </w:r>
+      <w:proofErr w:type="spellStart"/>
+      <w:r>
+        <w:rPr>
+          <w:rStyle w:val="nfase"/>
+          <w:rFonts w:ascii="Roboto" w:hAnsi="Roboto"/>
+          <w:b/>
+          <w:bCs/>
+          <w:bdr w:val="none" w:sz="0" w:space="0" w:color="auto" w:frame="1"/>
+          <w:shd w:val="clear" w:color="auto" w:fill="FFFFFF"/>
+        </w:rPr>
+        <w:t>ToLower</w:t>
+      </w:r>
+      <w:proofErr w:type="spellEnd"/>
+      <w:r>
+        <w:rPr>
+          <w:rStyle w:val="nfase"/>
+          <w:rFonts w:ascii="Roboto" w:hAnsi="Roboto"/>
+          <w:b/>
+          <w:bCs/>
+          <w:bdr w:val="none" w:sz="0" w:space="0" w:color="auto" w:frame="1"/>
+          <w:shd w:val="clear" w:color="auto" w:fill="FFFFFF"/>
+        </w:rPr>
+        <w:t xml:space="preserve"> ()</w:t>
+      </w:r>
+      <w:r>
+        <w:rPr>
+          <w:rFonts w:ascii="Roboto" w:hAnsi="Roboto"/>
+          <w:shd w:val="clear" w:color="auto" w:fill="FFFFFF"/>
+        </w:rPr>
+        <w:t xml:space="preserve"> é um método de </w:t>
+      </w:r>
+      <w:r>
+        <w:rPr>
+          <w:rFonts w:ascii="Roboto" w:hAnsi="Roboto"/>
+          <w:shd w:val="clear" w:color="auto" w:fill="FFFFFF"/>
+        </w:rPr>
+        <w:t>sequência</w:t>
+      </w:r>
+      <w:r>
+        <w:rPr>
+          <w:rFonts w:ascii="Roboto" w:hAnsi="Roboto"/>
+          <w:shd w:val="clear" w:color="auto" w:fill="FFFFFF"/>
+        </w:rPr>
+        <w:t xml:space="preserve"> de caracteres. Ele converte todos os caracteres em minúsculas (se houver um caractere minúsculo). Se um personagem não tiver um equivalente em minúscula, ele permanecerá inalterado. Por exemplo, símbolos especiais permanecem inalterados. Esse método pode ser sobrecarregado passando os diferentes tipos de argumentos para ele.</w:t>
+      </w:r>
+    </w:p>
+    <w:p>
+      <w:pPr>
+        <w:spacing w:after="0"/>
+        <w:rPr>
+          <w:rFonts w:ascii="Arial" w:hAnsi="Arial" w:cs="Arial"/>
+          <w:sz w:val="24"/>
+          <w:szCs w:val="24"/>
+          <w:u w:val="single"/>
+        </w:rPr>
+      </w:pPr>
+    </w:p>
+    <w:p>
+      <w:pPr>
+        <w:spacing w:after="0"/>
+        <w:rPr>
+          <w:rFonts w:ascii="Arial" w:hAnsi="Arial" w:cs="Arial"/>
+          <w:b/>
+          <w:sz w:val="24"/>
+          <w:szCs w:val="24"/>
+          <w:u w:val="single"/>
+        </w:rPr>
+      </w:pPr>
+      <w:r>
+        <w:rPr>
+          <w:noProof/>
+        </w:rPr>
+        <w:drawing>
+          <wp:inline distT="0" distB="0" distL="0" distR="0" wp14:anchorId="411CEBD3" wp14:editId="1D8A90BE">
+            <wp:extent cx="6840220" cy="1968500"/>
+            <wp:effectExtent l="0" t="0" r="0" b="0"/>
+            <wp:docPr id="1" name="Imagem 1"/>
+            <wp:cNvGraphicFramePr>
+              <a:graphicFrameLocks xmlns:a="http://schemas.openxmlformats.org/drawingml/2006/main" noChangeAspect="1"/>
+            </wp:cNvGraphicFramePr>
+            <a:graphic xmlns:a="http://schemas.openxmlformats.org/drawingml/2006/main">
+              <a:graphicData uri="http://schemas.openxmlformats.org/drawingml/2006/picture">
+                <pic:pic xmlns:pic="http://schemas.openxmlformats.org/drawingml/2006/picture">
+                  <pic:nvPicPr>
+                    <pic:cNvPr id="0" name="Picture 1"/>
+                    <pic:cNvPicPr>
+                      <a:picLocks noChangeAspect="1" noChangeArrowheads="1"/>
+                    </pic:cNvPicPr>
+                  </pic:nvPicPr>
+                  <pic:blipFill>
+                    <a:blip r:embed="rId7">
+                      <a:extLst>
+                        <a:ext uri="{28A0092B-C50C-407E-A947-70E740481C1C}">
+                          <a14:useLocalDpi xmlns:a14="http://schemas.microsoft.com/office/drawing/2010/main" val="0"/>
+                        </a:ext>
+                      </a:extLst>
+                    </a:blip>
+                    <a:srcRect/>
+                    <a:stretch>
+                      <a:fillRect/>
+                    </a:stretch>
+                  </pic:blipFill>
+                  <pic:spPr bwMode="auto">
+                    <a:xfrm>
+                      <a:off x="0" y="0"/>
+                      <a:ext cx="6840220" cy="1968500"/>
+                    </a:xfrm>
+                    <a:prstGeom prst="rect">
+                      <a:avLst/>
+                    </a:prstGeom>
+                    <a:noFill/>
+                    <a:ln>
+                      <a:noFill/>
+                    </a:ln>
+                  </pic:spPr>
+                </pic:pic>
+              </a:graphicData>
+            </a:graphic>
+          </wp:inline>
+        </w:drawing>
+      </w:r>
+    </w:p>
+    <w:p>
+      <w:pPr>
+        <w:spacing w:after="0"/>
+        <w:rPr>
+          <w:rFonts w:ascii="Arial" w:hAnsi="Arial" w:cs="Arial"/>
+          <w:b/>
+          <w:sz w:val="24"/>
+          <w:szCs w:val="24"/>
+          <w:u w:val="single"/>
+        </w:rPr>
+      </w:pPr>
+    </w:p>
+    <w:p>
+      <w:pPr>
+        <w:shd w:val="clear" w:color="auto" w:fill="FFFFFF"/>
+        <w:rPr>
+          <w:rFonts w:ascii="Segoe UI" w:eastAsia="Times New Roman" w:hAnsi="Segoe UI" w:cs="Segoe UI"/>
+          <w:sz w:val="24"/>
+          <w:szCs w:val="24"/>
+          <w:lang w:eastAsia="pt-BR"/>
+        </w:rPr>
+      </w:pPr>
+      <w:proofErr w:type="spellStart"/>
+      <w:r>
+        <w:rPr>
+          <w:rFonts w:ascii="Arial" w:hAnsi="Arial" w:cs="Arial"/>
+          <w:b/>
+          <w:sz w:val="24"/>
+          <w:szCs w:val="24"/>
+          <w:u w:val="single"/>
+        </w:rPr>
+        <w:t>EndSiwht</w:t>
+      </w:r>
+      <w:proofErr w:type="spellEnd"/>
+      <w:r>
+        <w:rPr>
+          <w:rFonts w:ascii="Arial" w:hAnsi="Arial" w:cs="Arial"/>
+          <w:b/>
+          <w:sz w:val="24"/>
+          <w:szCs w:val="24"/>
+          <w:u w:val="single"/>
+        </w:rPr>
+        <w:t xml:space="preserve">: </w:t>
+      </w:r>
+      <w:r>
+        <w:rPr>
+          <w:rFonts w:ascii="Segoe UI" w:eastAsia="Times New Roman" w:hAnsi="Segoe UI" w:cs="Segoe UI"/>
+          <w:sz w:val="24"/>
+          <w:szCs w:val="24"/>
+          <w:lang w:eastAsia="pt-BR"/>
+        </w:rPr>
+        <w:t>Assemblies:System.Runtime.dll, netstandard.dll, mscorlib.dll</w:t>
+      </w:r>
+    </w:p>
+    <w:p>
+      <w:pPr>
+        <w:shd w:val="clear" w:color="auto" w:fill="FFFFFF"/>
+        <w:spacing w:after="0" w:line="240" w:lineRule="auto"/>
+        <w:rPr>
+          <w:rFonts w:ascii="Segoe UI" w:eastAsia="Times New Roman" w:hAnsi="Segoe UI" w:cs="Segoe UI"/>
+          <w:color w:val="171717"/>
+          <w:sz w:val="24"/>
+          <w:szCs w:val="24"/>
+          <w:lang w:eastAsia="pt-BR"/>
+        </w:rPr>
+      </w:pPr>
+      <w:r>
+        <w:rPr>
+          <w:rFonts w:ascii="Segoe UI" w:eastAsia="Times New Roman" w:hAnsi="Segoe UI" w:cs="Segoe UI"/>
+          <w:color w:val="171717"/>
+          <w:sz w:val="24"/>
+          <w:szCs w:val="24"/>
+          <w:lang w:eastAsia="pt-BR"/>
+        </w:rPr>
+        <w:t>Determina se o fim desta instância de cadeia de caracteres corresponde a uma cadeia de caracteres especificada.</w:t>
+      </w:r>
+    </w:p>
+    <w:p>
+      <w:pPr>
+        <w:shd w:val="clear" w:color="auto" w:fill="FFFFFF"/>
+        <w:spacing w:after="0" w:line="240" w:lineRule="auto"/>
+        <w:rPr>
+          <w:rFonts w:ascii="Segoe UI" w:eastAsia="Times New Roman" w:hAnsi="Segoe UI" w:cs="Segoe UI"/>
+          <w:color w:val="171717"/>
+          <w:sz w:val="24"/>
+          <w:szCs w:val="24"/>
+          <w:lang w:eastAsia="pt-BR"/>
+        </w:rPr>
+      </w:pPr>
+    </w:p>
+    <w:p>
+      <w:pPr>
+        <w:shd w:val="clear" w:color="auto" w:fill="FFFFFF"/>
+        <w:spacing w:after="0" w:line="240" w:lineRule="auto"/>
+        <w:rPr>
+          <w:rFonts w:ascii="Segoe UI" w:eastAsia="Times New Roman" w:hAnsi="Segoe UI" w:cs="Segoe UI"/>
+          <w:color w:val="171717"/>
+          <w:sz w:val="24"/>
+          <w:szCs w:val="24"/>
+          <w:lang w:eastAsia="pt-BR"/>
+        </w:rPr>
+      </w:pPr>
+      <w:r>
+        <w:rPr>
+          <w:rFonts w:ascii="Segoe UI" w:eastAsia="Times New Roman" w:hAnsi="Segoe UI" w:cs="Segoe UI"/>
+          <w:color w:val="171717"/>
+          <w:sz w:val="24"/>
+          <w:szCs w:val="24"/>
+          <w:lang w:eastAsia="pt-BR"/>
+        </w:rPr>
+        <w:t xml:space="preserve">Verifica a terminação de casa frase e retorna verdadeiro ou falso (Só pode ser usado como uma </w:t>
+      </w:r>
+      <w:proofErr w:type="spellStart"/>
+      <w:r>
+        <w:rPr>
+          <w:rFonts w:ascii="Segoe UI" w:eastAsia="Times New Roman" w:hAnsi="Segoe UI" w:cs="Segoe UI"/>
+          <w:color w:val="171717"/>
+          <w:sz w:val="24"/>
+          <w:szCs w:val="24"/>
+          <w:lang w:eastAsia="pt-BR"/>
+        </w:rPr>
+        <w:t>string</w:t>
+      </w:r>
+      <w:proofErr w:type="spellEnd"/>
+      <w:r>
+        <w:rPr>
+          <w:rFonts w:ascii="Segoe UI" w:eastAsia="Times New Roman" w:hAnsi="Segoe UI" w:cs="Segoe UI"/>
+          <w:color w:val="171717"/>
+          <w:sz w:val="24"/>
+          <w:szCs w:val="24"/>
+          <w:lang w:eastAsia="pt-BR"/>
+        </w:rPr>
+        <w:t>)</w:t>
+      </w:r>
+    </w:p>
+    <w:p>
+      <w:pPr>
+        <w:shd w:val="clear" w:color="auto" w:fill="FFFFFF"/>
+        <w:spacing w:after="0" w:line="240" w:lineRule="auto"/>
+        <w:rPr>
+          <w:rFonts w:ascii="Segoe UI" w:eastAsia="Times New Roman" w:hAnsi="Segoe UI" w:cs="Segoe UI"/>
+          <w:color w:val="171717"/>
+          <w:sz w:val="24"/>
+          <w:szCs w:val="24"/>
+          <w:lang w:eastAsia="pt-BR"/>
+        </w:rPr>
+      </w:pPr>
+    </w:p>
+    <w:p>
+      <w:pPr>
+        <w:shd w:val="clear" w:color="auto" w:fill="FFFFFF"/>
+        <w:spacing w:after="0" w:line="240" w:lineRule="auto"/>
+        <w:rPr>
+          <w:rFonts w:ascii="Segoe UI" w:hAnsi="Segoe UI" w:cs="Segoe UI"/>
+          <w:b/>
+          <w:bCs/>
+          <w:shd w:val="clear" w:color="auto" w:fill="FFFFFF"/>
+        </w:rPr>
+      </w:pPr>
+      <w:r>
+        <w:rPr>
+          <w:rFonts w:ascii="Segoe UI" w:hAnsi="Segoe UI" w:cs="Segoe UI"/>
+          <w:color w:val="171717"/>
+          <w:shd w:val="clear" w:color="auto" w:fill="FFFFFF"/>
+        </w:rPr>
+        <w:t> </w:t>
+      </w:r>
+      <w:hyperlink r:id="rId8" w:history="1">
+        <w:proofErr w:type="spellStart"/>
+        <w:r>
+          <w:rPr>
+            <w:rStyle w:val="Hyperlink"/>
+            <w:rFonts w:ascii="Segoe UI" w:hAnsi="Segoe UI" w:cs="Segoe UI"/>
+            <w:b/>
+            <w:bCs/>
+            <w:color w:val="auto"/>
+            <w:shd w:val="clear" w:color="auto" w:fill="FFFFFF"/>
+          </w:rPr>
+          <w:t>Length</w:t>
+        </w:r>
+        <w:proofErr w:type="spellEnd"/>
+      </w:hyperlink>
+      <w:r>
+        <w:rPr>
+          <w:rFonts w:ascii="Segoe UI" w:hAnsi="Segoe UI" w:cs="Segoe UI"/>
+          <w:b/>
+          <w:bCs/>
+          <w:shd w:val="clear" w:color="auto" w:fill="FFFFFF"/>
+        </w:rPr>
+        <w:t>:</w:t>
+      </w:r>
+    </w:p>
+    <w:p>
+      <w:pPr>
+        <w:shd w:val="clear" w:color="auto" w:fill="FFFFFF"/>
+        <w:spacing w:after="0" w:line="240" w:lineRule="auto"/>
+        <w:rPr>
+          <w:rFonts w:ascii="Segoe UI" w:hAnsi="Segoe UI" w:cs="Segoe UI"/>
+          <w:b/>
+          <w:bCs/>
+          <w:shd w:val="clear" w:color="auto" w:fill="FFFFFF"/>
+        </w:rPr>
+      </w:pPr>
+    </w:p>
+    <w:p>
+      <w:pPr>
+        <w:shd w:val="clear" w:color="auto" w:fill="FFFFFF"/>
+        <w:spacing w:after="0" w:line="240" w:lineRule="auto"/>
+        <w:rPr>
+          <w:rFonts w:ascii="Segoe UI" w:hAnsi="Segoe UI" w:cs="Segoe UI"/>
+          <w:shd w:val="clear" w:color="auto" w:fill="FFFFFF"/>
+        </w:rPr>
+      </w:pPr>
+      <w:r>
+        <w:rPr>
+          <w:rFonts w:ascii="Segoe UI" w:hAnsi="Segoe UI" w:cs="Segoe UI"/>
+          <w:b/>
+          <w:bCs/>
+          <w:shd w:val="clear" w:color="auto" w:fill="FFFFFF"/>
+        </w:rPr>
+        <w:lastRenderedPageBreak/>
+        <w:t xml:space="preserve">Base: </w:t>
+      </w:r>
+      <w:r>
+        <w:rPr>
+          <w:rFonts w:ascii="Segoe UI" w:hAnsi="Segoe UI" w:cs="Segoe UI"/>
+          <w:shd w:val="clear" w:color="auto" w:fill="FFFFFF"/>
+        </w:rPr>
+        <w:t>vai instanciar as variáveis da classe pai.</w:t>
+      </w:r>
+    </w:p>
+    <w:p>
+      <w:pPr>
+        <w:shd w:val="clear" w:color="auto" w:fill="FFFFFF"/>
+        <w:spacing w:after="0" w:line="240" w:lineRule="auto"/>
+        <w:rPr>
+          <w:rFonts w:ascii="Segoe UI" w:hAnsi="Segoe UI" w:cs="Segoe UI"/>
+          <w:shd w:val="clear" w:color="auto" w:fill="FFFFFF"/>
+        </w:rPr>
+      </w:pPr>
+    </w:p>
+    <w:p>
+      <w:pPr>
+        <w:shd w:val="clear" w:color="auto" w:fill="FFFFFF"/>
+        <w:spacing w:after="0" w:line="240" w:lineRule="auto"/>
+        <w:rPr>
+          <w:rFonts w:ascii="Segoe UI" w:hAnsi="Segoe UI" w:cs="Segoe UI"/>
+          <w:shd w:val="clear" w:color="auto" w:fill="FFFFFF"/>
+        </w:rPr>
+      </w:pPr>
+    </w:p>
+    <w:p>
+      <w:pPr>
+        <w:shd w:val="clear" w:color="auto" w:fill="FFFFFF"/>
+        <w:spacing w:after="0" w:line="240" w:lineRule="auto"/>
+        <w:rPr>
+          <w:rFonts w:ascii="Segoe UI" w:hAnsi="Segoe UI" w:cs="Segoe UI"/>
+          <w:shd w:val="clear" w:color="auto" w:fill="FFFFFF"/>
+        </w:rPr>
+      </w:pPr>
+      <w:r>
+        <w:rPr>
+          <w:rFonts w:ascii="Segoe UI" w:hAnsi="Segoe UI" w:cs="Segoe UI"/>
+          <w:b/>
+          <w:bCs/>
+          <w:shd w:val="clear" w:color="auto" w:fill="FFFFFF"/>
+        </w:rPr>
+        <w:t xml:space="preserve">Classe abstract: </w:t>
+      </w:r>
+      <w:r>
+        <w:rPr>
+          <w:rFonts w:ascii="Segoe UI" w:hAnsi="Segoe UI" w:cs="Segoe UI"/>
+          <w:shd w:val="clear" w:color="auto" w:fill="FFFFFF"/>
+        </w:rPr>
+        <w:t xml:space="preserve"> modelo, não da para se instanciar uma classe abstract, não tem implementação.</w:t>
+      </w:r>
+    </w:p>
+    <w:p>
+      <w:pPr>
+        <w:shd w:val="clear" w:color="auto" w:fill="FFFFFF"/>
+        <w:spacing w:after="0" w:line="240" w:lineRule="auto"/>
+        <w:rPr>
+          <w:rFonts w:ascii="Segoe UI" w:hAnsi="Segoe UI" w:cs="Segoe UI"/>
+          <w:shd w:val="clear" w:color="auto" w:fill="FFFFFF"/>
+        </w:rPr>
+      </w:pPr>
+    </w:p>
+    <w:p>
+      <w:pPr>
+        <w:shd w:val="clear" w:color="auto" w:fill="FFFFFF"/>
+        <w:spacing w:after="0" w:line="240" w:lineRule="auto"/>
+        <w:rPr>
+          <w:rFonts w:ascii="Segoe UI" w:hAnsi="Segoe UI" w:cs="Segoe UI"/>
+          <w:shd w:val="clear" w:color="auto" w:fill="FFFFFF"/>
+        </w:rPr>
+      </w:pPr>
+      <w:r>
+        <w:rPr>
+          <w:rFonts w:ascii="Segoe UI" w:hAnsi="Segoe UI" w:cs="Segoe UI"/>
+          <w:b/>
+          <w:bCs/>
+          <w:shd w:val="clear" w:color="auto" w:fill="FFFFFF"/>
+        </w:rPr>
+        <w:t>Classe virtual</w:t>
+      </w:r>
+      <w:r>
+        <w:rPr>
+          <w:rFonts w:ascii="Segoe UI" w:hAnsi="Segoe UI" w:cs="Segoe UI"/>
+          <w:shd w:val="clear" w:color="auto" w:fill="FFFFFF"/>
+        </w:rPr>
+        <w:t>: serve para sobrescrever coisas que já estavam escritas nas outras classes.</w:t>
+      </w:r>
+    </w:p>
+    <w:p>
+      <w:pPr>
+        <w:shd w:val="clear" w:color="auto" w:fill="FFFFFF"/>
+        <w:spacing w:after="0" w:line="240" w:lineRule="auto"/>
+        <w:rPr>
+          <w:rFonts w:ascii="Segoe UI" w:hAnsi="Segoe UI" w:cs="Segoe UI"/>
+          <w:shd w:val="clear" w:color="auto" w:fill="FFFFFF"/>
+        </w:rPr>
+      </w:pPr>
+      <w:r>
+        <w:rPr>
+          <w:rFonts w:ascii="Segoe UI" w:hAnsi="Segoe UI" w:cs="Segoe UI"/>
+          <w:b/>
+          <w:bCs/>
+          <w:shd w:val="clear" w:color="auto" w:fill="FFFFFF"/>
+        </w:rPr>
+        <w:t xml:space="preserve"> Tem que usar o </w:t>
+      </w:r>
+      <w:proofErr w:type="spellStart"/>
+      <w:r>
+        <w:rPr>
+          <w:rFonts w:ascii="Segoe UI" w:hAnsi="Segoe UI" w:cs="Segoe UI"/>
+          <w:b/>
+          <w:bCs/>
+          <w:shd w:val="clear" w:color="auto" w:fill="FFFFFF"/>
+        </w:rPr>
+        <w:t>override</w:t>
+      </w:r>
+      <w:proofErr w:type="spellEnd"/>
+      <w:r>
+        <w:rPr>
+          <w:rFonts w:ascii="Segoe UI" w:hAnsi="Segoe UI" w:cs="Segoe UI"/>
+          <w:b/>
+          <w:bCs/>
+          <w:shd w:val="clear" w:color="auto" w:fill="FFFFFF"/>
+        </w:rPr>
+        <w:t>.</w:t>
+      </w:r>
+      <w:r>
+        <w:rPr>
+          <w:rFonts w:ascii="Segoe UI" w:hAnsi="Segoe UI" w:cs="Segoe UI"/>
+          <w:shd w:val="clear" w:color="auto" w:fill="FFFFFF"/>
+        </w:rPr>
+        <w:t xml:space="preserve"> </w:t>
+      </w:r>
+    </w:p>
+    <w:p>
+      <w:pPr>
+        <w:shd w:val="clear" w:color="auto" w:fill="FFFFFF"/>
+        <w:spacing w:after="0" w:line="240" w:lineRule="auto"/>
+        <w:rPr>
+          <w:rFonts w:ascii="Segoe UI" w:hAnsi="Segoe UI" w:cs="Segoe UI"/>
+          <w:shd w:val="clear" w:color="auto" w:fill="FFFFFF"/>
+        </w:rPr>
+      </w:pPr>
+    </w:p>
+    <w:p>
+      <w:pPr>
+        <w:shd w:val="clear" w:color="auto" w:fill="FFFFFF"/>
+        <w:spacing w:after="0" w:line="240" w:lineRule="auto"/>
+        <w:rPr>
+          <w:rFonts w:ascii="Segoe UI" w:hAnsi="Segoe UI" w:cs="Segoe UI"/>
+          <w:shd w:val="clear" w:color="auto" w:fill="FFFFFF"/>
+        </w:rPr>
+      </w:pPr>
+      <w:r>
+        <w:rPr>
+          <w:rFonts w:ascii="Segoe UI" w:hAnsi="Segoe UI" w:cs="Segoe UI"/>
+          <w:b/>
+          <w:bCs/>
+          <w:shd w:val="clear" w:color="auto" w:fill="FFFFFF"/>
+        </w:rPr>
+        <w:t xml:space="preserve">Herança; </w:t>
+      </w:r>
+      <w:r>
+        <w:rPr>
+          <w:rFonts w:ascii="Segoe UI" w:hAnsi="Segoe UI" w:cs="Segoe UI"/>
+          <w:shd w:val="clear" w:color="auto" w:fill="FFFFFF"/>
+        </w:rPr>
+        <w:t>Só p</w:t>
+      </w:r>
+      <w:r>
+        <w:rPr>
+          <w:rFonts w:ascii="Segoe UI" w:hAnsi="Segoe UI" w:cs="Segoe UI"/>
+          <w:shd w:val="clear" w:color="auto" w:fill="FFFFFF"/>
+        </w:rPr>
+        <w:t>od</w:t>
+      </w:r>
+      <w:r>
+        <w:rPr>
+          <w:rFonts w:ascii="Segoe UI" w:hAnsi="Segoe UI" w:cs="Segoe UI"/>
+          <w:shd w:val="clear" w:color="auto" w:fill="FFFFFF"/>
+        </w:rPr>
+        <w:t>e herdar de uma única class</w:t>
+      </w:r>
+      <w:r>
+        <w:rPr>
+          <w:rFonts w:ascii="Segoe UI" w:hAnsi="Segoe UI" w:cs="Segoe UI"/>
+          <w:shd w:val="clear" w:color="auto" w:fill="FFFFFF"/>
+        </w:rPr>
+        <w:t>e.</w:t>
+      </w:r>
       <w:bookmarkStart w:id="0" w:name="_GoBack"/>
       <w:bookmarkEnd w:id="0"/>
+    </w:p>
+    <w:p>
+      <w:pPr>
+        <w:shd w:val="clear" w:color="auto" w:fill="FFFFFF"/>
+        <w:spacing w:after="0" w:line="240" w:lineRule="auto"/>
+        <w:rPr>
+          <w:rFonts w:ascii="Segoe UI" w:hAnsi="Segoe UI" w:cs="Segoe UI"/>
+          <w:shd w:val="clear" w:color="auto" w:fill="FFFFFF"/>
+        </w:rPr>
+      </w:pPr>
+    </w:p>
+    <w:p>
+      <w:pPr>
+        <w:shd w:val="clear" w:color="auto" w:fill="FFFFFF"/>
+        <w:spacing w:after="0" w:line="240" w:lineRule="auto"/>
+        <w:rPr>
+          <w:rFonts w:ascii="Segoe UI" w:hAnsi="Segoe UI" w:cs="Segoe UI"/>
+          <w:b/>
+          <w:bCs/>
+          <w:shd w:val="clear" w:color="auto" w:fill="FFFFFF"/>
+        </w:rPr>
+      </w:pPr>
+    </w:p>
+    <w:p>
+      <w:pPr>
+        <w:shd w:val="clear" w:color="auto" w:fill="FFFFFF"/>
+        <w:spacing w:after="0" w:line="240" w:lineRule="auto"/>
+        <w:rPr>
+          <w:rFonts w:ascii="Segoe UI" w:eastAsia="Times New Roman" w:hAnsi="Segoe UI" w:cs="Segoe UI"/>
+          <w:color w:val="171717"/>
+          <w:sz w:val="24"/>
+          <w:szCs w:val="24"/>
+          <w:lang w:eastAsia="pt-BR"/>
+        </w:rPr>
+      </w:pPr>
+    </w:p>
+    <w:p>
+      <w:pPr>
+        <w:shd w:val="clear" w:color="auto" w:fill="FFFFFF"/>
+        <w:spacing w:after="0" w:line="240" w:lineRule="auto"/>
+        <w:rPr>
+          <w:rFonts w:ascii="Segoe UI" w:eastAsia="Times New Roman" w:hAnsi="Segoe UI" w:cs="Segoe UI"/>
+          <w:color w:val="171717"/>
+          <w:sz w:val="24"/>
+          <w:szCs w:val="24"/>
+          <w:lang w:eastAsia="pt-BR"/>
+        </w:rPr>
+      </w:pPr>
+    </w:p>
+    <w:p>
+      <w:pPr>
+        <w:shd w:val="clear" w:color="auto" w:fill="FFFFFF"/>
+        <w:spacing w:after="0" w:line="240" w:lineRule="auto"/>
+        <w:rPr>
+          <w:rFonts w:ascii="Segoe UI" w:eastAsia="Times New Roman" w:hAnsi="Segoe UI" w:cs="Segoe UI"/>
+          <w:color w:val="171717"/>
+          <w:sz w:val="24"/>
+          <w:szCs w:val="24"/>
+          <w:lang w:eastAsia="pt-BR"/>
+        </w:rPr>
+      </w:pPr>
+    </w:p>
+    <w:p>
+      <w:pPr>
+        <w:spacing w:after="0"/>
+        <w:rPr>
+          <w:rFonts w:ascii="Arial" w:hAnsi="Arial" w:cs="Arial"/>
+          <w:b/>
+          <w:sz w:val="24"/>
+          <w:szCs w:val="24"/>
+          <w:u w:val="single"/>
+        </w:rPr>
+      </w:pPr>
     </w:p>
     <w:sectPr>
       <w:pgSz w:w="11906" w:h="16838"/>
@@ -10882,6 +11517,56 @@
     </w:sectPr>
   </w:body>
 </w:document>
+</file>
+
+<file path=word/endnotes.xml><?xml version="1.0" encoding="utf-8"?>
+<w:endnotes xmlns:wpc="http://schemas.microsoft.com/office/word/2010/wordprocessingCanvas" xmlns:cx="http://schemas.microsoft.com/office/drawing/2014/chartex" xmlns:cx1="http://schemas.microsoft.com/office/drawing/2015/9/8/chartex" xmlns:cx2="http://schemas.microsoft.com/office/drawing/2015/10/21/chartex" xmlns:cx3="http://schemas.microsoft.com/office/drawing/2016/5/9/chartex" xmlns:cx4="http://schemas.microsoft.com/office/drawing/2016/5/10/chartex" xmlns:cx5="http://schemas.microsoft.com/office/drawing/2016/5/11/chartex" xmlns:cx6="http://schemas.microsoft.com/office/drawing/2016/5/12/chartex" xmlns:cx7="http://schemas.microsoft.com/office/drawing/2016/5/13/chartex" xmlns:cx8="http://schemas.microsoft.com/office/drawing/2016/5/14/chartex" xmlns:mc="http://schemas.openxmlformats.org/markup-compatibility/2006" xmlns:aink="http://schemas.microsoft.com/office/drawing/2016/ink" xmlns:am3d="http://schemas.microsoft.com/office/drawing/2017/model3d" xmlns:o="urn:schemas-microsoft-com:office:office" xmlns:r="http://schemas.openxmlformats.org/officeDocument/2006/relationships" xmlns:m="http://schemas.openxmlformats.org/officeDocument/2006/math" xmlns:v="urn:schemas-microsoft-com:vml" xmlns:wp14="http://schemas.microsoft.com/office/word/2010/wordprocessingDrawing" xmlns:wp="http://schemas.openxmlformats.org/drawingml/2006/wordprocessingDrawing" xmlns:w10="urn:schemas-microsoft-com:office:word" xmlns:w="http://schemas.openxmlformats.org/wordprocessingml/2006/main" xmlns:w14="http://schemas.microsoft.com/office/word/2010/wordml" xmlns:w15="http://schemas.microsoft.com/office/word/2012/wordml" xmlns:w16cid="http://schemas.microsoft.com/office/word/2016/wordml/cid" xmlns:w16se="http://schemas.microsoft.com/office/word/2015/wordml/symex" xmlns:wpg="http://schemas.microsoft.com/office/word/2010/wordprocessingGroup" xmlns:wpi="http://schemas.microsoft.com/office/word/2010/wordprocessingInk" xmlns:wne="http://schemas.microsoft.com/office/word/2006/wordml" xmlns:wps="http://schemas.microsoft.com/office/word/2010/wordprocessingShape" mc:Ignorable="w14 w15 w16se w16cid wp14">
+  <w:endnote w:type="separator" w:id="-1">
+    <w:p>
+      <w:pPr>
+        <w:spacing w:after="0" w:line="240" w:lineRule="auto"/>
+      </w:pPr>
+      <w:r>
+        <w:separator/>
+      </w:r>
+    </w:p>
+  </w:endnote>
+  <w:endnote w:type="continuationSeparator" w:id="0">
+    <w:p>
+      <w:pPr>
+        <w:spacing w:after="0" w:line="240" w:lineRule="auto"/>
+      </w:pPr>
+      <w:r>
+        <w:continuationSeparator/>
+      </w:r>
+    </w:p>
+  </w:endnote>
+</w:endnotes>
+</file>
+
+<file path=word/footnotes.xml><?xml version="1.0" encoding="utf-8"?>
+<w:footnotes xmlns:wpc="http://schemas.microsoft.com/office/word/2010/wordprocessingCanvas" xmlns:cx="http://schemas.microsoft.com/office/drawing/2014/chartex" xmlns:cx1="http://schemas.microsoft.com/office/drawing/2015/9/8/chartex" xmlns:cx2="http://schemas.microsoft.com/office/drawing/2015/10/21/chartex" xmlns:cx3="http://schemas.microsoft.com/office/drawing/2016/5/9/chartex" xmlns:cx4="http://schemas.microsoft.com/office/drawing/2016/5/10/chartex" xmlns:cx5="http://schemas.microsoft.com/office/drawing/2016/5/11/chartex" xmlns:cx6="http://schemas.microsoft.com/office/drawing/2016/5/12/chartex" xmlns:cx7="http://schemas.microsoft.com/office/drawing/2016/5/13/chartex" xmlns:cx8="http://schemas.microsoft.com/office/drawing/2016/5/14/chartex" xmlns:mc="http://schemas.openxmlformats.org/markup-compatibility/2006" xmlns:aink="http://schemas.microsoft.com/office/drawing/2016/ink" xmlns:am3d="http://schemas.microsoft.com/office/drawing/2017/model3d" xmlns:o="urn:schemas-microsoft-com:office:office" xmlns:r="http://schemas.openxmlformats.org/officeDocument/2006/relationships" xmlns:m="http://schemas.openxmlformats.org/officeDocument/2006/math" xmlns:v="urn:schemas-microsoft-com:vml" xmlns:wp14="http://schemas.microsoft.com/office/word/2010/wordprocessingDrawing" xmlns:wp="http://schemas.openxmlformats.org/drawingml/2006/wordprocessingDrawing" xmlns:w10="urn:schemas-microsoft-com:office:word" xmlns:w="http://schemas.openxmlformats.org/wordprocessingml/2006/main" xmlns:w14="http://schemas.microsoft.com/office/word/2010/wordml" xmlns:w15="http://schemas.microsoft.com/office/word/2012/wordml" xmlns:w16cid="http://schemas.microsoft.com/office/word/2016/wordml/cid" xmlns:w16se="http://schemas.microsoft.com/office/word/2015/wordml/symex" xmlns:wpg="http://schemas.microsoft.com/office/word/2010/wordprocessingGroup" xmlns:wpi="http://schemas.microsoft.com/office/word/2010/wordprocessingInk" xmlns:wne="http://schemas.microsoft.com/office/word/2006/wordml" xmlns:wps="http://schemas.microsoft.com/office/word/2010/wordprocessingShape" mc:Ignorable="w14 w15 w16se w16cid wp14">
+  <w:footnote w:type="separator" w:id="-1">
+    <w:p>
+      <w:pPr>
+        <w:spacing w:after="0" w:line="240" w:lineRule="auto"/>
+      </w:pPr>
+      <w:r>
+        <w:separator/>
+      </w:r>
+    </w:p>
+  </w:footnote>
+  <w:footnote w:type="continuationSeparator" w:id="0">
+    <w:p>
+      <w:pPr>
+        <w:spacing w:after="0" w:line="240" w:lineRule="auto"/>
+      </w:pPr>
+      <w:r>
+        <w:continuationSeparator/>
+      </w:r>
+    </w:p>
+  </w:footnote>
+</w:footnotes>
 </file>
 
 <file path=word/styles.xml><?xml version="1.0" encoding="utf-8"?>
@@ -10901,7 +11586,7 @@
       </w:pPr>
     </w:pPrDefault>
   </w:docDefaults>
-  <w:latentStyles w:defLockedState="0" w:defUIPriority="99" w:defSemiHidden="0" w:defUnhideWhenUsed="0" w:defQFormat="0" w:count="375">
+  <w:latentStyles w:defLockedState="0" w:defUIPriority="99" w:defSemiHidden="0" w:defUnhideWhenUsed="0" w:defQFormat="0" w:count="377">
     <w:lsdException w:name="Normal" w:uiPriority="0" w:qFormat="1"/>
     <w:lsdException w:name="heading 1" w:uiPriority="9" w:qFormat="1"/>
     <w:lsdException w:name="heading 2" w:semiHidden="1" w:uiPriority="9" w:unhideWhenUsed="1" w:qFormat="1"/>
@@ -11007,7 +11692,6 @@
     <w:lsdException w:name="HTML Sample" w:semiHidden="1" w:unhideWhenUsed="1"/>
     <w:lsdException w:name="HTML Typewriter" w:semiHidden="1" w:unhideWhenUsed="1"/>
     <w:lsdException w:name="HTML Variable" w:semiHidden="1" w:unhideWhenUsed="1"/>
-    <w:lsdException w:name="Normal Table" w:semiHidden="1" w:unhideWhenUsed="1"/>
     <w:lsdException w:name="annotation subject" w:semiHidden="1" w:unhideWhenUsed="1"/>
     <w:lsdException w:name="No List" w:semiHidden="1" w:unhideWhenUsed="1"/>
     <w:lsdException w:name="Outline List 1" w:semiHidden="1" w:unhideWhenUsed="1"/>
@@ -11053,11 +11737,9 @@
     <w:lsdException w:name="Table Subtle 1" w:semiHidden="1" w:unhideWhenUsed="1"/>
     <w:lsdException w:name="Table Subtle 2" w:semiHidden="1" w:unhideWhenUsed="1"/>
     <w:lsdException w:name="Table Web 1" w:semiHidden="1" w:unhideWhenUsed="1"/>
-    <w:lsdException w:name="Table Web 2" w:semiHidden="1" w:unhideWhenUsed="1"/>
     <w:lsdException w:name="Table Web 3" w:semiHidden="1" w:unhideWhenUsed="1"/>
     <w:lsdException w:name="Balloon Text" w:semiHidden="1" w:unhideWhenUsed="1"/>
     <w:lsdException w:name="Table Grid" w:uiPriority="39"/>
-    <w:lsdException w:name="Table Theme" w:semiHidden="1" w:unhideWhenUsed="1"/>
     <w:lsdException w:name="Placeholder Text" w:semiHidden="1"/>
     <w:lsdException w:name="No Spacing" w:uiPriority="1" w:qFormat="1"/>
     <w:lsdException w:name="Light Shading" w:uiPriority="60"/>
@@ -11277,6 +11959,8 @@
     <w:lsdException w:name="Smart Hyperlink" w:semiHidden="1" w:unhideWhenUsed="1"/>
     <w:lsdException w:name="Hashtag" w:semiHidden="1" w:unhideWhenUsed="1"/>
     <w:lsdException w:name="Unresolved Mention" w:semiHidden="1" w:unhideWhenUsed="1"/>
+    <w:lsdException w:name="Smart Link" w:semiHidden="1" w:unhideWhenUsed="1"/>
+    <w:lsdException w:name="Smart Link Error" w:semiHidden="1" w:unhideWhenUsed="1"/>
   </w:latentStyles>
   <w:style w:type="paragraph" w:default="1" w:styleId="Normal">
     <w:name w:val="Normal"/>
@@ -11318,6 +12002,90 @@
     <w:name w:val="hljs-number"/>
     <w:basedOn w:val="Fontepargpadro"/>
     <w:rsid w:val="0003365F"/>
+  </w:style>
+  <w:style w:type="character" w:styleId="Hyperlink">
+    <w:name w:val="Hyperlink"/>
+    <w:basedOn w:val="Fontepargpadro"/>
+    <w:uiPriority w:val="99"/>
+    <w:semiHidden/>
+    <w:unhideWhenUsed/>
+    <w:rsid w:val="000F2C32"/>
+    <w:rPr>
+      <w:color w:val="0000FF"/>
+      <w:u w:val="single"/>
+    </w:rPr>
+  </w:style>
+  <w:style w:type="character" w:styleId="nfase">
+    <w:name w:val="Emphasis"/>
+    <w:basedOn w:val="Fontepargpadro"/>
+    <w:uiPriority w:val="20"/>
+    <w:qFormat/>
+    <w:rsid w:val="000F2C32"/>
+    <w:rPr>
+      <w:i/>
+      <w:iCs/>
+    </w:rPr>
+  </w:style>
+  <w:style w:type="paragraph" w:styleId="NormalWeb">
+    <w:name w:val="Normal (Web)"/>
+    <w:basedOn w:val="Normal"/>
+    <w:uiPriority w:val="99"/>
+    <w:semiHidden/>
+    <w:unhideWhenUsed/>
+    <w:rsid w:val="001C054D"/>
+    <w:pPr>
+      <w:spacing w:before="100" w:beforeAutospacing="1" w:after="100" w:afterAutospacing="1" w:line="240" w:lineRule="auto"/>
+    </w:pPr>
+    <w:rPr>
+      <w:rFonts w:ascii="Times New Roman" w:eastAsia="Times New Roman" w:hAnsi="Times New Roman" w:cs="Times New Roman"/>
+      <w:sz w:val="24"/>
+      <w:szCs w:val="24"/>
+      <w:lang w:eastAsia="pt-BR"/>
+    </w:rPr>
+  </w:style>
+  <w:style w:type="paragraph" w:styleId="Cabealho">
+    <w:name w:val="header"/>
+    <w:basedOn w:val="Normal"/>
+    <w:link w:val="CabealhoChar"/>
+    <w:uiPriority w:val="99"/>
+    <w:unhideWhenUsed/>
+    <w:rsid w:val="00FB038A"/>
+    <w:pPr>
+      <w:tabs>
+        <w:tab w:val="center" w:pos="4252"/>
+        <w:tab w:val="right" w:pos="8504"/>
+      </w:tabs>
+      <w:spacing w:after="0" w:line="240" w:lineRule="auto"/>
+    </w:pPr>
+  </w:style>
+  <w:style w:type="character" w:customStyle="1" w:styleId="CabealhoChar">
+    <w:name w:val="Cabeçalho Char"/>
+    <w:basedOn w:val="Fontepargpadro"/>
+    <w:link w:val="Cabealho"/>
+    <w:uiPriority w:val="99"/>
+    <w:rsid w:val="00FB038A"/>
+  </w:style>
+  <w:style w:type="paragraph" w:styleId="Rodap">
+    <w:name w:val="footer"/>
+    <w:basedOn w:val="Normal"/>
+    <w:link w:val="RodapChar"/>
+    <w:uiPriority w:val="99"/>
+    <w:unhideWhenUsed/>
+    <w:rsid w:val="00FB038A"/>
+    <w:pPr>
+      <w:tabs>
+        <w:tab w:val="center" w:pos="4252"/>
+        <w:tab w:val="right" w:pos="8504"/>
+      </w:tabs>
+      <w:spacing w:after="0" w:line="240" w:lineRule="auto"/>
+    </w:pPr>
+  </w:style>
+  <w:style w:type="character" w:customStyle="1" w:styleId="RodapChar">
+    <w:name w:val="Rodapé Char"/>
+    <w:basedOn w:val="Fontepargpadro"/>
+    <w:link w:val="Rodap"/>
+    <w:uiPriority w:val="99"/>
+    <w:rsid w:val="00FB038A"/>
   </w:style>
 </w:styles>
 </file>

--- a/MyNotes/Lógica de Prog. E C#.docx
+++ b/MyNotes/Lógica de Prog. E C#.docx
@@ -7417,6 +7417,24 @@
           <w:szCs w:val="24"/>
         </w:rPr>
       </w:pPr>
+      <w:r>
+        <w:rPr>
+          <w:rFonts w:ascii="Arial" w:hAnsi="Arial" w:cs="Arial"/>
+          <w:sz w:val="24"/>
+          <w:szCs w:val="24"/>
+        </w:rPr>
+        <w:t>remo</w:t>
+      </w:r>
+    </w:p>
+    <w:p>
+      <w:pPr>
+        <w:spacing w:after="0"/>
+        <w:rPr>
+          <w:rFonts w:ascii="Arial" w:hAnsi="Arial" w:cs="Arial"/>
+          <w:sz w:val="24"/>
+          <w:szCs w:val="24"/>
+        </w:rPr>
+      </w:pPr>
     </w:p>
     <w:p>
       <w:pPr>
@@ -7429,6 +7447,8 @@
           <w:u w:val="single"/>
         </w:rPr>
       </w:pPr>
+      <w:bookmarkStart w:id="0" w:name="_GoBack"/>
+      <w:bookmarkEnd w:id="0"/>
     </w:p>
     <w:p>
       <w:pPr>
@@ -7449,7 +7469,6 @@
           <w:szCs w:val="24"/>
           <w:u w:val="single"/>
         </w:rPr>
-        <w:lastRenderedPageBreak/>
         <w:t>DICIONÁRIO:</w:t>
       </w:r>
     </w:p>
@@ -7658,6 +7677,14 @@
         </w:rPr>
         <w:t xml:space="preserve">Preços = </w:t>
       </w:r>
+      <w:r>
+        <w:rPr>
+          <w:rFonts w:ascii="Arial" w:hAnsi="Arial" w:cs="Arial"/>
+          <w:sz w:val="24"/>
+          <w:szCs w:val="24"/>
+        </w:rPr>
+        <w:t>––</w:t>
+      </w:r>
     </w:p>
     <w:p>
       <w:pPr>
@@ -7686,6 +7713,54 @@
         </w:rPr>
         <w:t xml:space="preserve"> ou Arvores binárias.</w:t>
       </w:r>
+    </w:p>
+    <w:p>
+      <w:pPr>
+        <w:spacing w:after="0"/>
+        <w:rPr>
+          <w:rFonts w:ascii="Arial" w:hAnsi="Arial" w:cs="Arial"/>
+          <w:sz w:val="24"/>
+          <w:szCs w:val="24"/>
+        </w:rPr>
+      </w:pPr>
+    </w:p>
+    <w:p>
+      <w:pPr>
+        <w:spacing w:after="0"/>
+        <w:rPr>
+          <w:rFonts w:ascii="Arial" w:hAnsi="Arial" w:cs="Arial"/>
+          <w:sz w:val="24"/>
+          <w:szCs w:val="24"/>
+        </w:rPr>
+      </w:pPr>
+      <w:r>
+        <w:rPr>
+          <w:rFonts w:ascii="Arial" w:hAnsi="Arial" w:cs="Arial"/>
+          <w:sz w:val="24"/>
+          <w:szCs w:val="24"/>
+        </w:rPr>
+        <w:t xml:space="preserve">Funciona com pares de valores primeiro valor é chamado chaves </w:t>
+      </w:r>
+    </w:p>
+    <w:p>
+      <w:pPr>
+        <w:spacing w:after="0"/>
+        <w:rPr>
+          <w:rFonts w:ascii="Arial" w:hAnsi="Arial" w:cs="Arial"/>
+          <w:sz w:val="24"/>
+          <w:szCs w:val="24"/>
+        </w:rPr>
+      </w:pPr>
+    </w:p>
+    <w:p>
+      <w:pPr>
+        <w:spacing w:after="0"/>
+        <w:rPr>
+          <w:rFonts w:ascii="Arial" w:hAnsi="Arial" w:cs="Arial"/>
+          <w:sz w:val="24"/>
+          <w:szCs w:val="24"/>
+        </w:rPr>
+      </w:pPr>
     </w:p>
     <w:p>
       <w:pPr>
@@ -8738,6 +8813,7 @@
           <w:sz w:val="24"/>
           <w:szCs w:val="24"/>
         </w:rPr>
+        <w:lastRenderedPageBreak/>
         <w:t>Encapsulamento:</w:t>
       </w:r>
       <w:r>
@@ -8829,1424 +8905,1442 @@
           <w:sz w:val="24"/>
           <w:szCs w:val="24"/>
         </w:rPr>
+        <w:t>Polimorfismo</w:t>
+      </w:r>
+      <w:r>
+        <w:rPr>
+          <w:rFonts w:ascii="Arial" w:hAnsi="Arial" w:cs="Arial"/>
+          <w:b/>
+          <w:sz w:val="24"/>
+          <w:szCs w:val="24"/>
+        </w:rPr>
+        <w:t xml:space="preserve">: </w:t>
+      </w:r>
+      <w:r>
+        <w:rPr>
+          <w:rFonts w:ascii="Arial" w:hAnsi="Arial" w:cs="Arial"/>
+          <w:sz w:val="24"/>
+          <w:szCs w:val="24"/>
+        </w:rPr>
+        <w:t>Os mesmos atributos e objetos, como também variáveis, podem ser utilizados em métodos (comportamentos) diferentes ao decorrer do programa, porém com implementações lógicas diferentes.</w:t>
+      </w:r>
+    </w:p>
+    <w:p>
+      <w:pPr>
+        <w:spacing w:after="0"/>
+        <w:rPr>
+          <w:rFonts w:ascii="Arial" w:hAnsi="Arial" w:cs="Arial"/>
+          <w:sz w:val="24"/>
+          <w:szCs w:val="24"/>
+        </w:rPr>
+      </w:pPr>
+      <w:r>
+        <w:rPr>
+          <w:rFonts w:ascii="Arial" w:hAnsi="Arial" w:cs="Arial"/>
+          <w:sz w:val="24"/>
+          <w:szCs w:val="24"/>
+        </w:rPr>
+        <w:t>Um único método</w:t>
+      </w:r>
+      <w:r>
+        <w:rPr>
+          <w:rFonts w:ascii="Arial" w:hAnsi="Arial" w:cs="Arial"/>
+          <w:sz w:val="24"/>
+          <w:szCs w:val="24"/>
+        </w:rPr>
+        <w:t xml:space="preserve"> pode conter vários tipos de comportamento.</w:t>
+      </w:r>
+      <w:r>
+        <w:rPr>
+          <w:rFonts w:ascii="Arial" w:hAnsi="Arial" w:cs="Arial"/>
+          <w:sz w:val="24"/>
+          <w:szCs w:val="24"/>
+        </w:rPr>
+        <w:t xml:space="preserve"> </w:t>
+      </w:r>
+    </w:p>
+    <w:p>
+      <w:pPr>
+        <w:spacing w:after="0"/>
+        <w:rPr>
+          <w:rFonts w:ascii="Arial" w:hAnsi="Arial" w:cs="Arial"/>
+          <w:sz w:val="24"/>
+          <w:szCs w:val="24"/>
+        </w:rPr>
+      </w:pPr>
+    </w:p>
+    <w:p>
+      <w:pPr>
+        <w:spacing w:after="0"/>
+        <w:rPr>
+          <w:rFonts w:ascii="Arial" w:hAnsi="Arial" w:cs="Arial"/>
+          <w:sz w:val="24"/>
+          <w:szCs w:val="24"/>
+        </w:rPr>
+      </w:pPr>
+      <w:r>
+        <w:rPr>
+          <w:rFonts w:ascii="Arial" w:hAnsi="Arial" w:cs="Arial"/>
+          <w:sz w:val="24"/>
+          <w:szCs w:val="24"/>
+          <w:u w:val="single"/>
+        </w:rPr>
+        <w:t>Tipos de classes:</w:t>
+      </w:r>
+      <w:r>
+        <w:rPr>
+          <w:rFonts w:ascii="Arial" w:hAnsi="Arial" w:cs="Arial"/>
+          <w:sz w:val="24"/>
+          <w:szCs w:val="24"/>
+        </w:rPr>
+        <w:t xml:space="preserve"> </w:t>
+      </w:r>
+      <w:r>
+        <w:rPr>
+          <w:rFonts w:ascii="Arial" w:hAnsi="Arial" w:cs="Arial"/>
+          <w:sz w:val="24"/>
+          <w:szCs w:val="24"/>
+        </w:rPr>
+        <w:t xml:space="preserve">Abstract, virtual e </w:t>
+      </w:r>
+      <w:proofErr w:type="spellStart"/>
+      <w:r>
+        <w:rPr>
+          <w:rFonts w:ascii="Arial" w:hAnsi="Arial" w:cs="Arial"/>
+          <w:sz w:val="24"/>
+          <w:szCs w:val="24"/>
+        </w:rPr>
+        <w:t>override</w:t>
+      </w:r>
+      <w:proofErr w:type="spellEnd"/>
+    </w:p>
+    <w:p>
+      <w:pPr>
+        <w:spacing w:after="0"/>
+        <w:rPr>
+          <w:rFonts w:ascii="Arial" w:hAnsi="Arial" w:cs="Arial"/>
+          <w:sz w:val="24"/>
+          <w:szCs w:val="24"/>
+        </w:rPr>
+      </w:pPr>
+    </w:p>
+    <w:p>
+      <w:pPr>
+        <w:spacing w:after="0"/>
+        <w:rPr>
+          <w:rFonts w:ascii="Arial" w:hAnsi="Arial" w:cs="Arial"/>
+          <w:sz w:val="24"/>
+          <w:szCs w:val="24"/>
+        </w:rPr>
+      </w:pPr>
+      <w:r>
+        <w:rPr>
+          <w:rFonts w:ascii="Arial" w:hAnsi="Arial" w:cs="Arial"/>
+          <w:b/>
+          <w:sz w:val="24"/>
+          <w:szCs w:val="24"/>
+        </w:rPr>
+        <w:t>Classe abstract:</w:t>
+      </w:r>
+      <w:r>
+        <w:rPr>
+          <w:rFonts w:ascii="Arial" w:hAnsi="Arial" w:cs="Arial"/>
+          <w:sz w:val="24"/>
+          <w:szCs w:val="24"/>
+        </w:rPr>
+        <w:t xml:space="preserve"> Funciona como um modelo, </w:t>
+      </w:r>
+      <w:proofErr w:type="spellStart"/>
+      <w:r>
+        <w:rPr>
+          <w:rFonts w:ascii="Arial" w:hAnsi="Arial" w:cs="Arial"/>
+          <w:sz w:val="24"/>
+          <w:szCs w:val="24"/>
+        </w:rPr>
+        <w:t>template</w:t>
+      </w:r>
+      <w:proofErr w:type="spellEnd"/>
+      <w:r>
+        <w:rPr>
+          <w:rFonts w:ascii="Arial" w:hAnsi="Arial" w:cs="Arial"/>
+          <w:sz w:val="24"/>
+          <w:szCs w:val="24"/>
+        </w:rPr>
+        <w:t xml:space="preserve">, sobre como a classe deverá funcionar. As classes do tipo abstract </w:t>
+      </w:r>
+      <w:r>
+        <w:rPr>
+          <w:rFonts w:ascii="Arial" w:hAnsi="Arial" w:cs="Arial"/>
+          <w:sz w:val="24"/>
+          <w:szCs w:val="24"/>
+          <w:u w:val="single"/>
+        </w:rPr>
+        <w:t>não podem ser instanciadas</w:t>
+      </w:r>
+      <w:r>
+        <w:rPr>
+          <w:rFonts w:ascii="Arial" w:hAnsi="Arial" w:cs="Arial"/>
+          <w:sz w:val="24"/>
+          <w:szCs w:val="24"/>
+        </w:rPr>
+        <w:t>.</w:t>
+      </w:r>
+    </w:p>
+    <w:p>
+      <w:pPr>
+        <w:spacing w:after="0"/>
+        <w:rPr>
+          <w:rFonts w:ascii="Arial" w:hAnsi="Arial" w:cs="Arial"/>
+          <w:sz w:val="24"/>
+          <w:szCs w:val="24"/>
+        </w:rPr>
+      </w:pPr>
+      <w:r>
+        <w:rPr>
+          <w:rFonts w:ascii="Arial" w:hAnsi="Arial" w:cs="Arial"/>
+          <w:sz w:val="24"/>
+          <w:szCs w:val="24"/>
+        </w:rPr>
+        <w:t xml:space="preserve">Ex. </w:t>
+      </w:r>
+    </w:p>
+    <w:p>
+      <w:pPr>
+        <w:spacing w:after="0"/>
+        <w:rPr>
+          <w:rFonts w:ascii="Arial" w:hAnsi="Arial" w:cs="Arial"/>
+          <w:sz w:val="24"/>
+          <w:szCs w:val="24"/>
+        </w:rPr>
+      </w:pPr>
+      <w:proofErr w:type="spellStart"/>
+      <w:r>
+        <w:rPr>
+          <w:rFonts w:ascii="Arial" w:hAnsi="Arial" w:cs="Arial"/>
+          <w:sz w:val="24"/>
+          <w:szCs w:val="24"/>
+        </w:rPr>
+        <w:t>Public</w:t>
+      </w:r>
+      <w:proofErr w:type="spellEnd"/>
+      <w:r>
+        <w:rPr>
+          <w:rFonts w:ascii="Arial" w:hAnsi="Arial" w:cs="Arial"/>
+          <w:sz w:val="24"/>
+          <w:szCs w:val="24"/>
+        </w:rPr>
+        <w:t xml:space="preserve"> abstract </w:t>
+      </w:r>
+      <w:proofErr w:type="spellStart"/>
+      <w:r>
+        <w:rPr>
+          <w:rFonts w:ascii="Arial" w:hAnsi="Arial" w:cs="Arial"/>
+          <w:sz w:val="24"/>
+          <w:szCs w:val="24"/>
+        </w:rPr>
+        <w:t>class</w:t>
+      </w:r>
+      <w:proofErr w:type="spellEnd"/>
+      <w:r>
+        <w:rPr>
+          <w:rFonts w:ascii="Arial" w:hAnsi="Arial" w:cs="Arial"/>
+          <w:sz w:val="24"/>
+          <w:szCs w:val="24"/>
+        </w:rPr>
+        <w:t xml:space="preserve"> </w:t>
+      </w:r>
+      <w:proofErr w:type="spellStart"/>
+      <w:r>
+        <w:rPr>
+          <w:rFonts w:ascii="Arial" w:hAnsi="Arial" w:cs="Arial"/>
+          <w:sz w:val="24"/>
+          <w:szCs w:val="24"/>
+        </w:rPr>
+        <w:t>ContaBancaria</w:t>
+      </w:r>
+      <w:proofErr w:type="spellEnd"/>
+      <w:r>
+        <w:rPr>
+          <w:rFonts w:ascii="Arial" w:hAnsi="Arial" w:cs="Arial"/>
+          <w:sz w:val="24"/>
+          <w:szCs w:val="24"/>
+        </w:rPr>
+        <w:t>;</w:t>
+      </w:r>
+    </w:p>
+    <w:p>
+      <w:pPr>
+        <w:spacing w:after="0"/>
+        <w:rPr>
+          <w:rFonts w:ascii="Arial" w:hAnsi="Arial" w:cs="Arial"/>
+          <w:sz w:val="24"/>
+          <w:szCs w:val="24"/>
+        </w:rPr>
+      </w:pPr>
+    </w:p>
+    <w:p>
+      <w:pPr>
+        <w:spacing w:after="0"/>
+        <w:rPr>
+          <w:rFonts w:ascii="Arial" w:hAnsi="Arial" w:cs="Arial"/>
+          <w:sz w:val="24"/>
+          <w:szCs w:val="24"/>
+        </w:rPr>
+      </w:pPr>
+      <w:r>
+        <w:rPr>
+          <w:rFonts w:ascii="Arial" w:hAnsi="Arial" w:cs="Arial"/>
+          <w:b/>
+          <w:sz w:val="24"/>
+          <w:szCs w:val="24"/>
+        </w:rPr>
+        <w:t>Classe Virtual:</w:t>
+      </w:r>
+      <w:r>
+        <w:rPr>
+          <w:rFonts w:ascii="Arial" w:hAnsi="Arial" w:cs="Arial"/>
+          <w:sz w:val="24"/>
+          <w:szCs w:val="24"/>
+        </w:rPr>
+        <w:t xml:space="preserve"> Serve para indicar que um determinado método pode ser sobrescrito</w:t>
+      </w:r>
+      <w:r>
+        <w:rPr>
+          <w:rFonts w:ascii="Arial" w:hAnsi="Arial" w:cs="Arial"/>
+          <w:sz w:val="24"/>
+          <w:szCs w:val="24"/>
+        </w:rPr>
+        <w:t xml:space="preserve"> em uma classe derivada.</w:t>
+      </w:r>
+    </w:p>
+    <w:p>
+      <w:pPr>
+        <w:spacing w:after="0"/>
+        <w:rPr>
+          <w:rFonts w:ascii="Arial" w:hAnsi="Arial" w:cs="Arial"/>
+          <w:sz w:val="24"/>
+          <w:szCs w:val="24"/>
+        </w:rPr>
+      </w:pPr>
+    </w:p>
+    <w:p>
+      <w:pPr>
+        <w:spacing w:after="0"/>
+        <w:rPr>
+          <w:rFonts w:ascii="Arial" w:hAnsi="Arial" w:cs="Arial"/>
+          <w:b/>
+          <w:sz w:val="24"/>
+          <w:szCs w:val="24"/>
+        </w:rPr>
+      </w:pPr>
+      <w:r>
+        <w:rPr>
+          <w:rFonts w:ascii="Arial" w:hAnsi="Arial" w:cs="Arial"/>
+          <w:b/>
+          <w:sz w:val="24"/>
+          <w:szCs w:val="24"/>
+        </w:rPr>
+        <w:t xml:space="preserve">Classe </w:t>
+      </w:r>
+      <w:proofErr w:type="spellStart"/>
+      <w:r>
+        <w:rPr>
+          <w:rFonts w:ascii="Arial" w:hAnsi="Arial" w:cs="Arial"/>
+          <w:b/>
+          <w:sz w:val="24"/>
+          <w:szCs w:val="24"/>
+        </w:rPr>
+        <w:t>Override</w:t>
+      </w:r>
+      <w:proofErr w:type="spellEnd"/>
+      <w:r>
+        <w:rPr>
+          <w:rFonts w:ascii="Arial" w:hAnsi="Arial" w:cs="Arial"/>
+          <w:b/>
+          <w:sz w:val="24"/>
+          <w:szCs w:val="24"/>
+        </w:rPr>
+        <w:t>:</w:t>
+      </w:r>
+      <w:r>
+        <w:rPr>
+          <w:rFonts w:ascii="Arial" w:hAnsi="Arial" w:cs="Arial"/>
+          <w:sz w:val="24"/>
+          <w:szCs w:val="24"/>
+        </w:rPr>
+        <w:t xml:space="preserve"> Para indicar que a classe derivada está sobrescrevendo o comportamento do método da classe base, utilizamos a </w:t>
+      </w:r>
+      <w:r>
+        <w:rPr>
+          <w:rFonts w:ascii="Arial" w:hAnsi="Arial" w:cs="Arial"/>
+          <w:sz w:val="24"/>
+          <w:szCs w:val="24"/>
+        </w:rPr>
+        <w:t>palavra-chave</w:t>
+      </w:r>
+      <w:r>
+        <w:rPr>
+          <w:rFonts w:ascii="Arial" w:hAnsi="Arial" w:cs="Arial"/>
+          <w:sz w:val="24"/>
+          <w:szCs w:val="24"/>
+        </w:rPr>
+        <w:t xml:space="preserve"> </w:t>
+      </w:r>
+      <w:proofErr w:type="spellStart"/>
+      <w:r>
+        <w:rPr>
+          <w:rFonts w:ascii="Arial" w:hAnsi="Arial" w:cs="Arial"/>
+          <w:sz w:val="24"/>
+          <w:szCs w:val="24"/>
+        </w:rPr>
+        <w:t>override</w:t>
+      </w:r>
+      <w:proofErr w:type="spellEnd"/>
+      <w:r>
+        <w:rPr>
+          <w:rFonts w:ascii="Arial" w:hAnsi="Arial" w:cs="Arial"/>
+          <w:sz w:val="24"/>
+          <w:szCs w:val="24"/>
+        </w:rPr>
+        <w:t>.</w:t>
+      </w:r>
+      <w:r>
+        <w:rPr>
+          <w:rFonts w:ascii="Arial" w:hAnsi="Arial" w:cs="Arial"/>
+          <w:b/>
+          <w:sz w:val="24"/>
+          <w:szCs w:val="24"/>
+        </w:rPr>
+        <w:t xml:space="preserve"> </w:t>
+      </w:r>
+    </w:p>
+    <w:p>
+      <w:pPr>
+        <w:spacing w:after="0"/>
+        <w:rPr>
+          <w:rFonts w:ascii="Arial" w:hAnsi="Arial" w:cs="Arial"/>
+          <w:sz w:val="24"/>
+          <w:szCs w:val="24"/>
+        </w:rPr>
+      </w:pPr>
+    </w:p>
+    <w:p>
+      <w:pPr>
+        <w:spacing w:after="0"/>
+        <w:rPr>
+          <w:rFonts w:ascii="Arial" w:hAnsi="Arial" w:cs="Arial"/>
+          <w:b/>
+          <w:sz w:val="24"/>
+          <w:szCs w:val="24"/>
+          <w:u w:val="single"/>
+        </w:rPr>
+      </w:pPr>
+      <w:r>
+        <w:rPr>
+          <w:rFonts w:ascii="Arial" w:hAnsi="Arial" w:cs="Arial"/>
+          <w:b/>
+          <w:sz w:val="24"/>
+          <w:szCs w:val="24"/>
+        </w:rPr>
+        <w:t>É possível sobrescrever classes virtual e abstract</w:t>
+      </w:r>
+      <w:r>
+        <w:rPr>
+          <w:rFonts w:ascii="Arial" w:hAnsi="Arial" w:cs="Arial"/>
+          <w:b/>
+          <w:sz w:val="24"/>
+          <w:szCs w:val="24"/>
+        </w:rPr>
+        <w:t xml:space="preserve"> (quando funciona como uma interface).</w:t>
+      </w:r>
+    </w:p>
+    <w:p>
+      <w:pPr>
+        <w:spacing w:after="0"/>
+        <w:rPr>
+          <w:rFonts w:ascii="Arial" w:hAnsi="Arial" w:cs="Arial"/>
+          <w:sz w:val="24"/>
+          <w:szCs w:val="24"/>
+        </w:rPr>
+      </w:pPr>
+    </w:p>
+    <w:p>
+      <w:pPr>
+        <w:spacing w:after="0"/>
+        <w:rPr>
+          <w:rFonts w:ascii="Arial" w:hAnsi="Arial" w:cs="Arial"/>
+          <w:sz w:val="24"/>
+          <w:szCs w:val="24"/>
+        </w:rPr>
+      </w:pPr>
+      <w:proofErr w:type="spellStart"/>
+      <w:r>
+        <w:rPr>
+          <w:rFonts w:ascii="Arial" w:hAnsi="Arial" w:cs="Arial"/>
+          <w:b/>
+          <w:sz w:val="24"/>
+          <w:szCs w:val="24"/>
+        </w:rPr>
+        <w:t>Sealed</w:t>
+      </w:r>
+      <w:proofErr w:type="spellEnd"/>
+      <w:r>
+        <w:rPr>
+          <w:rFonts w:ascii="Arial" w:hAnsi="Arial" w:cs="Arial"/>
+          <w:b/>
+          <w:sz w:val="24"/>
+          <w:szCs w:val="24"/>
+        </w:rPr>
+        <w:t>:</w:t>
+      </w:r>
+      <w:r>
+        <w:rPr>
+          <w:rFonts w:ascii="Arial" w:hAnsi="Arial" w:cs="Arial"/>
+          <w:sz w:val="24"/>
+          <w:szCs w:val="24"/>
+        </w:rPr>
+        <w:t xml:space="preserve"> Interrompe que outras classes herdem de classes de tipo </w:t>
+      </w:r>
+      <w:proofErr w:type="spellStart"/>
+      <w:r>
+        <w:rPr>
+          <w:rFonts w:ascii="Arial" w:hAnsi="Arial" w:cs="Arial"/>
+          <w:sz w:val="24"/>
+          <w:szCs w:val="24"/>
+        </w:rPr>
+        <w:t>Sealed</w:t>
+      </w:r>
+      <w:proofErr w:type="spellEnd"/>
+      <w:r>
+        <w:rPr>
+          <w:rFonts w:ascii="Arial" w:hAnsi="Arial" w:cs="Arial"/>
+          <w:sz w:val="24"/>
+          <w:szCs w:val="24"/>
+        </w:rPr>
+        <w:t>.</w:t>
+      </w:r>
+    </w:p>
+    <w:p>
+      <w:pPr>
+        <w:spacing w:after="0"/>
+        <w:rPr>
+          <w:rFonts w:ascii="Arial" w:hAnsi="Arial" w:cs="Arial"/>
+          <w:sz w:val="24"/>
+          <w:szCs w:val="24"/>
+        </w:rPr>
+      </w:pPr>
+    </w:p>
+    <w:p>
+      <w:pPr>
+        <w:spacing w:after="0"/>
+        <w:rPr>
+          <w:rFonts w:ascii="Arial" w:hAnsi="Arial" w:cs="Arial"/>
+          <w:sz w:val="24"/>
+          <w:szCs w:val="24"/>
+        </w:rPr>
+      </w:pPr>
+      <w:r>
+        <w:rPr>
+          <w:rFonts w:ascii="Arial" w:hAnsi="Arial" w:cs="Arial"/>
+          <w:b/>
+          <w:sz w:val="24"/>
+          <w:szCs w:val="24"/>
+        </w:rPr>
+        <w:t>Base:</w:t>
+      </w:r>
+      <w:r>
+        <w:rPr>
+          <w:rFonts w:ascii="Arial" w:hAnsi="Arial" w:cs="Arial"/>
+          <w:sz w:val="24"/>
+          <w:szCs w:val="24"/>
+        </w:rPr>
+        <w:t xml:space="preserve"> faz referencia à classe PAI.</w:t>
+      </w:r>
+    </w:p>
+    <w:p>
+      <w:pPr>
+        <w:spacing w:after="0"/>
+        <w:rPr>
+          <w:rFonts w:ascii="Arial" w:hAnsi="Arial" w:cs="Arial"/>
+          <w:sz w:val="24"/>
+          <w:szCs w:val="24"/>
+        </w:rPr>
+      </w:pPr>
+    </w:p>
+    <w:p>
+      <w:pPr>
+        <w:spacing w:after="0"/>
+        <w:rPr>
+          <w:rFonts w:ascii="Arial" w:hAnsi="Arial" w:cs="Arial"/>
+          <w:sz w:val="24"/>
+          <w:szCs w:val="24"/>
+        </w:rPr>
+      </w:pPr>
+    </w:p>
+    <w:p>
+      <w:pPr>
+        <w:spacing w:after="0"/>
+        <w:rPr>
+          <w:rFonts w:ascii="Arial" w:hAnsi="Arial" w:cs="Arial"/>
+          <w:sz w:val="24"/>
+          <w:szCs w:val="24"/>
+        </w:rPr>
+      </w:pPr>
+    </w:p>
+    <w:p>
+      <w:pPr>
+        <w:spacing w:after="0"/>
+        <w:rPr>
+          <w:rFonts w:ascii="Arial" w:hAnsi="Arial" w:cs="Arial"/>
+          <w:sz w:val="24"/>
+          <w:szCs w:val="24"/>
+        </w:rPr>
+      </w:pPr>
+      <w:r>
+        <w:rPr>
+          <w:rFonts w:ascii="Arial" w:hAnsi="Arial" w:cs="Arial"/>
+          <w:b/>
+          <w:sz w:val="24"/>
+          <w:szCs w:val="24"/>
+        </w:rPr>
+        <w:t>Interface</w:t>
+      </w:r>
+      <w:r>
+        <w:rPr>
+          <w:rFonts w:ascii="Arial" w:hAnsi="Arial" w:cs="Arial"/>
+          <w:sz w:val="24"/>
+          <w:szCs w:val="24"/>
+        </w:rPr>
+        <w:t xml:space="preserve">: Diz o que a classe </w:t>
+      </w:r>
+      <w:r>
+        <w:rPr>
+          <w:rFonts w:ascii="Arial" w:hAnsi="Arial" w:cs="Arial"/>
+          <w:sz w:val="24"/>
+          <w:szCs w:val="24"/>
+        </w:rPr>
+        <w:t>PRECISA</w:t>
+      </w:r>
+      <w:r>
+        <w:rPr>
+          <w:rFonts w:ascii="Arial" w:hAnsi="Arial" w:cs="Arial"/>
+          <w:sz w:val="24"/>
+          <w:szCs w:val="24"/>
+        </w:rPr>
+        <w:t xml:space="preserve"> fazer, mas não diz COMO irá fazer.</w:t>
+      </w:r>
+    </w:p>
+    <w:p>
+      <w:pPr>
+        <w:spacing w:after="0"/>
+        <w:rPr>
+          <w:rFonts w:ascii="Arial" w:hAnsi="Arial" w:cs="Arial"/>
+          <w:sz w:val="24"/>
+          <w:szCs w:val="24"/>
+        </w:rPr>
+      </w:pPr>
+      <w:r>
+        <w:rPr>
+          <w:rFonts w:ascii="Arial" w:hAnsi="Arial" w:cs="Arial"/>
+          <w:sz w:val="24"/>
+          <w:szCs w:val="24"/>
+        </w:rPr>
+        <w:t>Múltiplas interfaces;</w:t>
+      </w:r>
+    </w:p>
+    <w:p>
+      <w:pPr>
+        <w:spacing w:after="0"/>
+        <w:rPr>
+          <w:rFonts w:ascii="Arial" w:hAnsi="Arial" w:cs="Arial"/>
+          <w:sz w:val="24"/>
+          <w:szCs w:val="24"/>
+        </w:rPr>
+      </w:pPr>
+      <w:r>
+        <w:rPr>
+          <w:rFonts w:ascii="Arial" w:hAnsi="Arial" w:cs="Arial"/>
+          <w:sz w:val="24"/>
+          <w:szCs w:val="24"/>
+        </w:rPr>
+        <w:t>Ex.</w:t>
+      </w:r>
+    </w:p>
+    <w:p>
+      <w:pPr>
+        <w:spacing w:after="0"/>
+        <w:rPr>
+          <w:rFonts w:ascii="Arial" w:hAnsi="Arial" w:cs="Arial"/>
+          <w:sz w:val="24"/>
+          <w:szCs w:val="24"/>
+        </w:rPr>
+      </w:pPr>
+      <w:proofErr w:type="spellStart"/>
+      <w:r>
+        <w:rPr>
+          <w:rFonts w:ascii="Arial" w:hAnsi="Arial" w:cs="Arial"/>
+          <w:sz w:val="24"/>
+          <w:szCs w:val="24"/>
+        </w:rPr>
+        <w:t>Public</w:t>
+      </w:r>
+      <w:proofErr w:type="spellEnd"/>
+      <w:r>
+        <w:rPr>
+          <w:rFonts w:ascii="Arial" w:hAnsi="Arial" w:cs="Arial"/>
+          <w:sz w:val="24"/>
+          <w:szCs w:val="24"/>
+        </w:rPr>
+        <w:t xml:space="preserve"> interface </w:t>
+      </w:r>
+      <w:proofErr w:type="spellStart"/>
+      <w:r>
+        <w:rPr>
+          <w:rFonts w:ascii="Arial" w:hAnsi="Arial" w:cs="Arial"/>
+          <w:sz w:val="24"/>
+          <w:szCs w:val="24"/>
+        </w:rPr>
+        <w:t>IHarmonia</w:t>
+      </w:r>
+      <w:proofErr w:type="spellEnd"/>
+    </w:p>
+    <w:p>
+      <w:pPr>
+        <w:spacing w:after="0"/>
+        <w:rPr>
+          <w:rFonts w:ascii="Arial" w:hAnsi="Arial" w:cs="Arial"/>
+          <w:sz w:val="24"/>
+          <w:szCs w:val="24"/>
+        </w:rPr>
+      </w:pPr>
+    </w:p>
+    <w:p>
+      <w:pPr>
+        <w:spacing w:after="0"/>
+        <w:rPr>
+          <w:rFonts w:ascii="Arial" w:hAnsi="Arial" w:cs="Arial"/>
+          <w:b/>
+          <w:sz w:val="24"/>
+          <w:szCs w:val="24"/>
+        </w:rPr>
+      </w:pPr>
+    </w:p>
+    <w:p>
+      <w:pPr>
+        <w:spacing w:after="0"/>
+        <w:rPr>
+          <w:rFonts w:ascii="Arial" w:hAnsi="Arial" w:cs="Arial"/>
+          <w:b/>
+          <w:sz w:val="24"/>
+          <w:szCs w:val="24"/>
+        </w:rPr>
+      </w:pPr>
+      <w:r>
+        <w:rPr>
+          <w:rFonts w:ascii="Arial" w:hAnsi="Arial" w:cs="Arial"/>
+          <w:b/>
+          <w:sz w:val="24"/>
+          <w:szCs w:val="24"/>
+        </w:rPr>
+        <w:t>Declarando Interfaces:</w:t>
+      </w:r>
+    </w:p>
+    <w:p>
+      <w:pPr>
+        <w:spacing w:after="0"/>
+        <w:rPr>
+          <w:rFonts w:ascii="Arial" w:hAnsi="Arial" w:cs="Arial"/>
+          <w:sz w:val="24"/>
+          <w:szCs w:val="24"/>
+        </w:rPr>
+      </w:pPr>
+      <w:proofErr w:type="spellStart"/>
+      <w:r>
+        <w:rPr>
+          <w:rFonts w:ascii="Arial" w:hAnsi="Arial" w:cs="Arial"/>
+          <w:sz w:val="24"/>
+          <w:szCs w:val="24"/>
+        </w:rPr>
+        <w:t>Public</w:t>
+      </w:r>
+      <w:proofErr w:type="spellEnd"/>
+      <w:r>
+        <w:rPr>
+          <w:rFonts w:ascii="Arial" w:hAnsi="Arial" w:cs="Arial"/>
+          <w:sz w:val="24"/>
+          <w:szCs w:val="24"/>
+        </w:rPr>
+        <w:t xml:space="preserve"> interface </w:t>
+      </w:r>
+      <w:proofErr w:type="spellStart"/>
+      <w:r>
+        <w:rPr>
+          <w:rFonts w:ascii="Arial" w:hAnsi="Arial" w:cs="Arial"/>
+          <w:sz w:val="24"/>
+          <w:szCs w:val="24"/>
+        </w:rPr>
+        <w:t>Icarro</w:t>
+      </w:r>
+      <w:proofErr w:type="spellEnd"/>
+      <w:r>
+        <w:rPr>
+          <w:rFonts w:ascii="Arial" w:hAnsi="Arial" w:cs="Arial"/>
+          <w:sz w:val="24"/>
+          <w:szCs w:val="24"/>
+        </w:rPr>
+        <w:t xml:space="preserve"> </w:t>
+      </w:r>
+      <w:r>
+        <w:rPr>
+          <w:rFonts w:ascii="Arial" w:hAnsi="Arial" w:cs="Arial"/>
+          <w:sz w:val="24"/>
+          <w:szCs w:val="24"/>
+        </w:rPr>
+        <w:t>{</w:t>
+      </w:r>
+    </w:p>
+    <w:p>
+      <w:pPr>
+        <w:spacing w:after="0"/>
+        <w:rPr>
+          <w:rFonts w:ascii="Arial" w:hAnsi="Arial" w:cs="Arial"/>
+          <w:sz w:val="24"/>
+          <w:szCs w:val="24"/>
+        </w:rPr>
+      </w:pPr>
+      <w:r>
+        <w:rPr>
+          <w:rFonts w:ascii="Arial" w:hAnsi="Arial" w:cs="Arial"/>
+          <w:sz w:val="24"/>
+          <w:szCs w:val="24"/>
+        </w:rPr>
+        <w:tab/>
+      </w:r>
+      <w:proofErr w:type="spellStart"/>
+      <w:r>
+        <w:rPr>
+          <w:rFonts w:ascii="Arial" w:hAnsi="Arial" w:cs="Arial"/>
+          <w:sz w:val="24"/>
+          <w:szCs w:val="24"/>
+        </w:rPr>
+        <w:t>String</w:t>
+      </w:r>
+      <w:proofErr w:type="spellEnd"/>
+      <w:r>
+        <w:rPr>
+          <w:rFonts w:ascii="Arial" w:hAnsi="Arial" w:cs="Arial"/>
+          <w:sz w:val="24"/>
+          <w:szCs w:val="24"/>
+        </w:rPr>
+        <w:t xml:space="preserve"> </w:t>
+      </w:r>
+      <w:proofErr w:type="spellStart"/>
+      <w:proofErr w:type="gramStart"/>
+      <w:r>
+        <w:rPr>
+          <w:rFonts w:ascii="Arial" w:hAnsi="Arial" w:cs="Arial"/>
+          <w:sz w:val="24"/>
+          <w:szCs w:val="24"/>
+        </w:rPr>
+        <w:t>MostrarVelocidade</w:t>
+      </w:r>
+      <w:proofErr w:type="spellEnd"/>
+      <w:r>
+        <w:rPr>
+          <w:rFonts w:ascii="Arial" w:hAnsi="Arial" w:cs="Arial"/>
+          <w:sz w:val="24"/>
+          <w:szCs w:val="24"/>
+        </w:rPr>
+        <w:t>(</w:t>
+      </w:r>
+      <w:proofErr w:type="gramEnd"/>
+      <w:r>
+        <w:rPr>
+          <w:rFonts w:ascii="Arial" w:hAnsi="Arial" w:cs="Arial"/>
+          <w:sz w:val="24"/>
+          <w:szCs w:val="24"/>
+        </w:rPr>
+        <w:t>);</w:t>
+      </w:r>
+    </w:p>
+    <w:p>
+      <w:pPr>
+        <w:spacing w:after="0"/>
+        <w:rPr>
+          <w:rFonts w:ascii="Arial" w:hAnsi="Arial" w:cs="Arial"/>
+          <w:sz w:val="24"/>
+          <w:szCs w:val="24"/>
+        </w:rPr>
+      </w:pPr>
+      <w:r>
+        <w:rPr>
+          <w:rFonts w:ascii="Arial" w:hAnsi="Arial" w:cs="Arial"/>
+          <w:sz w:val="24"/>
+          <w:szCs w:val="24"/>
+        </w:rPr>
+        <w:tab/>
+      </w:r>
+      <w:proofErr w:type="spellStart"/>
+      <w:r>
+        <w:rPr>
+          <w:rFonts w:ascii="Arial" w:hAnsi="Arial" w:cs="Arial"/>
+          <w:sz w:val="24"/>
+          <w:szCs w:val="24"/>
+        </w:rPr>
+        <w:t>Void</w:t>
+      </w:r>
+      <w:proofErr w:type="spellEnd"/>
+      <w:r>
+        <w:rPr>
+          <w:rFonts w:ascii="Arial" w:hAnsi="Arial" w:cs="Arial"/>
+          <w:sz w:val="24"/>
+          <w:szCs w:val="24"/>
+        </w:rPr>
+        <w:t xml:space="preserve"> Acelerar (</w:t>
+      </w:r>
+      <w:proofErr w:type="spellStart"/>
+      <w:r>
+        <w:rPr>
+          <w:rFonts w:ascii="Arial" w:hAnsi="Arial" w:cs="Arial"/>
+          <w:sz w:val="24"/>
+          <w:szCs w:val="24"/>
+        </w:rPr>
+        <w:t>int</w:t>
+      </w:r>
+      <w:proofErr w:type="spellEnd"/>
+      <w:r>
+        <w:rPr>
+          <w:rFonts w:ascii="Arial" w:hAnsi="Arial" w:cs="Arial"/>
+          <w:sz w:val="24"/>
+          <w:szCs w:val="24"/>
+        </w:rPr>
+        <w:t xml:space="preserve"> </w:t>
+      </w:r>
+      <w:proofErr w:type="spellStart"/>
+      <w:r>
+        <w:rPr>
+          <w:rFonts w:ascii="Arial" w:hAnsi="Arial" w:cs="Arial"/>
+          <w:sz w:val="24"/>
+          <w:szCs w:val="24"/>
+        </w:rPr>
+        <w:t>step</w:t>
+      </w:r>
+      <w:proofErr w:type="spellEnd"/>
+      <w:r>
+        <w:rPr>
+          <w:rFonts w:ascii="Arial" w:hAnsi="Arial" w:cs="Arial"/>
+          <w:sz w:val="24"/>
+          <w:szCs w:val="24"/>
+        </w:rPr>
+        <w:t>);</w:t>
+      </w:r>
+    </w:p>
+    <w:p>
+      <w:pPr>
+        <w:spacing w:after="0"/>
+        <w:rPr>
+          <w:rFonts w:ascii="Arial" w:hAnsi="Arial" w:cs="Arial"/>
+          <w:sz w:val="24"/>
+          <w:szCs w:val="24"/>
+        </w:rPr>
+      </w:pPr>
+      <w:r>
+        <w:rPr>
+          <w:rFonts w:ascii="Arial" w:hAnsi="Arial" w:cs="Arial"/>
+          <w:sz w:val="24"/>
+          <w:szCs w:val="24"/>
+        </w:rPr>
+        <w:t>}</w:t>
+      </w:r>
+    </w:p>
+    <w:p>
+      <w:pPr>
+        <w:spacing w:after="0"/>
+        <w:rPr>
+          <w:rFonts w:ascii="Arial" w:hAnsi="Arial" w:cs="Arial"/>
+          <w:sz w:val="24"/>
+          <w:szCs w:val="24"/>
+        </w:rPr>
+      </w:pPr>
+    </w:p>
+    <w:p>
+      <w:pPr>
+        <w:spacing w:after="0"/>
+        <w:rPr>
+          <w:rFonts w:ascii="Arial" w:hAnsi="Arial" w:cs="Arial"/>
+          <w:b/>
+          <w:sz w:val="24"/>
+          <w:szCs w:val="24"/>
+        </w:rPr>
+      </w:pPr>
+      <w:r>
+        <w:rPr>
+          <w:rFonts w:ascii="Arial" w:hAnsi="Arial" w:cs="Arial"/>
+          <w:b/>
+          <w:sz w:val="24"/>
+          <w:szCs w:val="24"/>
+        </w:rPr>
+        <w:t>Implementando uma interface:</w:t>
+      </w:r>
+    </w:p>
+    <w:p>
+      <w:pPr>
+        <w:spacing w:after="0"/>
+        <w:rPr>
+          <w:rFonts w:ascii="Arial" w:hAnsi="Arial" w:cs="Arial"/>
+          <w:sz w:val="24"/>
+          <w:szCs w:val="24"/>
+        </w:rPr>
+      </w:pPr>
+      <w:proofErr w:type="spellStart"/>
+      <w:r>
+        <w:rPr>
+          <w:rFonts w:ascii="Arial" w:hAnsi="Arial" w:cs="Arial"/>
+          <w:sz w:val="24"/>
+          <w:szCs w:val="24"/>
+        </w:rPr>
+        <w:t>Public</w:t>
+      </w:r>
+      <w:proofErr w:type="spellEnd"/>
+      <w:r>
+        <w:rPr>
+          <w:rFonts w:ascii="Arial" w:hAnsi="Arial" w:cs="Arial"/>
+          <w:sz w:val="24"/>
+          <w:szCs w:val="24"/>
+        </w:rPr>
+        <w:t xml:space="preserve"> </w:t>
+      </w:r>
+      <w:proofErr w:type="spellStart"/>
+      <w:r>
+        <w:rPr>
+          <w:rFonts w:ascii="Arial" w:hAnsi="Arial" w:cs="Arial"/>
+          <w:sz w:val="24"/>
+          <w:szCs w:val="24"/>
+        </w:rPr>
+        <w:t>class</w:t>
+      </w:r>
+      <w:proofErr w:type="spellEnd"/>
+      <w:r>
+        <w:rPr>
+          <w:rFonts w:ascii="Arial" w:hAnsi="Arial" w:cs="Arial"/>
+          <w:sz w:val="24"/>
+          <w:szCs w:val="24"/>
+        </w:rPr>
+        <w:t xml:space="preserve"> </w:t>
+      </w:r>
+      <w:proofErr w:type="gramStart"/>
+      <w:r>
+        <w:rPr>
+          <w:rFonts w:ascii="Arial" w:hAnsi="Arial" w:cs="Arial"/>
+          <w:sz w:val="24"/>
+          <w:szCs w:val="24"/>
+        </w:rPr>
+        <w:t>Fusca :</w:t>
+      </w:r>
+      <w:proofErr w:type="gramEnd"/>
+      <w:r>
+        <w:rPr>
+          <w:rFonts w:ascii="Arial" w:hAnsi="Arial" w:cs="Arial"/>
+          <w:sz w:val="24"/>
+          <w:szCs w:val="24"/>
+        </w:rPr>
+        <w:t xml:space="preserve"> </w:t>
+      </w:r>
+      <w:proofErr w:type="spellStart"/>
+      <w:r>
+        <w:rPr>
+          <w:rFonts w:ascii="Arial" w:hAnsi="Arial" w:cs="Arial"/>
+          <w:sz w:val="24"/>
+          <w:szCs w:val="24"/>
+        </w:rPr>
+        <w:t>Icarro</w:t>
+      </w:r>
+      <w:proofErr w:type="spellEnd"/>
+      <w:r>
+        <w:rPr>
+          <w:rFonts w:ascii="Arial" w:hAnsi="Arial" w:cs="Arial"/>
+          <w:sz w:val="24"/>
+          <w:szCs w:val="24"/>
+        </w:rPr>
+        <w:t xml:space="preserve"> {</w:t>
+      </w:r>
+    </w:p>
+    <w:p>
+      <w:pPr>
+        <w:spacing w:after="0"/>
+        <w:rPr>
+          <w:rFonts w:ascii="Arial" w:hAnsi="Arial" w:cs="Arial"/>
+          <w:sz w:val="24"/>
+          <w:szCs w:val="24"/>
+        </w:rPr>
+      </w:pPr>
+      <w:r>
+        <w:rPr>
+          <w:rFonts w:ascii="Arial" w:hAnsi="Arial" w:cs="Arial"/>
+          <w:sz w:val="24"/>
+          <w:szCs w:val="24"/>
+        </w:rPr>
+        <w:tab/>
+      </w:r>
+      <w:proofErr w:type="spellStart"/>
+      <w:r>
+        <w:rPr>
+          <w:rFonts w:ascii="Arial" w:hAnsi="Arial" w:cs="Arial"/>
+          <w:sz w:val="24"/>
+          <w:szCs w:val="24"/>
+        </w:rPr>
+        <w:t>Int</w:t>
+      </w:r>
+      <w:proofErr w:type="spellEnd"/>
+      <w:r>
+        <w:rPr>
+          <w:rFonts w:ascii="Arial" w:hAnsi="Arial" w:cs="Arial"/>
+          <w:sz w:val="24"/>
+          <w:szCs w:val="24"/>
+        </w:rPr>
+        <w:t xml:space="preserve"> Portas {</w:t>
+      </w:r>
+      <w:proofErr w:type="spellStart"/>
+      <w:proofErr w:type="gramStart"/>
+      <w:r>
+        <w:rPr>
+          <w:rFonts w:ascii="Arial" w:hAnsi="Arial" w:cs="Arial"/>
+          <w:sz w:val="24"/>
+          <w:szCs w:val="24"/>
+        </w:rPr>
+        <w:t>get;set</w:t>
+      </w:r>
+      <w:proofErr w:type="spellEnd"/>
+      <w:proofErr w:type="gramEnd"/>
+      <w:r>
+        <w:rPr>
+          <w:rFonts w:ascii="Arial" w:hAnsi="Arial" w:cs="Arial"/>
+          <w:sz w:val="24"/>
+          <w:szCs w:val="24"/>
+        </w:rPr>
+        <w:t>;}</w:t>
+      </w:r>
+    </w:p>
+    <w:p>
+      <w:pPr>
+        <w:spacing w:after="0"/>
+        <w:rPr>
+          <w:rFonts w:ascii="Arial" w:hAnsi="Arial" w:cs="Arial"/>
+          <w:sz w:val="24"/>
+          <w:szCs w:val="24"/>
+        </w:rPr>
+      </w:pPr>
+      <w:r>
+        <w:rPr>
+          <w:rFonts w:ascii="Arial" w:hAnsi="Arial" w:cs="Arial"/>
+          <w:sz w:val="24"/>
+          <w:szCs w:val="24"/>
+        </w:rPr>
+        <w:tab/>
+      </w:r>
+      <w:proofErr w:type="spellStart"/>
+      <w:r>
+        <w:rPr>
+          <w:rFonts w:ascii="Arial" w:hAnsi="Arial" w:cs="Arial"/>
+          <w:sz w:val="24"/>
+          <w:szCs w:val="24"/>
+        </w:rPr>
+        <w:t>Int</w:t>
+      </w:r>
+      <w:proofErr w:type="spellEnd"/>
+      <w:r>
+        <w:rPr>
+          <w:rFonts w:ascii="Arial" w:hAnsi="Arial" w:cs="Arial"/>
+          <w:sz w:val="24"/>
+          <w:szCs w:val="24"/>
+        </w:rPr>
+        <w:t xml:space="preserve"> Rodas {</w:t>
+      </w:r>
+      <w:proofErr w:type="spellStart"/>
+      <w:proofErr w:type="gramStart"/>
+      <w:r>
+        <w:rPr>
+          <w:rFonts w:ascii="Arial" w:hAnsi="Arial" w:cs="Arial"/>
+          <w:sz w:val="24"/>
+          <w:szCs w:val="24"/>
+        </w:rPr>
+        <w:t>get;set</w:t>
+      </w:r>
+      <w:proofErr w:type="spellEnd"/>
+      <w:proofErr w:type="gramEnd"/>
+      <w:r>
+        <w:rPr>
+          <w:rFonts w:ascii="Arial" w:hAnsi="Arial" w:cs="Arial"/>
+          <w:sz w:val="24"/>
+          <w:szCs w:val="24"/>
+        </w:rPr>
+        <w:t>;}</w:t>
+      </w:r>
+    </w:p>
+    <w:p>
+      <w:pPr>
+        <w:spacing w:after="0"/>
+        <w:rPr>
+          <w:rFonts w:ascii="Arial" w:hAnsi="Arial" w:cs="Arial"/>
+          <w:sz w:val="24"/>
+          <w:szCs w:val="24"/>
+        </w:rPr>
+      </w:pPr>
+      <w:r>
+        <w:rPr>
+          <w:rFonts w:ascii="Arial" w:hAnsi="Arial" w:cs="Arial"/>
+          <w:sz w:val="24"/>
+          <w:szCs w:val="24"/>
+        </w:rPr>
+        <w:tab/>
+      </w:r>
+      <w:proofErr w:type="spellStart"/>
+      <w:r>
+        <w:rPr>
+          <w:rFonts w:ascii="Arial" w:hAnsi="Arial" w:cs="Arial"/>
+          <w:sz w:val="24"/>
+          <w:szCs w:val="24"/>
+        </w:rPr>
+        <w:t>Int</w:t>
+      </w:r>
+      <w:proofErr w:type="spellEnd"/>
+      <w:r>
+        <w:rPr>
+          <w:rFonts w:ascii="Arial" w:hAnsi="Arial" w:cs="Arial"/>
+          <w:sz w:val="24"/>
+          <w:szCs w:val="24"/>
+        </w:rPr>
+        <w:t xml:space="preserve"> </w:t>
+      </w:r>
+      <w:proofErr w:type="spellStart"/>
+      <w:r>
+        <w:rPr>
+          <w:rFonts w:ascii="Arial" w:hAnsi="Arial" w:cs="Arial"/>
+          <w:sz w:val="24"/>
+          <w:szCs w:val="24"/>
+        </w:rPr>
+        <w:t>VelocidadeAtual</w:t>
+      </w:r>
+      <w:proofErr w:type="spellEnd"/>
+      <w:r>
+        <w:rPr>
+          <w:rFonts w:ascii="Arial" w:hAnsi="Arial" w:cs="Arial"/>
+          <w:sz w:val="24"/>
+          <w:szCs w:val="24"/>
+        </w:rPr>
+        <w:t xml:space="preserve"> {</w:t>
+      </w:r>
+      <w:proofErr w:type="spellStart"/>
+      <w:proofErr w:type="gramStart"/>
+      <w:r>
+        <w:rPr>
+          <w:rFonts w:ascii="Arial" w:hAnsi="Arial" w:cs="Arial"/>
+          <w:sz w:val="24"/>
+          <w:szCs w:val="24"/>
+        </w:rPr>
+        <w:t>get;set</w:t>
+      </w:r>
+      <w:proofErr w:type="spellEnd"/>
+      <w:proofErr w:type="gramEnd"/>
+      <w:r>
+        <w:rPr>
+          <w:rFonts w:ascii="Arial" w:hAnsi="Arial" w:cs="Arial"/>
+          <w:sz w:val="24"/>
+          <w:szCs w:val="24"/>
+        </w:rPr>
+        <w:t>;}</w:t>
+      </w:r>
+    </w:p>
+    <w:p>
+      <w:pPr>
+        <w:spacing w:after="0"/>
+        <w:rPr>
+          <w:rFonts w:ascii="Arial" w:hAnsi="Arial" w:cs="Arial"/>
+          <w:sz w:val="24"/>
+          <w:szCs w:val="24"/>
+        </w:rPr>
+      </w:pPr>
+      <w:r>
+        <w:rPr>
+          <w:rFonts w:ascii="Arial" w:hAnsi="Arial" w:cs="Arial"/>
+          <w:sz w:val="24"/>
+          <w:szCs w:val="24"/>
+        </w:rPr>
+        <w:tab/>
+      </w:r>
+    </w:p>
+    <w:p>
+      <w:pPr>
+        <w:spacing w:after="0"/>
+        <w:rPr>
+          <w:rFonts w:ascii="Arial" w:hAnsi="Arial" w:cs="Arial"/>
+          <w:sz w:val="24"/>
+          <w:szCs w:val="24"/>
+        </w:rPr>
+      </w:pPr>
+      <w:r>
+        <w:rPr>
+          <w:rFonts w:ascii="Arial" w:hAnsi="Arial" w:cs="Arial"/>
+          <w:sz w:val="24"/>
+          <w:szCs w:val="24"/>
+        </w:rPr>
+        <w:tab/>
+      </w:r>
+      <w:proofErr w:type="spellStart"/>
+      <w:r>
+        <w:rPr>
+          <w:rFonts w:ascii="Arial" w:hAnsi="Arial" w:cs="Arial"/>
+          <w:sz w:val="24"/>
+          <w:szCs w:val="24"/>
+        </w:rPr>
+        <w:t>Public</w:t>
+      </w:r>
+      <w:proofErr w:type="spellEnd"/>
+      <w:r>
+        <w:rPr>
+          <w:rFonts w:ascii="Arial" w:hAnsi="Arial" w:cs="Arial"/>
+          <w:sz w:val="24"/>
+          <w:szCs w:val="24"/>
+        </w:rPr>
+        <w:t xml:space="preserve"> </w:t>
+      </w:r>
+      <w:proofErr w:type="spellStart"/>
+      <w:r>
+        <w:rPr>
+          <w:rFonts w:ascii="Arial" w:hAnsi="Arial" w:cs="Arial"/>
+          <w:sz w:val="24"/>
+          <w:szCs w:val="24"/>
+        </w:rPr>
+        <w:t>string</w:t>
+      </w:r>
+      <w:proofErr w:type="spellEnd"/>
+      <w:r>
+        <w:rPr>
+          <w:rFonts w:ascii="Arial" w:hAnsi="Arial" w:cs="Arial"/>
+          <w:sz w:val="24"/>
+          <w:szCs w:val="24"/>
+        </w:rPr>
+        <w:t xml:space="preserve"> </w:t>
+      </w:r>
+      <w:proofErr w:type="spellStart"/>
+      <w:proofErr w:type="gramStart"/>
+      <w:r>
+        <w:rPr>
+          <w:rFonts w:ascii="Arial" w:hAnsi="Arial" w:cs="Arial"/>
+          <w:sz w:val="24"/>
+          <w:szCs w:val="24"/>
+        </w:rPr>
+        <w:t>MostrarVelocidade</w:t>
+      </w:r>
+      <w:proofErr w:type="spellEnd"/>
+      <w:r>
+        <w:rPr>
+          <w:rFonts w:ascii="Arial" w:hAnsi="Arial" w:cs="Arial"/>
+          <w:sz w:val="24"/>
+          <w:szCs w:val="24"/>
+        </w:rPr>
+        <w:t>(</w:t>
+      </w:r>
+      <w:proofErr w:type="gramEnd"/>
+      <w:r>
+        <w:rPr>
+          <w:rFonts w:ascii="Arial" w:hAnsi="Arial" w:cs="Arial"/>
+          <w:sz w:val="24"/>
+          <w:szCs w:val="24"/>
+        </w:rPr>
+        <w:t>)</w:t>
+      </w:r>
+    </w:p>
+    <w:p>
+      <w:pPr>
+        <w:spacing w:after="0"/>
+        <w:ind w:firstLine="708"/>
+        <w:rPr>
+          <w:rFonts w:ascii="Arial" w:hAnsi="Arial" w:cs="Arial"/>
+          <w:sz w:val="24"/>
+          <w:szCs w:val="24"/>
+        </w:rPr>
+      </w:pPr>
+      <w:r>
+        <w:rPr>
+          <w:rFonts w:ascii="Arial" w:hAnsi="Arial" w:cs="Arial"/>
+          <w:sz w:val="24"/>
+          <w:szCs w:val="24"/>
+        </w:rPr>
+        <w:t>{</w:t>
+      </w:r>
+    </w:p>
+    <w:p>
+      <w:pPr>
+        <w:spacing w:after="0"/>
+        <w:rPr>
+          <w:rFonts w:ascii="Arial" w:hAnsi="Arial" w:cs="Arial"/>
+          <w:sz w:val="24"/>
+          <w:szCs w:val="24"/>
+        </w:rPr>
+      </w:pPr>
+      <w:r>
+        <w:rPr>
+          <w:rFonts w:ascii="Arial" w:hAnsi="Arial" w:cs="Arial"/>
+          <w:sz w:val="24"/>
+          <w:szCs w:val="24"/>
+        </w:rPr>
+        <w:tab/>
+      </w:r>
+      <w:proofErr w:type="spellStart"/>
+      <w:r>
+        <w:rPr>
+          <w:rFonts w:ascii="Arial" w:hAnsi="Arial" w:cs="Arial"/>
+          <w:sz w:val="24"/>
+          <w:szCs w:val="24"/>
+        </w:rPr>
+        <w:t>Return</w:t>
+      </w:r>
+      <w:proofErr w:type="spellEnd"/>
+      <w:r>
+        <w:rPr>
+          <w:rFonts w:ascii="Arial" w:hAnsi="Arial" w:cs="Arial"/>
+          <w:sz w:val="24"/>
+          <w:szCs w:val="24"/>
+        </w:rPr>
+        <w:t xml:space="preserve"> </w:t>
+      </w:r>
+      <w:proofErr w:type="spellStart"/>
+      <w:r>
+        <w:rPr>
+          <w:rFonts w:ascii="Arial" w:hAnsi="Arial" w:cs="Arial"/>
+          <w:sz w:val="24"/>
+          <w:szCs w:val="24"/>
+        </w:rPr>
+        <w:t>VelocidadeAtual</w:t>
+      </w:r>
+      <w:proofErr w:type="spellEnd"/>
+      <w:r>
+        <w:rPr>
+          <w:rFonts w:ascii="Arial" w:hAnsi="Arial" w:cs="Arial"/>
+          <w:sz w:val="24"/>
+          <w:szCs w:val="24"/>
+        </w:rPr>
+        <w:t>;</w:t>
+      </w:r>
+    </w:p>
+    <w:p>
+      <w:pPr>
+        <w:spacing w:after="0"/>
+        <w:ind w:firstLine="708"/>
+        <w:rPr>
+          <w:rFonts w:ascii="Arial" w:hAnsi="Arial" w:cs="Arial"/>
+          <w:sz w:val="24"/>
+          <w:szCs w:val="24"/>
+        </w:rPr>
+      </w:pPr>
+      <w:r>
+        <w:rPr>
+          <w:rFonts w:ascii="Arial" w:hAnsi="Arial" w:cs="Arial"/>
+          <w:sz w:val="24"/>
+          <w:szCs w:val="24"/>
+        </w:rPr>
         <w:lastRenderedPageBreak/>
-        <w:t>Polimorfismo</w:t>
-      </w:r>
-      <w:r>
-        <w:rPr>
-          <w:rFonts w:ascii="Arial" w:hAnsi="Arial" w:cs="Arial"/>
-          <w:b/>
-          <w:sz w:val="24"/>
-          <w:szCs w:val="24"/>
-        </w:rPr>
-        <w:t xml:space="preserve">: </w:t>
-      </w:r>
-      <w:r>
-        <w:rPr>
-          <w:rFonts w:ascii="Arial" w:hAnsi="Arial" w:cs="Arial"/>
-          <w:sz w:val="24"/>
-          <w:szCs w:val="24"/>
-        </w:rPr>
-        <w:t>Os mesmos atributos e objetos, como também variáveis, podem ser utilizados em métodos (comportamentos) diferentes ao decorrer do programa, porém com implementações lógicas diferentes.</w:t>
-      </w:r>
-    </w:p>
-    <w:p>
-      <w:pPr>
-        <w:spacing w:after="0"/>
-        <w:rPr>
-          <w:rFonts w:ascii="Arial" w:hAnsi="Arial" w:cs="Arial"/>
-          <w:sz w:val="24"/>
-          <w:szCs w:val="24"/>
-        </w:rPr>
-      </w:pPr>
-      <w:r>
-        <w:rPr>
-          <w:rFonts w:ascii="Arial" w:hAnsi="Arial" w:cs="Arial"/>
-          <w:sz w:val="24"/>
-          <w:szCs w:val="24"/>
-        </w:rPr>
-        <w:t>Um único método</w:t>
-      </w:r>
-      <w:r>
-        <w:rPr>
-          <w:rFonts w:ascii="Arial" w:hAnsi="Arial" w:cs="Arial"/>
-          <w:sz w:val="24"/>
-          <w:szCs w:val="24"/>
-        </w:rPr>
-        <w:t xml:space="preserve"> pode conter vários tipos de comportamento.</w:t>
-      </w:r>
-      <w:r>
-        <w:rPr>
-          <w:rFonts w:ascii="Arial" w:hAnsi="Arial" w:cs="Arial"/>
-          <w:sz w:val="24"/>
-          <w:szCs w:val="24"/>
-        </w:rPr>
-        <w:t xml:space="preserve"> </w:t>
-      </w:r>
-    </w:p>
-    <w:p>
-      <w:pPr>
-        <w:spacing w:after="0"/>
-        <w:rPr>
-          <w:rFonts w:ascii="Arial" w:hAnsi="Arial" w:cs="Arial"/>
-          <w:sz w:val="24"/>
-          <w:szCs w:val="24"/>
-        </w:rPr>
-      </w:pPr>
-    </w:p>
-    <w:p>
-      <w:pPr>
-        <w:spacing w:after="0"/>
-        <w:rPr>
-          <w:rFonts w:ascii="Arial" w:hAnsi="Arial" w:cs="Arial"/>
-          <w:sz w:val="24"/>
-          <w:szCs w:val="24"/>
-        </w:rPr>
-      </w:pPr>
-      <w:r>
-        <w:rPr>
-          <w:rFonts w:ascii="Arial" w:hAnsi="Arial" w:cs="Arial"/>
-          <w:sz w:val="24"/>
-          <w:szCs w:val="24"/>
-          <w:u w:val="single"/>
-        </w:rPr>
-        <w:t>Tipos de classes:</w:t>
-      </w:r>
-      <w:r>
-        <w:rPr>
-          <w:rFonts w:ascii="Arial" w:hAnsi="Arial" w:cs="Arial"/>
-          <w:sz w:val="24"/>
-          <w:szCs w:val="24"/>
-        </w:rPr>
-        <w:t xml:space="preserve"> </w:t>
-      </w:r>
-      <w:r>
-        <w:rPr>
-          <w:rFonts w:ascii="Arial" w:hAnsi="Arial" w:cs="Arial"/>
-          <w:sz w:val="24"/>
-          <w:szCs w:val="24"/>
-        </w:rPr>
-        <w:t xml:space="preserve">Abstract, virtual e </w:t>
-      </w:r>
-      <w:proofErr w:type="spellStart"/>
-      <w:r>
-        <w:rPr>
-          <w:rFonts w:ascii="Arial" w:hAnsi="Arial" w:cs="Arial"/>
-          <w:sz w:val="24"/>
-          <w:szCs w:val="24"/>
-        </w:rPr>
-        <w:t>override</w:t>
-      </w:r>
-      <w:proofErr w:type="spellEnd"/>
-    </w:p>
-    <w:p>
-      <w:pPr>
-        <w:spacing w:after="0"/>
-        <w:rPr>
-          <w:rFonts w:ascii="Arial" w:hAnsi="Arial" w:cs="Arial"/>
-          <w:sz w:val="24"/>
-          <w:szCs w:val="24"/>
-        </w:rPr>
-      </w:pPr>
-    </w:p>
-    <w:p>
-      <w:pPr>
-        <w:spacing w:after="0"/>
-        <w:rPr>
-          <w:rFonts w:ascii="Arial" w:hAnsi="Arial" w:cs="Arial"/>
-          <w:sz w:val="24"/>
-          <w:szCs w:val="24"/>
-        </w:rPr>
-      </w:pPr>
-      <w:r>
-        <w:rPr>
-          <w:rFonts w:ascii="Arial" w:hAnsi="Arial" w:cs="Arial"/>
-          <w:b/>
-          <w:sz w:val="24"/>
-          <w:szCs w:val="24"/>
-        </w:rPr>
-        <w:t>Classe abstract:</w:t>
-      </w:r>
-      <w:r>
-        <w:rPr>
-          <w:rFonts w:ascii="Arial" w:hAnsi="Arial" w:cs="Arial"/>
-          <w:sz w:val="24"/>
-          <w:szCs w:val="24"/>
-        </w:rPr>
-        <w:t xml:space="preserve"> Funciona como um modelo, </w:t>
-      </w:r>
-      <w:proofErr w:type="spellStart"/>
-      <w:r>
-        <w:rPr>
-          <w:rFonts w:ascii="Arial" w:hAnsi="Arial" w:cs="Arial"/>
-          <w:sz w:val="24"/>
-          <w:szCs w:val="24"/>
-        </w:rPr>
-        <w:t>template</w:t>
-      </w:r>
-      <w:proofErr w:type="spellEnd"/>
-      <w:r>
-        <w:rPr>
-          <w:rFonts w:ascii="Arial" w:hAnsi="Arial" w:cs="Arial"/>
-          <w:sz w:val="24"/>
-          <w:szCs w:val="24"/>
-        </w:rPr>
-        <w:t xml:space="preserve">, sobre como a classe deverá funcionar. As classes do tipo abstract </w:t>
-      </w:r>
-      <w:r>
-        <w:rPr>
-          <w:rFonts w:ascii="Arial" w:hAnsi="Arial" w:cs="Arial"/>
-          <w:sz w:val="24"/>
-          <w:szCs w:val="24"/>
-          <w:u w:val="single"/>
-        </w:rPr>
-        <w:t>não podem ser instanciadas</w:t>
-      </w:r>
-      <w:r>
-        <w:rPr>
-          <w:rFonts w:ascii="Arial" w:hAnsi="Arial" w:cs="Arial"/>
-          <w:sz w:val="24"/>
-          <w:szCs w:val="24"/>
-        </w:rPr>
-        <w:t>.</w:t>
-      </w:r>
-    </w:p>
-    <w:p>
-      <w:pPr>
-        <w:spacing w:after="0"/>
-        <w:rPr>
-          <w:rFonts w:ascii="Arial" w:hAnsi="Arial" w:cs="Arial"/>
-          <w:sz w:val="24"/>
-          <w:szCs w:val="24"/>
-        </w:rPr>
-      </w:pPr>
-      <w:r>
-        <w:rPr>
-          <w:rFonts w:ascii="Arial" w:hAnsi="Arial" w:cs="Arial"/>
-          <w:sz w:val="24"/>
-          <w:szCs w:val="24"/>
-        </w:rPr>
-        <w:t xml:space="preserve">Ex. </w:t>
-      </w:r>
-    </w:p>
-    <w:p>
-      <w:pPr>
-        <w:spacing w:after="0"/>
-        <w:rPr>
-          <w:rFonts w:ascii="Arial" w:hAnsi="Arial" w:cs="Arial"/>
-          <w:sz w:val="24"/>
-          <w:szCs w:val="24"/>
-        </w:rPr>
-      </w:pPr>
-      <w:proofErr w:type="spellStart"/>
-      <w:r>
-        <w:rPr>
-          <w:rFonts w:ascii="Arial" w:hAnsi="Arial" w:cs="Arial"/>
-          <w:sz w:val="24"/>
-          <w:szCs w:val="24"/>
-        </w:rPr>
-        <w:t>Public</w:t>
-      </w:r>
-      <w:proofErr w:type="spellEnd"/>
-      <w:r>
-        <w:rPr>
-          <w:rFonts w:ascii="Arial" w:hAnsi="Arial" w:cs="Arial"/>
-          <w:sz w:val="24"/>
-          <w:szCs w:val="24"/>
-        </w:rPr>
-        <w:t xml:space="preserve"> abstract </w:t>
-      </w:r>
-      <w:proofErr w:type="spellStart"/>
-      <w:r>
-        <w:rPr>
-          <w:rFonts w:ascii="Arial" w:hAnsi="Arial" w:cs="Arial"/>
-          <w:sz w:val="24"/>
-          <w:szCs w:val="24"/>
-        </w:rPr>
-        <w:t>class</w:t>
-      </w:r>
-      <w:proofErr w:type="spellEnd"/>
-      <w:r>
-        <w:rPr>
-          <w:rFonts w:ascii="Arial" w:hAnsi="Arial" w:cs="Arial"/>
-          <w:sz w:val="24"/>
-          <w:szCs w:val="24"/>
-        </w:rPr>
-        <w:t xml:space="preserve"> </w:t>
-      </w:r>
-      <w:proofErr w:type="spellStart"/>
-      <w:r>
-        <w:rPr>
-          <w:rFonts w:ascii="Arial" w:hAnsi="Arial" w:cs="Arial"/>
-          <w:sz w:val="24"/>
-          <w:szCs w:val="24"/>
-        </w:rPr>
-        <w:t>ContaBancaria</w:t>
-      </w:r>
-      <w:proofErr w:type="spellEnd"/>
-      <w:r>
-        <w:rPr>
-          <w:rFonts w:ascii="Arial" w:hAnsi="Arial" w:cs="Arial"/>
-          <w:sz w:val="24"/>
-          <w:szCs w:val="24"/>
-        </w:rPr>
-        <w:t>;</w:t>
-      </w:r>
-    </w:p>
-    <w:p>
-      <w:pPr>
-        <w:spacing w:after="0"/>
-        <w:rPr>
-          <w:rFonts w:ascii="Arial" w:hAnsi="Arial" w:cs="Arial"/>
-          <w:sz w:val="24"/>
-          <w:szCs w:val="24"/>
-        </w:rPr>
-      </w:pPr>
-    </w:p>
-    <w:p>
-      <w:pPr>
-        <w:spacing w:after="0"/>
-        <w:rPr>
-          <w:rFonts w:ascii="Arial" w:hAnsi="Arial" w:cs="Arial"/>
-          <w:sz w:val="24"/>
-          <w:szCs w:val="24"/>
-        </w:rPr>
-      </w:pPr>
-      <w:r>
-        <w:rPr>
-          <w:rFonts w:ascii="Arial" w:hAnsi="Arial" w:cs="Arial"/>
-          <w:b/>
-          <w:sz w:val="24"/>
-          <w:szCs w:val="24"/>
-        </w:rPr>
-        <w:t>Classe Virtual:</w:t>
-      </w:r>
-      <w:r>
-        <w:rPr>
-          <w:rFonts w:ascii="Arial" w:hAnsi="Arial" w:cs="Arial"/>
-          <w:sz w:val="24"/>
-          <w:szCs w:val="24"/>
-        </w:rPr>
-        <w:t xml:space="preserve"> Serve para indicar que um determinado método pode ser sobrescrito</w:t>
-      </w:r>
-      <w:r>
-        <w:rPr>
-          <w:rFonts w:ascii="Arial" w:hAnsi="Arial" w:cs="Arial"/>
-          <w:sz w:val="24"/>
-          <w:szCs w:val="24"/>
-        </w:rPr>
-        <w:t xml:space="preserve"> em uma classe derivada.</w:t>
-      </w:r>
-    </w:p>
-    <w:p>
-      <w:pPr>
-        <w:spacing w:after="0"/>
-        <w:rPr>
-          <w:rFonts w:ascii="Arial" w:hAnsi="Arial" w:cs="Arial"/>
-          <w:sz w:val="24"/>
-          <w:szCs w:val="24"/>
-        </w:rPr>
-      </w:pPr>
-    </w:p>
-    <w:p>
-      <w:pPr>
-        <w:spacing w:after="0"/>
-        <w:rPr>
-          <w:rFonts w:ascii="Arial" w:hAnsi="Arial" w:cs="Arial"/>
-          <w:b/>
-          <w:sz w:val="24"/>
-          <w:szCs w:val="24"/>
-        </w:rPr>
-      </w:pPr>
-      <w:r>
-        <w:rPr>
-          <w:rFonts w:ascii="Arial" w:hAnsi="Arial" w:cs="Arial"/>
-          <w:b/>
-          <w:sz w:val="24"/>
-          <w:szCs w:val="24"/>
-        </w:rPr>
-        <w:t xml:space="preserve">Classe </w:t>
-      </w:r>
-      <w:proofErr w:type="spellStart"/>
-      <w:r>
-        <w:rPr>
-          <w:rFonts w:ascii="Arial" w:hAnsi="Arial" w:cs="Arial"/>
-          <w:b/>
-          <w:sz w:val="24"/>
-          <w:szCs w:val="24"/>
-        </w:rPr>
-        <w:t>Override</w:t>
-      </w:r>
-      <w:proofErr w:type="spellEnd"/>
-      <w:r>
-        <w:rPr>
-          <w:rFonts w:ascii="Arial" w:hAnsi="Arial" w:cs="Arial"/>
-          <w:b/>
-          <w:sz w:val="24"/>
-          <w:szCs w:val="24"/>
-        </w:rPr>
-        <w:t>:</w:t>
-      </w:r>
-      <w:r>
-        <w:rPr>
-          <w:rFonts w:ascii="Arial" w:hAnsi="Arial" w:cs="Arial"/>
-          <w:sz w:val="24"/>
-          <w:szCs w:val="24"/>
-        </w:rPr>
-        <w:t xml:space="preserve"> Para indicar que a classe derivada está sobrescrevendo o comportamento do método da classe base, utilizamos a </w:t>
-      </w:r>
-      <w:r>
-        <w:rPr>
-          <w:rFonts w:ascii="Arial" w:hAnsi="Arial" w:cs="Arial"/>
-          <w:sz w:val="24"/>
-          <w:szCs w:val="24"/>
-        </w:rPr>
-        <w:t>palavra-chave</w:t>
-      </w:r>
-      <w:r>
-        <w:rPr>
-          <w:rFonts w:ascii="Arial" w:hAnsi="Arial" w:cs="Arial"/>
-          <w:sz w:val="24"/>
-          <w:szCs w:val="24"/>
-        </w:rPr>
-        <w:t xml:space="preserve"> </w:t>
-      </w:r>
-      <w:proofErr w:type="spellStart"/>
-      <w:r>
-        <w:rPr>
-          <w:rFonts w:ascii="Arial" w:hAnsi="Arial" w:cs="Arial"/>
-          <w:sz w:val="24"/>
-          <w:szCs w:val="24"/>
-        </w:rPr>
-        <w:t>override</w:t>
-      </w:r>
-      <w:proofErr w:type="spellEnd"/>
-      <w:r>
-        <w:rPr>
-          <w:rFonts w:ascii="Arial" w:hAnsi="Arial" w:cs="Arial"/>
-          <w:sz w:val="24"/>
-          <w:szCs w:val="24"/>
-        </w:rPr>
-        <w:t>.</w:t>
-      </w:r>
-      <w:r>
-        <w:rPr>
-          <w:rFonts w:ascii="Arial" w:hAnsi="Arial" w:cs="Arial"/>
-          <w:b/>
-          <w:sz w:val="24"/>
-          <w:szCs w:val="24"/>
-        </w:rPr>
-        <w:t xml:space="preserve"> </w:t>
-      </w:r>
-    </w:p>
-    <w:p>
-      <w:pPr>
-        <w:spacing w:after="0"/>
-        <w:rPr>
-          <w:rFonts w:ascii="Arial" w:hAnsi="Arial" w:cs="Arial"/>
-          <w:sz w:val="24"/>
-          <w:szCs w:val="24"/>
-        </w:rPr>
-      </w:pPr>
-    </w:p>
-    <w:p>
-      <w:pPr>
-        <w:spacing w:after="0"/>
-        <w:rPr>
-          <w:rFonts w:ascii="Arial" w:hAnsi="Arial" w:cs="Arial"/>
-          <w:b/>
-          <w:sz w:val="24"/>
-          <w:szCs w:val="24"/>
-          <w:u w:val="single"/>
-        </w:rPr>
-      </w:pPr>
-      <w:r>
-        <w:rPr>
-          <w:rFonts w:ascii="Arial" w:hAnsi="Arial" w:cs="Arial"/>
-          <w:b/>
-          <w:sz w:val="24"/>
-          <w:szCs w:val="24"/>
-        </w:rPr>
-        <w:t>É possível sobrescrever classes virtual e abstract</w:t>
-      </w:r>
-      <w:r>
-        <w:rPr>
-          <w:rFonts w:ascii="Arial" w:hAnsi="Arial" w:cs="Arial"/>
-          <w:b/>
-          <w:sz w:val="24"/>
-          <w:szCs w:val="24"/>
-        </w:rPr>
-        <w:t xml:space="preserve"> (quando funciona como uma interface).</w:t>
-      </w:r>
-    </w:p>
-    <w:p>
-      <w:pPr>
-        <w:spacing w:after="0"/>
-        <w:rPr>
-          <w:rFonts w:ascii="Arial" w:hAnsi="Arial" w:cs="Arial"/>
-          <w:sz w:val="24"/>
-          <w:szCs w:val="24"/>
-        </w:rPr>
-      </w:pPr>
-    </w:p>
-    <w:p>
-      <w:pPr>
-        <w:spacing w:after="0"/>
-        <w:rPr>
-          <w:rFonts w:ascii="Arial" w:hAnsi="Arial" w:cs="Arial"/>
-          <w:sz w:val="24"/>
-          <w:szCs w:val="24"/>
-        </w:rPr>
-      </w:pPr>
-      <w:proofErr w:type="spellStart"/>
-      <w:r>
-        <w:rPr>
-          <w:rFonts w:ascii="Arial" w:hAnsi="Arial" w:cs="Arial"/>
-          <w:b/>
-          <w:sz w:val="24"/>
-          <w:szCs w:val="24"/>
-        </w:rPr>
-        <w:t>Sealed</w:t>
-      </w:r>
-      <w:proofErr w:type="spellEnd"/>
-      <w:r>
-        <w:rPr>
-          <w:rFonts w:ascii="Arial" w:hAnsi="Arial" w:cs="Arial"/>
-          <w:b/>
-          <w:sz w:val="24"/>
-          <w:szCs w:val="24"/>
-        </w:rPr>
-        <w:t>:</w:t>
-      </w:r>
-      <w:r>
-        <w:rPr>
-          <w:rFonts w:ascii="Arial" w:hAnsi="Arial" w:cs="Arial"/>
-          <w:sz w:val="24"/>
-          <w:szCs w:val="24"/>
-        </w:rPr>
-        <w:t xml:space="preserve"> Interrompe que outras classes herdem de classes de tipo </w:t>
-      </w:r>
-      <w:proofErr w:type="spellStart"/>
-      <w:r>
-        <w:rPr>
-          <w:rFonts w:ascii="Arial" w:hAnsi="Arial" w:cs="Arial"/>
-          <w:sz w:val="24"/>
-          <w:szCs w:val="24"/>
-        </w:rPr>
-        <w:t>Sealed</w:t>
-      </w:r>
-      <w:proofErr w:type="spellEnd"/>
-      <w:r>
-        <w:rPr>
-          <w:rFonts w:ascii="Arial" w:hAnsi="Arial" w:cs="Arial"/>
-          <w:sz w:val="24"/>
-          <w:szCs w:val="24"/>
-        </w:rPr>
-        <w:t>.</w:t>
-      </w:r>
-    </w:p>
-    <w:p>
-      <w:pPr>
-        <w:spacing w:after="0"/>
-        <w:rPr>
-          <w:rFonts w:ascii="Arial" w:hAnsi="Arial" w:cs="Arial"/>
-          <w:sz w:val="24"/>
-          <w:szCs w:val="24"/>
-        </w:rPr>
-      </w:pPr>
-    </w:p>
-    <w:p>
-      <w:pPr>
-        <w:spacing w:after="0"/>
-        <w:rPr>
-          <w:rFonts w:ascii="Arial" w:hAnsi="Arial" w:cs="Arial"/>
-          <w:sz w:val="24"/>
-          <w:szCs w:val="24"/>
-        </w:rPr>
-      </w:pPr>
-      <w:r>
-        <w:rPr>
-          <w:rFonts w:ascii="Arial" w:hAnsi="Arial" w:cs="Arial"/>
-          <w:b/>
-          <w:sz w:val="24"/>
-          <w:szCs w:val="24"/>
-        </w:rPr>
-        <w:t>Base:</w:t>
-      </w:r>
-      <w:r>
-        <w:rPr>
-          <w:rFonts w:ascii="Arial" w:hAnsi="Arial" w:cs="Arial"/>
-          <w:sz w:val="24"/>
-          <w:szCs w:val="24"/>
-        </w:rPr>
-        <w:t xml:space="preserve"> faz referencia à classe PAI.</w:t>
-      </w:r>
-    </w:p>
-    <w:p>
-      <w:pPr>
-        <w:spacing w:after="0"/>
-        <w:rPr>
-          <w:rFonts w:ascii="Arial" w:hAnsi="Arial" w:cs="Arial"/>
-          <w:sz w:val="24"/>
-          <w:szCs w:val="24"/>
-        </w:rPr>
-      </w:pPr>
-    </w:p>
-    <w:p>
-      <w:pPr>
-        <w:spacing w:after="0"/>
-        <w:rPr>
-          <w:rFonts w:ascii="Arial" w:hAnsi="Arial" w:cs="Arial"/>
-          <w:sz w:val="24"/>
-          <w:szCs w:val="24"/>
-        </w:rPr>
-      </w:pPr>
-    </w:p>
-    <w:p>
-      <w:pPr>
-        <w:spacing w:after="0"/>
-        <w:rPr>
-          <w:rFonts w:ascii="Arial" w:hAnsi="Arial" w:cs="Arial"/>
-          <w:sz w:val="24"/>
-          <w:szCs w:val="24"/>
-        </w:rPr>
-      </w:pPr>
-    </w:p>
-    <w:p>
-      <w:pPr>
-        <w:spacing w:after="0"/>
-        <w:rPr>
-          <w:rFonts w:ascii="Arial" w:hAnsi="Arial" w:cs="Arial"/>
-          <w:sz w:val="24"/>
-          <w:szCs w:val="24"/>
-        </w:rPr>
-      </w:pPr>
-      <w:r>
-        <w:rPr>
-          <w:rFonts w:ascii="Arial" w:hAnsi="Arial" w:cs="Arial"/>
-          <w:b/>
-          <w:sz w:val="24"/>
-          <w:szCs w:val="24"/>
-        </w:rPr>
-        <w:t>Interface</w:t>
-      </w:r>
-      <w:r>
-        <w:rPr>
-          <w:rFonts w:ascii="Arial" w:hAnsi="Arial" w:cs="Arial"/>
-          <w:sz w:val="24"/>
-          <w:szCs w:val="24"/>
-        </w:rPr>
-        <w:t xml:space="preserve">: Diz o que a classe </w:t>
-      </w:r>
-      <w:r>
-        <w:rPr>
-          <w:rFonts w:ascii="Arial" w:hAnsi="Arial" w:cs="Arial"/>
-          <w:sz w:val="24"/>
-          <w:szCs w:val="24"/>
-        </w:rPr>
-        <w:t>PRECISA</w:t>
-      </w:r>
-      <w:r>
-        <w:rPr>
-          <w:rFonts w:ascii="Arial" w:hAnsi="Arial" w:cs="Arial"/>
-          <w:sz w:val="24"/>
-          <w:szCs w:val="24"/>
-        </w:rPr>
-        <w:t xml:space="preserve"> fazer, mas não diz COMO irá fazer.</w:t>
-      </w:r>
-    </w:p>
-    <w:p>
-      <w:pPr>
-        <w:spacing w:after="0"/>
-        <w:rPr>
-          <w:rFonts w:ascii="Arial" w:hAnsi="Arial" w:cs="Arial"/>
-          <w:sz w:val="24"/>
-          <w:szCs w:val="24"/>
-        </w:rPr>
-      </w:pPr>
-      <w:r>
-        <w:rPr>
-          <w:rFonts w:ascii="Arial" w:hAnsi="Arial" w:cs="Arial"/>
-          <w:sz w:val="24"/>
-          <w:szCs w:val="24"/>
-        </w:rPr>
-        <w:t>Ex.</w:t>
-      </w:r>
-    </w:p>
-    <w:p>
-      <w:pPr>
-        <w:spacing w:after="0"/>
-        <w:rPr>
-          <w:rFonts w:ascii="Arial" w:hAnsi="Arial" w:cs="Arial"/>
-          <w:sz w:val="24"/>
-          <w:szCs w:val="24"/>
-        </w:rPr>
-      </w:pPr>
-      <w:proofErr w:type="spellStart"/>
-      <w:r>
-        <w:rPr>
-          <w:rFonts w:ascii="Arial" w:hAnsi="Arial" w:cs="Arial"/>
-          <w:sz w:val="24"/>
-          <w:szCs w:val="24"/>
-        </w:rPr>
-        <w:t>Public</w:t>
-      </w:r>
-      <w:proofErr w:type="spellEnd"/>
-      <w:r>
-        <w:rPr>
-          <w:rFonts w:ascii="Arial" w:hAnsi="Arial" w:cs="Arial"/>
-          <w:sz w:val="24"/>
-          <w:szCs w:val="24"/>
-        </w:rPr>
-        <w:t xml:space="preserve"> interface </w:t>
-      </w:r>
-      <w:proofErr w:type="spellStart"/>
-      <w:r>
-        <w:rPr>
-          <w:rFonts w:ascii="Arial" w:hAnsi="Arial" w:cs="Arial"/>
-          <w:sz w:val="24"/>
-          <w:szCs w:val="24"/>
-        </w:rPr>
-        <w:t>IHarmonia</w:t>
-      </w:r>
-      <w:proofErr w:type="spellEnd"/>
-    </w:p>
-    <w:p>
-      <w:pPr>
-        <w:spacing w:after="0"/>
-        <w:rPr>
-          <w:rFonts w:ascii="Arial" w:hAnsi="Arial" w:cs="Arial"/>
-          <w:sz w:val="24"/>
-          <w:szCs w:val="24"/>
-        </w:rPr>
-      </w:pPr>
-    </w:p>
-    <w:p>
-      <w:pPr>
-        <w:spacing w:after="0"/>
-        <w:rPr>
-          <w:rFonts w:ascii="Arial" w:hAnsi="Arial" w:cs="Arial"/>
-          <w:b/>
-          <w:sz w:val="24"/>
-          <w:szCs w:val="24"/>
-        </w:rPr>
-      </w:pPr>
-    </w:p>
-    <w:p>
-      <w:pPr>
-        <w:spacing w:after="0"/>
-        <w:rPr>
-          <w:rFonts w:ascii="Arial" w:hAnsi="Arial" w:cs="Arial"/>
-          <w:b/>
-          <w:sz w:val="24"/>
-          <w:szCs w:val="24"/>
-        </w:rPr>
-      </w:pPr>
-      <w:r>
-        <w:rPr>
-          <w:rFonts w:ascii="Arial" w:hAnsi="Arial" w:cs="Arial"/>
-          <w:b/>
-          <w:sz w:val="24"/>
-          <w:szCs w:val="24"/>
-        </w:rPr>
-        <w:t>Declarando Interfaces:</w:t>
-      </w:r>
-    </w:p>
-    <w:p>
-      <w:pPr>
-        <w:spacing w:after="0"/>
-        <w:rPr>
-          <w:rFonts w:ascii="Arial" w:hAnsi="Arial" w:cs="Arial"/>
-          <w:sz w:val="24"/>
-          <w:szCs w:val="24"/>
-        </w:rPr>
-      </w:pPr>
-      <w:proofErr w:type="spellStart"/>
-      <w:r>
-        <w:rPr>
-          <w:rFonts w:ascii="Arial" w:hAnsi="Arial" w:cs="Arial"/>
-          <w:sz w:val="24"/>
-          <w:szCs w:val="24"/>
-        </w:rPr>
-        <w:t>Public</w:t>
-      </w:r>
-      <w:proofErr w:type="spellEnd"/>
-      <w:r>
-        <w:rPr>
-          <w:rFonts w:ascii="Arial" w:hAnsi="Arial" w:cs="Arial"/>
-          <w:sz w:val="24"/>
-          <w:szCs w:val="24"/>
-        </w:rPr>
-        <w:t xml:space="preserve"> interface </w:t>
-      </w:r>
-      <w:proofErr w:type="spellStart"/>
-      <w:r>
-        <w:rPr>
-          <w:rFonts w:ascii="Arial" w:hAnsi="Arial" w:cs="Arial"/>
-          <w:sz w:val="24"/>
-          <w:szCs w:val="24"/>
-        </w:rPr>
-        <w:t>Icarro</w:t>
-      </w:r>
-      <w:proofErr w:type="spellEnd"/>
-      <w:r>
-        <w:rPr>
-          <w:rFonts w:ascii="Arial" w:hAnsi="Arial" w:cs="Arial"/>
-          <w:sz w:val="24"/>
-          <w:szCs w:val="24"/>
-        </w:rPr>
-        <w:t xml:space="preserve"> </w:t>
-      </w:r>
-      <w:r>
-        <w:rPr>
-          <w:rFonts w:ascii="Arial" w:hAnsi="Arial" w:cs="Arial"/>
-          <w:sz w:val="24"/>
-          <w:szCs w:val="24"/>
-        </w:rPr>
-        <w:t>{</w:t>
-      </w:r>
-    </w:p>
-    <w:p>
-      <w:pPr>
-        <w:spacing w:after="0"/>
-        <w:rPr>
-          <w:rFonts w:ascii="Arial" w:hAnsi="Arial" w:cs="Arial"/>
-          <w:sz w:val="24"/>
-          <w:szCs w:val="24"/>
-        </w:rPr>
-      </w:pPr>
-      <w:r>
-        <w:rPr>
-          <w:rFonts w:ascii="Arial" w:hAnsi="Arial" w:cs="Arial"/>
-          <w:sz w:val="24"/>
-          <w:szCs w:val="24"/>
-        </w:rPr>
-        <w:tab/>
-      </w:r>
-      <w:proofErr w:type="spellStart"/>
-      <w:r>
-        <w:rPr>
-          <w:rFonts w:ascii="Arial" w:hAnsi="Arial" w:cs="Arial"/>
-          <w:sz w:val="24"/>
-          <w:szCs w:val="24"/>
-        </w:rPr>
-        <w:t>String</w:t>
-      </w:r>
-      <w:proofErr w:type="spellEnd"/>
-      <w:r>
-        <w:rPr>
-          <w:rFonts w:ascii="Arial" w:hAnsi="Arial" w:cs="Arial"/>
-          <w:sz w:val="24"/>
-          <w:szCs w:val="24"/>
-        </w:rPr>
-        <w:t xml:space="preserve"> </w:t>
-      </w:r>
-      <w:proofErr w:type="spellStart"/>
-      <w:proofErr w:type="gramStart"/>
-      <w:r>
-        <w:rPr>
-          <w:rFonts w:ascii="Arial" w:hAnsi="Arial" w:cs="Arial"/>
-          <w:sz w:val="24"/>
-          <w:szCs w:val="24"/>
-        </w:rPr>
-        <w:t>MostrarVelocidade</w:t>
-      </w:r>
-      <w:proofErr w:type="spellEnd"/>
-      <w:r>
-        <w:rPr>
-          <w:rFonts w:ascii="Arial" w:hAnsi="Arial" w:cs="Arial"/>
-          <w:sz w:val="24"/>
-          <w:szCs w:val="24"/>
-        </w:rPr>
-        <w:t>(</w:t>
-      </w:r>
-      <w:proofErr w:type="gramEnd"/>
-      <w:r>
-        <w:rPr>
-          <w:rFonts w:ascii="Arial" w:hAnsi="Arial" w:cs="Arial"/>
-          <w:sz w:val="24"/>
-          <w:szCs w:val="24"/>
-        </w:rPr>
-        <w:t>);</w:t>
-      </w:r>
-    </w:p>
-    <w:p>
-      <w:pPr>
-        <w:spacing w:after="0"/>
-        <w:rPr>
-          <w:rFonts w:ascii="Arial" w:hAnsi="Arial" w:cs="Arial"/>
-          <w:sz w:val="24"/>
-          <w:szCs w:val="24"/>
-        </w:rPr>
-      </w:pPr>
-      <w:r>
-        <w:rPr>
-          <w:rFonts w:ascii="Arial" w:hAnsi="Arial" w:cs="Arial"/>
-          <w:sz w:val="24"/>
-          <w:szCs w:val="24"/>
-        </w:rPr>
-        <w:tab/>
-      </w:r>
-      <w:proofErr w:type="spellStart"/>
-      <w:r>
-        <w:rPr>
-          <w:rFonts w:ascii="Arial" w:hAnsi="Arial" w:cs="Arial"/>
-          <w:sz w:val="24"/>
-          <w:szCs w:val="24"/>
-        </w:rPr>
-        <w:t>Void</w:t>
-      </w:r>
-      <w:proofErr w:type="spellEnd"/>
-      <w:r>
-        <w:rPr>
-          <w:rFonts w:ascii="Arial" w:hAnsi="Arial" w:cs="Arial"/>
-          <w:sz w:val="24"/>
-          <w:szCs w:val="24"/>
-        </w:rPr>
-        <w:t xml:space="preserve"> Acelerar (</w:t>
-      </w:r>
-      <w:proofErr w:type="spellStart"/>
-      <w:r>
-        <w:rPr>
-          <w:rFonts w:ascii="Arial" w:hAnsi="Arial" w:cs="Arial"/>
-          <w:sz w:val="24"/>
-          <w:szCs w:val="24"/>
-        </w:rPr>
-        <w:t>int</w:t>
-      </w:r>
-      <w:proofErr w:type="spellEnd"/>
-      <w:r>
-        <w:rPr>
-          <w:rFonts w:ascii="Arial" w:hAnsi="Arial" w:cs="Arial"/>
-          <w:sz w:val="24"/>
-          <w:szCs w:val="24"/>
-        </w:rPr>
-        <w:t xml:space="preserve"> </w:t>
-      </w:r>
-      <w:proofErr w:type="spellStart"/>
-      <w:r>
-        <w:rPr>
-          <w:rFonts w:ascii="Arial" w:hAnsi="Arial" w:cs="Arial"/>
-          <w:sz w:val="24"/>
-          <w:szCs w:val="24"/>
-        </w:rPr>
-        <w:t>step</w:t>
-      </w:r>
-      <w:proofErr w:type="spellEnd"/>
-      <w:r>
-        <w:rPr>
-          <w:rFonts w:ascii="Arial" w:hAnsi="Arial" w:cs="Arial"/>
-          <w:sz w:val="24"/>
-          <w:szCs w:val="24"/>
-        </w:rPr>
-        <w:t>);</w:t>
-      </w:r>
-    </w:p>
-    <w:p>
-      <w:pPr>
-        <w:spacing w:after="0"/>
-        <w:rPr>
-          <w:rFonts w:ascii="Arial" w:hAnsi="Arial" w:cs="Arial"/>
-          <w:sz w:val="24"/>
-          <w:szCs w:val="24"/>
-        </w:rPr>
-      </w:pPr>
-      <w:r>
-        <w:rPr>
-          <w:rFonts w:ascii="Arial" w:hAnsi="Arial" w:cs="Arial"/>
-          <w:sz w:val="24"/>
-          <w:szCs w:val="24"/>
-        </w:rPr>
-        <w:t>}</w:t>
-      </w:r>
-    </w:p>
-    <w:p>
-      <w:pPr>
-        <w:spacing w:after="0"/>
-        <w:rPr>
-          <w:rFonts w:ascii="Arial" w:hAnsi="Arial" w:cs="Arial"/>
-          <w:sz w:val="24"/>
-          <w:szCs w:val="24"/>
-        </w:rPr>
-      </w:pPr>
-    </w:p>
-    <w:p>
-      <w:pPr>
-        <w:spacing w:after="0"/>
-        <w:rPr>
-          <w:rFonts w:ascii="Arial" w:hAnsi="Arial" w:cs="Arial"/>
-          <w:b/>
-          <w:sz w:val="24"/>
-          <w:szCs w:val="24"/>
-        </w:rPr>
-      </w:pPr>
-      <w:r>
-        <w:rPr>
-          <w:rFonts w:ascii="Arial" w:hAnsi="Arial" w:cs="Arial"/>
-          <w:b/>
-          <w:sz w:val="24"/>
-          <w:szCs w:val="24"/>
-        </w:rPr>
-        <w:t>Implementando uma interface:</w:t>
-      </w:r>
-    </w:p>
-    <w:p>
-      <w:pPr>
-        <w:spacing w:after="0"/>
-        <w:rPr>
-          <w:rFonts w:ascii="Arial" w:hAnsi="Arial" w:cs="Arial"/>
-          <w:sz w:val="24"/>
-          <w:szCs w:val="24"/>
-        </w:rPr>
-      </w:pPr>
-      <w:proofErr w:type="spellStart"/>
-      <w:r>
-        <w:rPr>
-          <w:rFonts w:ascii="Arial" w:hAnsi="Arial" w:cs="Arial"/>
-          <w:sz w:val="24"/>
-          <w:szCs w:val="24"/>
-        </w:rPr>
-        <w:t>Public</w:t>
-      </w:r>
-      <w:proofErr w:type="spellEnd"/>
-      <w:r>
-        <w:rPr>
-          <w:rFonts w:ascii="Arial" w:hAnsi="Arial" w:cs="Arial"/>
-          <w:sz w:val="24"/>
-          <w:szCs w:val="24"/>
-        </w:rPr>
-        <w:t xml:space="preserve"> </w:t>
-      </w:r>
-      <w:proofErr w:type="spellStart"/>
-      <w:r>
-        <w:rPr>
-          <w:rFonts w:ascii="Arial" w:hAnsi="Arial" w:cs="Arial"/>
-          <w:sz w:val="24"/>
-          <w:szCs w:val="24"/>
-        </w:rPr>
-        <w:t>class</w:t>
-      </w:r>
-      <w:proofErr w:type="spellEnd"/>
-      <w:r>
-        <w:rPr>
-          <w:rFonts w:ascii="Arial" w:hAnsi="Arial" w:cs="Arial"/>
-          <w:sz w:val="24"/>
-          <w:szCs w:val="24"/>
-        </w:rPr>
-        <w:t xml:space="preserve"> </w:t>
-      </w:r>
-      <w:proofErr w:type="gramStart"/>
-      <w:r>
-        <w:rPr>
-          <w:rFonts w:ascii="Arial" w:hAnsi="Arial" w:cs="Arial"/>
-          <w:sz w:val="24"/>
-          <w:szCs w:val="24"/>
-        </w:rPr>
-        <w:t>Fusca :</w:t>
-      </w:r>
-      <w:proofErr w:type="gramEnd"/>
-      <w:r>
-        <w:rPr>
-          <w:rFonts w:ascii="Arial" w:hAnsi="Arial" w:cs="Arial"/>
-          <w:sz w:val="24"/>
-          <w:szCs w:val="24"/>
-        </w:rPr>
-        <w:t xml:space="preserve"> </w:t>
-      </w:r>
-      <w:proofErr w:type="spellStart"/>
-      <w:r>
-        <w:rPr>
-          <w:rFonts w:ascii="Arial" w:hAnsi="Arial" w:cs="Arial"/>
-          <w:sz w:val="24"/>
-          <w:szCs w:val="24"/>
-        </w:rPr>
-        <w:t>Icarro</w:t>
-      </w:r>
-      <w:proofErr w:type="spellEnd"/>
-      <w:r>
-        <w:rPr>
-          <w:rFonts w:ascii="Arial" w:hAnsi="Arial" w:cs="Arial"/>
-          <w:sz w:val="24"/>
-          <w:szCs w:val="24"/>
-        </w:rPr>
-        <w:t xml:space="preserve"> {</w:t>
-      </w:r>
-    </w:p>
-    <w:p>
-      <w:pPr>
-        <w:spacing w:after="0"/>
-        <w:rPr>
-          <w:rFonts w:ascii="Arial" w:hAnsi="Arial" w:cs="Arial"/>
-          <w:sz w:val="24"/>
-          <w:szCs w:val="24"/>
-        </w:rPr>
-      </w:pPr>
-      <w:r>
-        <w:rPr>
-          <w:rFonts w:ascii="Arial" w:hAnsi="Arial" w:cs="Arial"/>
-          <w:sz w:val="24"/>
-          <w:szCs w:val="24"/>
-        </w:rPr>
-        <w:tab/>
-      </w:r>
-      <w:proofErr w:type="spellStart"/>
-      <w:r>
-        <w:rPr>
-          <w:rFonts w:ascii="Arial" w:hAnsi="Arial" w:cs="Arial"/>
-          <w:sz w:val="24"/>
-          <w:szCs w:val="24"/>
-        </w:rPr>
-        <w:t>Int</w:t>
-      </w:r>
-      <w:proofErr w:type="spellEnd"/>
-      <w:r>
-        <w:rPr>
-          <w:rFonts w:ascii="Arial" w:hAnsi="Arial" w:cs="Arial"/>
-          <w:sz w:val="24"/>
-          <w:szCs w:val="24"/>
-        </w:rPr>
-        <w:t xml:space="preserve"> Portas {</w:t>
-      </w:r>
-      <w:proofErr w:type="spellStart"/>
-      <w:proofErr w:type="gramStart"/>
-      <w:r>
-        <w:rPr>
-          <w:rFonts w:ascii="Arial" w:hAnsi="Arial" w:cs="Arial"/>
-          <w:sz w:val="24"/>
-          <w:szCs w:val="24"/>
-        </w:rPr>
-        <w:t>get;set</w:t>
-      </w:r>
-      <w:proofErr w:type="spellEnd"/>
-      <w:proofErr w:type="gramEnd"/>
-      <w:r>
-        <w:rPr>
-          <w:rFonts w:ascii="Arial" w:hAnsi="Arial" w:cs="Arial"/>
-          <w:sz w:val="24"/>
-          <w:szCs w:val="24"/>
-        </w:rPr>
-        <w:t>;}</w:t>
-      </w:r>
-    </w:p>
-    <w:p>
-      <w:pPr>
-        <w:spacing w:after="0"/>
-        <w:rPr>
-          <w:rFonts w:ascii="Arial" w:hAnsi="Arial" w:cs="Arial"/>
-          <w:sz w:val="24"/>
-          <w:szCs w:val="24"/>
-        </w:rPr>
-      </w:pPr>
-      <w:r>
-        <w:rPr>
-          <w:rFonts w:ascii="Arial" w:hAnsi="Arial" w:cs="Arial"/>
-          <w:sz w:val="24"/>
-          <w:szCs w:val="24"/>
-        </w:rPr>
-        <w:tab/>
-      </w:r>
-      <w:proofErr w:type="spellStart"/>
-      <w:r>
-        <w:rPr>
-          <w:rFonts w:ascii="Arial" w:hAnsi="Arial" w:cs="Arial"/>
-          <w:sz w:val="24"/>
-          <w:szCs w:val="24"/>
-        </w:rPr>
-        <w:t>Int</w:t>
-      </w:r>
-      <w:proofErr w:type="spellEnd"/>
-      <w:r>
-        <w:rPr>
-          <w:rFonts w:ascii="Arial" w:hAnsi="Arial" w:cs="Arial"/>
-          <w:sz w:val="24"/>
-          <w:szCs w:val="24"/>
-        </w:rPr>
-        <w:t xml:space="preserve"> Rodas {</w:t>
-      </w:r>
-      <w:proofErr w:type="spellStart"/>
-      <w:proofErr w:type="gramStart"/>
-      <w:r>
-        <w:rPr>
-          <w:rFonts w:ascii="Arial" w:hAnsi="Arial" w:cs="Arial"/>
-          <w:sz w:val="24"/>
-          <w:szCs w:val="24"/>
-        </w:rPr>
-        <w:t>get;set</w:t>
-      </w:r>
-      <w:proofErr w:type="spellEnd"/>
-      <w:proofErr w:type="gramEnd"/>
-      <w:r>
-        <w:rPr>
-          <w:rFonts w:ascii="Arial" w:hAnsi="Arial" w:cs="Arial"/>
-          <w:sz w:val="24"/>
-          <w:szCs w:val="24"/>
-        </w:rPr>
-        <w:t>;}</w:t>
-      </w:r>
-    </w:p>
-    <w:p>
-      <w:pPr>
-        <w:spacing w:after="0"/>
-        <w:rPr>
-          <w:rFonts w:ascii="Arial" w:hAnsi="Arial" w:cs="Arial"/>
-          <w:sz w:val="24"/>
-          <w:szCs w:val="24"/>
-        </w:rPr>
-      </w:pPr>
-      <w:r>
-        <w:rPr>
-          <w:rFonts w:ascii="Arial" w:hAnsi="Arial" w:cs="Arial"/>
-          <w:sz w:val="24"/>
-          <w:szCs w:val="24"/>
-        </w:rPr>
-        <w:tab/>
-      </w:r>
-      <w:proofErr w:type="spellStart"/>
-      <w:r>
-        <w:rPr>
-          <w:rFonts w:ascii="Arial" w:hAnsi="Arial" w:cs="Arial"/>
-          <w:sz w:val="24"/>
-          <w:szCs w:val="24"/>
-        </w:rPr>
-        <w:t>Int</w:t>
-      </w:r>
-      <w:proofErr w:type="spellEnd"/>
-      <w:r>
-        <w:rPr>
-          <w:rFonts w:ascii="Arial" w:hAnsi="Arial" w:cs="Arial"/>
-          <w:sz w:val="24"/>
-          <w:szCs w:val="24"/>
-        </w:rPr>
-        <w:t xml:space="preserve"> </w:t>
-      </w:r>
-      <w:proofErr w:type="spellStart"/>
-      <w:r>
-        <w:rPr>
-          <w:rFonts w:ascii="Arial" w:hAnsi="Arial" w:cs="Arial"/>
-          <w:sz w:val="24"/>
-          <w:szCs w:val="24"/>
-        </w:rPr>
-        <w:t>VelocidadeAtual</w:t>
-      </w:r>
-      <w:proofErr w:type="spellEnd"/>
-      <w:r>
-        <w:rPr>
-          <w:rFonts w:ascii="Arial" w:hAnsi="Arial" w:cs="Arial"/>
-          <w:sz w:val="24"/>
-          <w:szCs w:val="24"/>
-        </w:rPr>
-        <w:t xml:space="preserve"> {</w:t>
-      </w:r>
-      <w:proofErr w:type="spellStart"/>
-      <w:proofErr w:type="gramStart"/>
-      <w:r>
-        <w:rPr>
-          <w:rFonts w:ascii="Arial" w:hAnsi="Arial" w:cs="Arial"/>
-          <w:sz w:val="24"/>
-          <w:szCs w:val="24"/>
-        </w:rPr>
-        <w:t>get;set</w:t>
-      </w:r>
-      <w:proofErr w:type="spellEnd"/>
-      <w:proofErr w:type="gramEnd"/>
-      <w:r>
-        <w:rPr>
-          <w:rFonts w:ascii="Arial" w:hAnsi="Arial" w:cs="Arial"/>
-          <w:sz w:val="24"/>
-          <w:szCs w:val="24"/>
-        </w:rPr>
-        <w:t>;}</w:t>
-      </w:r>
-    </w:p>
-    <w:p>
-      <w:pPr>
-        <w:spacing w:after="0"/>
-        <w:rPr>
-          <w:rFonts w:ascii="Arial" w:hAnsi="Arial" w:cs="Arial"/>
-          <w:sz w:val="24"/>
-          <w:szCs w:val="24"/>
-        </w:rPr>
-      </w:pPr>
-      <w:r>
-        <w:rPr>
-          <w:rFonts w:ascii="Arial" w:hAnsi="Arial" w:cs="Arial"/>
-          <w:sz w:val="24"/>
-          <w:szCs w:val="24"/>
-        </w:rPr>
-        <w:tab/>
-      </w:r>
-    </w:p>
-    <w:p>
-      <w:pPr>
-        <w:spacing w:after="0"/>
-        <w:rPr>
-          <w:rFonts w:ascii="Arial" w:hAnsi="Arial" w:cs="Arial"/>
-          <w:sz w:val="24"/>
-          <w:szCs w:val="24"/>
-        </w:rPr>
-      </w:pPr>
-      <w:r>
-        <w:rPr>
-          <w:rFonts w:ascii="Arial" w:hAnsi="Arial" w:cs="Arial"/>
-          <w:sz w:val="24"/>
-          <w:szCs w:val="24"/>
-        </w:rPr>
-        <w:tab/>
-      </w:r>
-      <w:proofErr w:type="spellStart"/>
-      <w:r>
-        <w:rPr>
-          <w:rFonts w:ascii="Arial" w:hAnsi="Arial" w:cs="Arial"/>
-          <w:sz w:val="24"/>
-          <w:szCs w:val="24"/>
-        </w:rPr>
-        <w:t>Public</w:t>
-      </w:r>
-      <w:proofErr w:type="spellEnd"/>
-      <w:r>
-        <w:rPr>
-          <w:rFonts w:ascii="Arial" w:hAnsi="Arial" w:cs="Arial"/>
-          <w:sz w:val="24"/>
-          <w:szCs w:val="24"/>
-        </w:rPr>
-        <w:t xml:space="preserve"> </w:t>
-      </w:r>
-      <w:proofErr w:type="spellStart"/>
-      <w:r>
-        <w:rPr>
-          <w:rFonts w:ascii="Arial" w:hAnsi="Arial" w:cs="Arial"/>
-          <w:sz w:val="24"/>
-          <w:szCs w:val="24"/>
-        </w:rPr>
-        <w:t>string</w:t>
-      </w:r>
-      <w:proofErr w:type="spellEnd"/>
-      <w:r>
-        <w:rPr>
-          <w:rFonts w:ascii="Arial" w:hAnsi="Arial" w:cs="Arial"/>
-          <w:sz w:val="24"/>
-          <w:szCs w:val="24"/>
-        </w:rPr>
-        <w:t xml:space="preserve"> </w:t>
-      </w:r>
-      <w:proofErr w:type="spellStart"/>
-      <w:proofErr w:type="gramStart"/>
-      <w:r>
-        <w:rPr>
-          <w:rFonts w:ascii="Arial" w:hAnsi="Arial" w:cs="Arial"/>
-          <w:sz w:val="24"/>
-          <w:szCs w:val="24"/>
-        </w:rPr>
-        <w:t>MostrarVelocidade</w:t>
-      </w:r>
-      <w:proofErr w:type="spellEnd"/>
-      <w:r>
-        <w:rPr>
-          <w:rFonts w:ascii="Arial" w:hAnsi="Arial" w:cs="Arial"/>
-          <w:sz w:val="24"/>
-          <w:szCs w:val="24"/>
-        </w:rPr>
-        <w:t>(</w:t>
-      </w:r>
-      <w:proofErr w:type="gramEnd"/>
-      <w:r>
-        <w:rPr>
-          <w:rFonts w:ascii="Arial" w:hAnsi="Arial" w:cs="Arial"/>
-          <w:sz w:val="24"/>
-          <w:szCs w:val="24"/>
-        </w:rPr>
-        <w:t>)</w:t>
-      </w:r>
-    </w:p>
-    <w:p>
-      <w:pPr>
-        <w:spacing w:after="0"/>
-        <w:ind w:firstLine="708"/>
-        <w:rPr>
-          <w:rFonts w:ascii="Arial" w:hAnsi="Arial" w:cs="Arial"/>
-          <w:sz w:val="24"/>
-          <w:szCs w:val="24"/>
-        </w:rPr>
-      </w:pPr>
-      <w:r>
-        <w:rPr>
-          <w:rFonts w:ascii="Arial" w:hAnsi="Arial" w:cs="Arial"/>
-          <w:sz w:val="24"/>
-          <w:szCs w:val="24"/>
-        </w:rPr>
-        <w:t>{</w:t>
-      </w:r>
-    </w:p>
-    <w:p>
-      <w:pPr>
-        <w:spacing w:after="0"/>
-        <w:rPr>
-          <w:rFonts w:ascii="Arial" w:hAnsi="Arial" w:cs="Arial"/>
-          <w:sz w:val="24"/>
-          <w:szCs w:val="24"/>
-        </w:rPr>
-      </w:pPr>
-      <w:r>
-        <w:rPr>
-          <w:rFonts w:ascii="Arial" w:hAnsi="Arial" w:cs="Arial"/>
-          <w:sz w:val="24"/>
-          <w:szCs w:val="24"/>
-        </w:rPr>
-        <w:tab/>
-      </w:r>
-      <w:proofErr w:type="spellStart"/>
-      <w:r>
-        <w:rPr>
-          <w:rFonts w:ascii="Arial" w:hAnsi="Arial" w:cs="Arial"/>
-          <w:sz w:val="24"/>
-          <w:szCs w:val="24"/>
-        </w:rPr>
-        <w:t>Return</w:t>
-      </w:r>
-      <w:proofErr w:type="spellEnd"/>
-      <w:r>
-        <w:rPr>
-          <w:rFonts w:ascii="Arial" w:hAnsi="Arial" w:cs="Arial"/>
-          <w:sz w:val="24"/>
-          <w:szCs w:val="24"/>
-        </w:rPr>
-        <w:t xml:space="preserve"> </w:t>
-      </w:r>
-      <w:proofErr w:type="spellStart"/>
-      <w:r>
-        <w:rPr>
-          <w:rFonts w:ascii="Arial" w:hAnsi="Arial" w:cs="Arial"/>
-          <w:sz w:val="24"/>
-          <w:szCs w:val="24"/>
-        </w:rPr>
-        <w:t>VelocidadeAtual</w:t>
-      </w:r>
-      <w:proofErr w:type="spellEnd"/>
-      <w:r>
-        <w:rPr>
-          <w:rFonts w:ascii="Arial" w:hAnsi="Arial" w:cs="Arial"/>
-          <w:sz w:val="24"/>
-          <w:szCs w:val="24"/>
-        </w:rPr>
-        <w:t>;</w:t>
-      </w:r>
-    </w:p>
-    <w:p>
-      <w:pPr>
-        <w:spacing w:after="0"/>
-        <w:ind w:firstLine="708"/>
-        <w:rPr>
-          <w:rFonts w:ascii="Arial" w:hAnsi="Arial" w:cs="Arial"/>
-          <w:sz w:val="24"/>
-          <w:szCs w:val="24"/>
-        </w:rPr>
-      </w:pPr>
-      <w:r>
-        <w:rPr>
-          <w:rFonts w:ascii="Arial" w:hAnsi="Arial" w:cs="Arial"/>
-          <w:sz w:val="24"/>
-          <w:szCs w:val="24"/>
-        </w:rPr>
         <w:t>}</w:t>
       </w:r>
     </w:p>
@@ -10925,21 +11019,7 @@
           <w:rFonts w:ascii="Roboto" w:hAnsi="Roboto"/>
           <w:shd w:val="clear" w:color="auto" w:fill="FFFFFF"/>
         </w:rPr>
-        <w:t xml:space="preserve"> é um método de </w:t>
-      </w:r>
-      <w:r>
-        <w:rPr>
-          <w:rFonts w:ascii="Roboto" w:hAnsi="Roboto"/>
-          <w:shd w:val="clear" w:color="auto" w:fill="FFFFFF"/>
-        </w:rPr>
-        <w:t>sequência</w:t>
-      </w:r>
-      <w:r>
-        <w:rPr>
-          <w:rFonts w:ascii="Roboto" w:hAnsi="Roboto"/>
-          <w:shd w:val="clear" w:color="auto" w:fill="FFFFFF"/>
-        </w:rPr>
-        <w:t xml:space="preserve"> de caracteres. Ele converte todos os caracteres em minúsculas (se houver um caractere minúsculo). Se um personagem não tiver um equivalente em minúscula, ele permanecerá inalterado. Por exemplo, símbolos especiais permanecem inalterados. Esse método pode ser sobrecarregado passando os diferentes tipos de argumentos para ele.</w:t>
+        <w:t> é um método de sequência de caracteres. Ele converte todos os caracteres em minúsculas (se houver um caractere minúsculo). Se um personagem não tiver um equivalente em minúscula, ele permanecerá inalterado. Por exemplo, símbolos especiais permanecem inalterados. Esse método pode ser sobrecarregado passando os diferentes tipos de argumentos para ele.</w:t>
       </w:r>
     </w:p>
     <w:p>
@@ -11185,21 +11265,39 @@
         </w:rPr>
         <w:t> </w:t>
       </w:r>
-      <w:hyperlink r:id="rId8" w:history="1">
-        <w:proofErr w:type="spellStart"/>
-        <w:r>
-          <w:rPr>
-            <w:rStyle w:val="Hyperlink"/>
-            <w:rFonts w:ascii="Segoe UI" w:hAnsi="Segoe UI" w:cs="Segoe UI"/>
-            <w:b/>
-            <w:bCs/>
-            <w:color w:val="auto"/>
-            <w:shd w:val="clear" w:color="auto" w:fill="FFFFFF"/>
-          </w:rPr>
-          <w:t>Length</w:t>
-        </w:r>
-        <w:proofErr w:type="spellEnd"/>
-      </w:hyperlink>
+      <w:proofErr w:type="spellStart"/>
+      <w:r>
+        <w:fldChar w:fldCharType="begin"/>
+      </w:r>
+      <w:r>
+        <w:instrText xml:space="preserve"> HYPERLINK "https://docs.microsoft.com/pt-br/dotnet/api/system.string.length?view=netframework-4.8" </w:instrText>
+      </w:r>
+      <w:r>
+        <w:fldChar w:fldCharType="separate"/>
+      </w:r>
+      <w:r>
+        <w:rPr>
+          <w:rStyle w:val="Hyperlink"/>
+          <w:rFonts w:ascii="Segoe UI" w:hAnsi="Segoe UI" w:cs="Segoe UI"/>
+          <w:b/>
+          <w:bCs/>
+          <w:color w:val="auto"/>
+          <w:shd w:val="clear" w:color="auto" w:fill="FFFFFF"/>
+        </w:rPr>
+        <w:t>Length</w:t>
+      </w:r>
+      <w:proofErr w:type="spellEnd"/>
+      <w:r>
+        <w:rPr>
+          <w:rStyle w:val="Hyperlink"/>
+          <w:rFonts w:ascii="Segoe UI" w:hAnsi="Segoe UI" w:cs="Segoe UI"/>
+          <w:b/>
+          <w:bCs/>
+          <w:color w:val="auto"/>
+          <w:shd w:val="clear" w:color="auto" w:fill="FFFFFF"/>
+        </w:rPr>
+        <w:fldChar w:fldCharType="end"/>
+      </w:r>
       <w:r>
         <w:rPr>
           <w:rFonts w:ascii="Segoe UI" w:hAnsi="Segoe UI" w:cs="Segoe UI"/>
@@ -11238,7 +11336,6 @@
           <w:bCs/>
           <w:shd w:val="clear" w:color="auto" w:fill="FFFFFF"/>
         </w:rPr>
-        <w:lastRenderedPageBreak/>
         <w:t xml:space="preserve">Base: </w:t>
       </w:r>
       <w:r>
@@ -11431,10 +11528,174 @@
           <w:rFonts w:ascii="Segoe UI" w:hAnsi="Segoe UI" w:cs="Segoe UI"/>
           <w:shd w:val="clear" w:color="auto" w:fill="FFFFFF"/>
         </w:rPr>
-        <w:t>e.</w:t>
-      </w:r>
-      <w:bookmarkStart w:id="0" w:name="_GoBack"/>
-      <w:bookmarkEnd w:id="0"/>
+        <w:t>e</w:t>
+      </w:r>
+      <w:r>
+        <w:rPr>
+          <w:rFonts w:ascii="Segoe UI" w:hAnsi="Segoe UI" w:cs="Segoe UI"/>
+          <w:shd w:val="clear" w:color="auto" w:fill="FFFFFF"/>
+        </w:rPr>
+        <w:t>.</w:t>
+      </w:r>
+    </w:p>
+    <w:p>
+      <w:pPr>
+        <w:shd w:val="clear" w:color="auto" w:fill="FFFFFF"/>
+        <w:spacing w:after="0" w:line="240" w:lineRule="auto"/>
+        <w:rPr>
+          <w:rFonts w:ascii="Segoe UI" w:hAnsi="Segoe UI" w:cs="Segoe UI"/>
+          <w:shd w:val="clear" w:color="auto" w:fill="FFFFFF"/>
+        </w:rPr>
+      </w:pPr>
+    </w:p>
+    <w:p>
+      <w:pPr>
+        <w:shd w:val="clear" w:color="auto" w:fill="FFFFFF"/>
+        <w:spacing w:after="0" w:line="240" w:lineRule="auto"/>
+        <w:rPr>
+          <w:rFonts w:ascii="Segoe UI" w:hAnsi="Segoe UI" w:cs="Segoe UI"/>
+          <w:b/>
+          <w:bCs/>
+          <w:shd w:val="clear" w:color="auto" w:fill="FFFFFF"/>
+        </w:rPr>
+      </w:pPr>
+      <w:r>
+        <w:rPr>
+          <w:rFonts w:ascii="Segoe UI" w:hAnsi="Segoe UI" w:cs="Segoe UI"/>
+          <w:b/>
+          <w:bCs/>
+          <w:shd w:val="clear" w:color="auto" w:fill="FFFFFF"/>
+        </w:rPr>
+        <w:t xml:space="preserve">Composição: </w:t>
+      </w:r>
+    </w:p>
+    <w:p>
+      <w:pPr>
+        <w:shd w:val="clear" w:color="auto" w:fill="FFFFFF"/>
+        <w:spacing w:after="0" w:line="240" w:lineRule="auto"/>
+        <w:rPr>
+          <w:rFonts w:ascii="Segoe UI" w:hAnsi="Segoe UI" w:cs="Segoe UI"/>
+          <w:shd w:val="clear" w:color="auto" w:fill="FFFFFF"/>
+        </w:rPr>
+      </w:pPr>
+    </w:p>
+    <w:p>
+      <w:pPr>
+        <w:shd w:val="clear" w:color="auto" w:fill="FFFFFF"/>
+        <w:spacing w:after="0" w:line="240" w:lineRule="auto"/>
+        <w:rPr>
+          <w:rFonts w:ascii="Segoe UI" w:hAnsi="Segoe UI" w:cs="Segoe UI"/>
+          <w:shd w:val="clear" w:color="auto" w:fill="FFFFFF"/>
+        </w:rPr>
+      </w:pPr>
+      <w:r>
+        <w:rPr>
+          <w:rFonts w:ascii="Segoe UI" w:hAnsi="Segoe UI" w:cs="Segoe UI"/>
+          <w:b/>
+          <w:bCs/>
+          <w:shd w:val="clear" w:color="auto" w:fill="FFFFFF"/>
+        </w:rPr>
+        <w:t xml:space="preserve">Casting: </w:t>
+      </w:r>
+      <w:r>
+        <w:rPr>
+          <w:rFonts w:ascii="Segoe UI" w:hAnsi="Segoe UI" w:cs="Segoe UI"/>
+          <w:shd w:val="clear" w:color="auto" w:fill="FFFFFF"/>
+        </w:rPr>
+        <w:t>faz uma coe</w:t>
+      </w:r>
+      <w:r>
+        <w:rPr>
+          <w:rFonts w:ascii="Segoe UI" w:hAnsi="Segoe UI" w:cs="Segoe UI"/>
+          <w:shd w:val="clear" w:color="auto" w:fill="FFFFFF"/>
+        </w:rPr>
+        <w:t>rç</w:t>
+      </w:r>
+      <w:r>
+        <w:rPr>
+          <w:rFonts w:ascii="Segoe UI" w:hAnsi="Segoe UI" w:cs="Segoe UI"/>
+          <w:shd w:val="clear" w:color="auto" w:fill="FFFFFF"/>
+        </w:rPr>
+        <w:t>ão</w:t>
+      </w:r>
+      <w:r>
+        <w:rPr>
+          <w:rFonts w:ascii="Segoe UI" w:hAnsi="Segoe UI" w:cs="Segoe UI"/>
+          <w:shd w:val="clear" w:color="auto" w:fill="FFFFFF"/>
+        </w:rPr>
+        <w:t>.</w:t>
+      </w:r>
+    </w:p>
+    <w:p>
+      <w:pPr>
+        <w:shd w:val="clear" w:color="auto" w:fill="FFFFFF"/>
+        <w:spacing w:after="0" w:line="240" w:lineRule="auto"/>
+        <w:rPr>
+          <w:rFonts w:ascii="Segoe UI" w:hAnsi="Segoe UI" w:cs="Segoe UI"/>
+          <w:shd w:val="clear" w:color="auto" w:fill="FFFFFF"/>
+        </w:rPr>
+      </w:pPr>
+    </w:p>
+    <w:p>
+      <w:pPr>
+        <w:shd w:val="clear" w:color="auto" w:fill="FFFFFF"/>
+        <w:spacing w:after="0" w:line="240" w:lineRule="auto"/>
+        <w:rPr>
+          <w:rFonts w:ascii="Segoe UI" w:hAnsi="Segoe UI" w:cs="Segoe UI"/>
+          <w:shd w:val="clear" w:color="auto" w:fill="FFFFFF"/>
+        </w:rPr>
+      </w:pPr>
+      <w:proofErr w:type="spellStart"/>
+      <w:r>
+        <w:rPr>
+          <w:rFonts w:ascii="Segoe UI" w:hAnsi="Segoe UI" w:cs="Segoe UI"/>
+          <w:b/>
+          <w:bCs/>
+          <w:shd w:val="clear" w:color="auto" w:fill="FFFFFF"/>
+        </w:rPr>
+        <w:t>ContainsKeys</w:t>
+      </w:r>
+      <w:proofErr w:type="spellEnd"/>
+      <w:r>
+        <w:rPr>
+          <w:rFonts w:ascii="Segoe UI" w:hAnsi="Segoe UI" w:cs="Segoe UI"/>
+          <w:b/>
+          <w:bCs/>
+          <w:shd w:val="clear" w:color="auto" w:fill="FFFFFF"/>
+        </w:rPr>
+        <w:t xml:space="preserve"> = </w:t>
+      </w:r>
+      <w:r>
+        <w:rPr>
+          <w:rFonts w:ascii="Segoe UI" w:hAnsi="Segoe UI" w:cs="Segoe UI"/>
+          <w:shd w:val="clear" w:color="auto" w:fill="FFFFFF"/>
+        </w:rPr>
+        <w:t>Busca uma chave de um dicionário e retorna de é falso ou não</w:t>
+      </w:r>
+      <w:r>
+        <w:rPr>
+          <w:rFonts w:ascii="Segoe UI" w:hAnsi="Segoe UI" w:cs="Segoe UI"/>
+          <w:shd w:val="clear" w:color="auto" w:fill="FFFFFF"/>
+        </w:rPr>
+        <w:t xml:space="preserve"> se ele achar a chave ele retorna verdadeiro se ele não achar a chave ele retorna falso</w:t>
+      </w:r>
+      <w:r>
+        <w:rPr>
+          <w:rFonts w:ascii="Segoe UI" w:hAnsi="Segoe UI" w:cs="Segoe UI"/>
+          <w:shd w:val="clear" w:color="auto" w:fill="FFFFFF"/>
+        </w:rPr>
+        <w:t>.</w:t>
+      </w:r>
+    </w:p>
+    <w:p>
+      <w:pPr>
+        <w:shd w:val="clear" w:color="auto" w:fill="FFFFFF"/>
+        <w:spacing w:after="0" w:line="240" w:lineRule="auto"/>
+        <w:rPr>
+          <w:rFonts w:ascii="Segoe UI" w:hAnsi="Segoe UI" w:cs="Segoe UI"/>
+          <w:shd w:val="clear" w:color="auto" w:fill="FFFFFF"/>
+        </w:rPr>
+      </w:pPr>
     </w:p>
     <w:p>
       <w:pPr>
@@ -11692,6 +11953,7 @@
     <w:lsdException w:name="HTML Sample" w:semiHidden="1" w:unhideWhenUsed="1"/>
     <w:lsdException w:name="HTML Typewriter" w:semiHidden="1" w:unhideWhenUsed="1"/>
     <w:lsdException w:name="HTML Variable" w:semiHidden="1" w:unhideWhenUsed="1"/>
+    <w:lsdException w:name="Normal Table" w:semiHidden="1" w:unhideWhenUsed="1"/>
     <w:lsdException w:name="annotation subject" w:semiHidden="1" w:unhideWhenUsed="1"/>
     <w:lsdException w:name="No List" w:semiHidden="1" w:unhideWhenUsed="1"/>
     <w:lsdException w:name="Outline List 1" w:semiHidden="1" w:unhideWhenUsed="1"/>
@@ -11737,9 +11999,11 @@
     <w:lsdException w:name="Table Subtle 1" w:semiHidden="1" w:unhideWhenUsed="1"/>
     <w:lsdException w:name="Table Subtle 2" w:semiHidden="1" w:unhideWhenUsed="1"/>
     <w:lsdException w:name="Table Web 1" w:semiHidden="1" w:unhideWhenUsed="1"/>
+    <w:lsdException w:name="Table Web 2" w:semiHidden="1" w:unhideWhenUsed="1"/>
     <w:lsdException w:name="Table Web 3" w:semiHidden="1" w:unhideWhenUsed="1"/>
     <w:lsdException w:name="Balloon Text" w:semiHidden="1" w:unhideWhenUsed="1"/>
     <w:lsdException w:name="Table Grid" w:uiPriority="39"/>
+    <w:lsdException w:name="Table Theme" w:semiHidden="1" w:unhideWhenUsed="1"/>
     <w:lsdException w:name="Placeholder Text" w:semiHidden="1"/>
     <w:lsdException w:name="No Spacing" w:uiPriority="1" w:qFormat="1"/>
     <w:lsdException w:name="Light Shading" w:uiPriority="60"/>

--- a/MyNotes/Lógica de Prog. E C#.docx
+++ b/MyNotes/Lógica de Prog. E C#.docx
@@ -7447,310 +7447,373 @@
           <w:u w:val="single"/>
         </w:rPr>
       </w:pPr>
+    </w:p>
+    <w:p>
+      <w:pPr>
+        <w:spacing w:after="0"/>
+        <w:rPr>
+          <w:rFonts w:ascii="Arial" w:hAnsi="Arial" w:cs="Arial"/>
+          <w:b/>
+          <w:sz w:val="24"/>
+          <w:szCs w:val="24"/>
+          <w:u w:val="single"/>
+        </w:rPr>
+      </w:pPr>
+      <w:r>
+        <w:rPr>
+          <w:rFonts w:ascii="Arial" w:hAnsi="Arial" w:cs="Arial"/>
+          <w:b/>
+          <w:sz w:val="24"/>
+          <w:szCs w:val="24"/>
+          <w:u w:val="single"/>
+        </w:rPr>
+        <w:t>DICIONÁRIO:</w:t>
+      </w:r>
+    </w:p>
+    <w:p>
+      <w:pPr>
+        <w:spacing w:after="0"/>
+        <w:rPr>
+          <w:rFonts w:ascii="Arial" w:hAnsi="Arial" w:cs="Arial"/>
+          <w:b/>
+          <w:sz w:val="24"/>
+          <w:szCs w:val="24"/>
+          <w:u w:val="single"/>
+        </w:rPr>
+      </w:pPr>
+    </w:p>
+    <w:p>
+      <w:pPr>
+        <w:spacing w:after="0"/>
+        <w:rPr>
+          <w:rFonts w:ascii="Arial" w:hAnsi="Arial" w:cs="Arial"/>
+          <w:sz w:val="24"/>
+          <w:szCs w:val="24"/>
+        </w:rPr>
+      </w:pPr>
+      <w:proofErr w:type="spellStart"/>
+      <w:r>
+        <w:rPr>
+          <w:rFonts w:ascii="Arial" w:hAnsi="Arial" w:cs="Arial"/>
+          <w:sz w:val="24"/>
+          <w:szCs w:val="24"/>
+        </w:rPr>
+        <w:t>Dictionary</w:t>
+      </w:r>
+      <w:proofErr w:type="spellEnd"/>
+      <w:r>
+        <w:rPr>
+          <w:rFonts w:ascii="Arial" w:hAnsi="Arial" w:cs="Arial"/>
+          <w:sz w:val="24"/>
+          <w:szCs w:val="24"/>
+        </w:rPr>
+        <w:t xml:space="preserve"> &lt;</w:t>
+      </w:r>
+      <w:proofErr w:type="spellStart"/>
+      <w:r>
+        <w:rPr>
+          <w:rFonts w:ascii="Arial" w:hAnsi="Arial" w:cs="Arial"/>
+          <w:sz w:val="24"/>
+          <w:szCs w:val="24"/>
+        </w:rPr>
+        <w:t>string</w:t>
+      </w:r>
+      <w:proofErr w:type="spellEnd"/>
+      <w:r>
+        <w:rPr>
+          <w:rFonts w:ascii="Arial" w:hAnsi="Arial" w:cs="Arial"/>
+          <w:sz w:val="24"/>
+          <w:szCs w:val="24"/>
+        </w:rPr>
+        <w:t xml:space="preserve">, </w:t>
+      </w:r>
+      <w:proofErr w:type="spellStart"/>
+      <w:r>
+        <w:rPr>
+          <w:rFonts w:ascii="Arial" w:hAnsi="Arial" w:cs="Arial"/>
+          <w:sz w:val="24"/>
+          <w:szCs w:val="24"/>
+        </w:rPr>
+        <w:t>double</w:t>
+      </w:r>
+      <w:proofErr w:type="spellEnd"/>
+      <w:r>
+        <w:rPr>
+          <w:rFonts w:ascii="Arial" w:hAnsi="Arial" w:cs="Arial"/>
+          <w:sz w:val="24"/>
+          <w:szCs w:val="24"/>
+        </w:rPr>
+        <w:t xml:space="preserve">&gt; produtos = new </w:t>
+      </w:r>
+      <w:proofErr w:type="spellStart"/>
+      <w:r>
+        <w:rPr>
+          <w:rFonts w:ascii="Arial" w:hAnsi="Arial" w:cs="Arial"/>
+          <w:sz w:val="24"/>
+          <w:szCs w:val="24"/>
+        </w:rPr>
+        <w:t>Dictionary</w:t>
+      </w:r>
+      <w:proofErr w:type="spellEnd"/>
+      <w:r>
+        <w:rPr>
+          <w:rFonts w:ascii="Arial" w:hAnsi="Arial" w:cs="Arial"/>
+          <w:sz w:val="24"/>
+          <w:szCs w:val="24"/>
+        </w:rPr>
+        <w:t>&lt;</w:t>
+      </w:r>
+      <w:proofErr w:type="spellStart"/>
+      <w:r>
+        <w:rPr>
+          <w:rFonts w:ascii="Arial" w:hAnsi="Arial" w:cs="Arial"/>
+          <w:sz w:val="24"/>
+          <w:szCs w:val="24"/>
+        </w:rPr>
+        <w:t>string</w:t>
+      </w:r>
+      <w:proofErr w:type="spellEnd"/>
+      <w:r>
+        <w:rPr>
+          <w:rFonts w:ascii="Arial" w:hAnsi="Arial" w:cs="Arial"/>
+          <w:sz w:val="24"/>
+          <w:szCs w:val="24"/>
+        </w:rPr>
+        <w:t xml:space="preserve">, </w:t>
+      </w:r>
+      <w:proofErr w:type="spellStart"/>
+      <w:r>
+        <w:rPr>
+          <w:rFonts w:ascii="Arial" w:hAnsi="Arial" w:cs="Arial"/>
+          <w:sz w:val="24"/>
+          <w:szCs w:val="24"/>
+        </w:rPr>
+        <w:t>double</w:t>
+      </w:r>
+      <w:proofErr w:type="spellEnd"/>
+      <w:proofErr w:type="gramStart"/>
+      <w:r>
+        <w:rPr>
+          <w:rFonts w:ascii="Arial" w:hAnsi="Arial" w:cs="Arial"/>
+          <w:sz w:val="24"/>
+          <w:szCs w:val="24"/>
+        </w:rPr>
+        <w:t>&gt;(</w:t>
+      </w:r>
+      <w:proofErr w:type="gramEnd"/>
+      <w:r>
+        <w:rPr>
+          <w:rFonts w:ascii="Arial" w:hAnsi="Arial" w:cs="Arial"/>
+          <w:sz w:val="24"/>
+          <w:szCs w:val="24"/>
+        </w:rPr>
+        <w:t>_);</w:t>
+      </w:r>
+    </w:p>
+    <w:p>
+      <w:pPr>
+        <w:spacing w:after="0"/>
+        <w:rPr>
+          <w:rFonts w:ascii="Arial" w:hAnsi="Arial" w:cs="Arial"/>
+          <w:sz w:val="24"/>
+          <w:szCs w:val="24"/>
+        </w:rPr>
+      </w:pPr>
+    </w:p>
+    <w:p>
+      <w:pPr>
+        <w:spacing w:after="0"/>
+        <w:rPr>
+          <w:rFonts w:ascii="Arial" w:hAnsi="Arial" w:cs="Arial"/>
+          <w:sz w:val="24"/>
+          <w:szCs w:val="24"/>
+        </w:rPr>
+      </w:pPr>
+      <w:proofErr w:type="spellStart"/>
+      <w:proofErr w:type="gramStart"/>
+      <w:r>
+        <w:rPr>
+          <w:rFonts w:ascii="Arial" w:hAnsi="Arial" w:cs="Arial"/>
+          <w:sz w:val="24"/>
+          <w:szCs w:val="24"/>
+        </w:rPr>
+        <w:t>Produtos.add</w:t>
+      </w:r>
+      <w:proofErr w:type="spellEnd"/>
+      <w:r>
+        <w:rPr>
+          <w:rFonts w:ascii="Arial" w:hAnsi="Arial" w:cs="Arial"/>
+          <w:sz w:val="24"/>
+          <w:szCs w:val="24"/>
+        </w:rPr>
+        <w:t>(</w:t>
+      </w:r>
+      <w:proofErr w:type="gramEnd"/>
+      <w:r>
+        <w:rPr>
+          <w:rFonts w:ascii="Arial" w:hAnsi="Arial" w:cs="Arial"/>
+          <w:sz w:val="24"/>
+          <w:szCs w:val="24"/>
+        </w:rPr>
+        <w:t>“Hambúrguer”, 12,99); //Adiciona itens no dicionário</w:t>
+      </w:r>
+    </w:p>
+    <w:p>
+      <w:pPr>
+        <w:spacing w:after="0"/>
+        <w:rPr>
+          <w:rFonts w:ascii="Arial" w:hAnsi="Arial" w:cs="Arial"/>
+          <w:sz w:val="24"/>
+          <w:szCs w:val="24"/>
+        </w:rPr>
+      </w:pPr>
+      <w:r>
+        <w:rPr>
+          <w:rFonts w:ascii="Arial" w:hAnsi="Arial" w:cs="Arial"/>
+          <w:sz w:val="24"/>
+          <w:szCs w:val="24"/>
+        </w:rPr>
+        <w:t xml:space="preserve">Preços = </w:t>
+      </w:r>
+      <w:r>
+        <w:rPr>
+          <w:rFonts w:ascii="Arial" w:hAnsi="Arial" w:cs="Arial"/>
+          <w:sz w:val="24"/>
+          <w:szCs w:val="24"/>
+        </w:rPr>
+        <w:t>––</w:t>
+      </w:r>
+    </w:p>
+    <w:p>
+      <w:pPr>
+        <w:spacing w:after="0"/>
+        <w:rPr>
+          <w:rFonts w:ascii="Arial" w:hAnsi="Arial" w:cs="Arial"/>
+          <w:sz w:val="24"/>
+          <w:szCs w:val="24"/>
+        </w:rPr>
+      </w:pPr>
+      <w:proofErr w:type="spellStart"/>
+      <w:r>
+        <w:rPr>
+          <w:rFonts w:ascii="Arial" w:hAnsi="Arial" w:cs="Arial"/>
+          <w:sz w:val="24"/>
+          <w:szCs w:val="24"/>
+        </w:rPr>
+        <w:t>ArvoreRB</w:t>
+      </w:r>
+      <w:proofErr w:type="spellEnd"/>
+      <w:r>
+        <w:rPr>
+          <w:rFonts w:ascii="Arial" w:hAnsi="Arial" w:cs="Arial"/>
+          <w:sz w:val="24"/>
+          <w:szCs w:val="24"/>
+        </w:rPr>
+        <w:t xml:space="preserve"> ou Arvores binárias.</w:t>
+      </w:r>
+    </w:p>
+    <w:p>
+      <w:pPr>
+        <w:spacing w:after="0"/>
+        <w:rPr>
+          <w:rFonts w:ascii="Arial" w:hAnsi="Arial" w:cs="Arial"/>
+          <w:sz w:val="24"/>
+          <w:szCs w:val="24"/>
+        </w:rPr>
+      </w:pPr>
+    </w:p>
+    <w:p>
+      <w:pPr>
+        <w:spacing w:after="0"/>
+        <w:rPr>
+          <w:rFonts w:ascii="Arial" w:hAnsi="Arial" w:cs="Arial"/>
+          <w:sz w:val="24"/>
+          <w:szCs w:val="24"/>
+        </w:rPr>
+      </w:pPr>
+      <w:r>
+        <w:rPr>
+          <w:rFonts w:ascii="Arial" w:hAnsi="Arial" w:cs="Arial"/>
+          <w:sz w:val="24"/>
+          <w:szCs w:val="24"/>
+        </w:rPr>
+        <w:t xml:space="preserve">Funciona com pares de valores primeiro valor é chamado chaves </w:t>
+      </w:r>
+    </w:p>
+    <w:p>
+      <w:pPr>
+        <w:spacing w:after="0"/>
+        <w:rPr>
+          <w:rFonts w:ascii="Arial" w:hAnsi="Arial" w:cs="Arial"/>
+          <w:sz w:val="24"/>
+          <w:szCs w:val="24"/>
+        </w:rPr>
+      </w:pPr>
+    </w:p>
+    <w:p>
+      <w:pPr>
+        <w:spacing w:after="0"/>
+        <w:rPr>
+          <w:rFonts w:ascii="Arial" w:hAnsi="Arial" w:cs="Arial"/>
+          <w:sz w:val="24"/>
+          <w:szCs w:val="24"/>
+        </w:rPr>
+      </w:pPr>
+      <w:r>
+        <w:rPr>
+          <w:noProof/>
+        </w:rPr>
+        <w:drawing>
+          <wp:inline distT="0" distB="0" distL="0" distR="0" wp14:anchorId="3502E4EC" wp14:editId="1EB13430">
+            <wp:extent cx="5730240" cy="1066800"/>
+            <wp:effectExtent l="0" t="0" r="3810" b="0"/>
+            <wp:docPr id="2" name="Imagem 2"/>
+            <wp:cNvGraphicFramePr>
+              <a:graphicFrameLocks xmlns:a="http://schemas.openxmlformats.org/drawingml/2006/main" noChangeAspect="1"/>
+            </wp:cNvGraphicFramePr>
+            <a:graphic xmlns:a="http://schemas.openxmlformats.org/drawingml/2006/main">
+              <a:graphicData uri="http://schemas.openxmlformats.org/drawingml/2006/picture">
+                <pic:pic xmlns:pic="http://schemas.openxmlformats.org/drawingml/2006/picture">
+                  <pic:nvPicPr>
+                    <pic:cNvPr id="0" name="Picture 1"/>
+                    <pic:cNvPicPr>
+                      <a:picLocks noChangeAspect="1" noChangeArrowheads="1"/>
+                    </pic:cNvPicPr>
+                  </pic:nvPicPr>
+                  <pic:blipFill>
+                    <a:blip r:embed="rId6">
+                      <a:extLst>
+                        <a:ext uri="{28A0092B-C50C-407E-A947-70E740481C1C}">
+                          <a14:useLocalDpi xmlns:a14="http://schemas.microsoft.com/office/drawing/2010/main" val="0"/>
+                        </a:ext>
+                      </a:extLst>
+                    </a:blip>
+                    <a:srcRect/>
+                    <a:stretch>
+                      <a:fillRect/>
+                    </a:stretch>
+                  </pic:blipFill>
+                  <pic:spPr bwMode="auto">
+                    <a:xfrm>
+                      <a:off x="0" y="0"/>
+                      <a:ext cx="5730240" cy="1066800"/>
+                    </a:xfrm>
+                    <a:prstGeom prst="rect">
+                      <a:avLst/>
+                    </a:prstGeom>
+                    <a:noFill/>
+                    <a:ln>
+                      <a:noFill/>
+                    </a:ln>
+                  </pic:spPr>
+                </pic:pic>
+              </a:graphicData>
+            </a:graphic>
+          </wp:inline>
+        </w:drawing>
+      </w:r>
       <w:bookmarkStart w:id="0" w:name="_GoBack"/>
       <w:bookmarkEnd w:id="0"/>
-    </w:p>
-    <w:p>
-      <w:pPr>
-        <w:spacing w:after="0"/>
-        <w:rPr>
-          <w:rFonts w:ascii="Arial" w:hAnsi="Arial" w:cs="Arial"/>
-          <w:b/>
-          <w:sz w:val="24"/>
-          <w:szCs w:val="24"/>
-          <w:u w:val="single"/>
-        </w:rPr>
-      </w:pPr>
-      <w:r>
-        <w:rPr>
-          <w:rFonts w:ascii="Arial" w:hAnsi="Arial" w:cs="Arial"/>
-          <w:b/>
-          <w:sz w:val="24"/>
-          <w:szCs w:val="24"/>
-          <w:u w:val="single"/>
-        </w:rPr>
-        <w:t>DICIONÁRIO:</w:t>
-      </w:r>
-    </w:p>
-    <w:p>
-      <w:pPr>
-        <w:spacing w:after="0"/>
-        <w:rPr>
-          <w:rFonts w:ascii="Arial" w:hAnsi="Arial" w:cs="Arial"/>
-          <w:b/>
-          <w:sz w:val="24"/>
-          <w:szCs w:val="24"/>
-          <w:u w:val="single"/>
-        </w:rPr>
-      </w:pPr>
-    </w:p>
-    <w:p>
-      <w:pPr>
-        <w:spacing w:after="0"/>
-        <w:rPr>
-          <w:rFonts w:ascii="Arial" w:hAnsi="Arial" w:cs="Arial"/>
-          <w:sz w:val="24"/>
-          <w:szCs w:val="24"/>
-        </w:rPr>
-      </w:pPr>
-      <w:proofErr w:type="spellStart"/>
-      <w:r>
-        <w:rPr>
-          <w:rFonts w:ascii="Arial" w:hAnsi="Arial" w:cs="Arial"/>
-          <w:sz w:val="24"/>
-          <w:szCs w:val="24"/>
-        </w:rPr>
-        <w:t>Dictionary</w:t>
-      </w:r>
-      <w:proofErr w:type="spellEnd"/>
-      <w:r>
-        <w:rPr>
-          <w:rFonts w:ascii="Arial" w:hAnsi="Arial" w:cs="Arial"/>
-          <w:sz w:val="24"/>
-          <w:szCs w:val="24"/>
-        </w:rPr>
-        <w:t xml:space="preserve"> &lt;</w:t>
-      </w:r>
-      <w:proofErr w:type="spellStart"/>
-      <w:r>
-        <w:rPr>
-          <w:rFonts w:ascii="Arial" w:hAnsi="Arial" w:cs="Arial"/>
-          <w:sz w:val="24"/>
-          <w:szCs w:val="24"/>
-        </w:rPr>
-        <w:t>string</w:t>
-      </w:r>
-      <w:proofErr w:type="spellEnd"/>
-      <w:r>
-        <w:rPr>
-          <w:rFonts w:ascii="Arial" w:hAnsi="Arial" w:cs="Arial"/>
-          <w:sz w:val="24"/>
-          <w:szCs w:val="24"/>
-        </w:rPr>
-        <w:t xml:space="preserve">, </w:t>
-      </w:r>
-      <w:proofErr w:type="spellStart"/>
-      <w:r>
-        <w:rPr>
-          <w:rFonts w:ascii="Arial" w:hAnsi="Arial" w:cs="Arial"/>
-          <w:sz w:val="24"/>
-          <w:szCs w:val="24"/>
-        </w:rPr>
-        <w:t>double</w:t>
-      </w:r>
-      <w:proofErr w:type="spellEnd"/>
-      <w:r>
-        <w:rPr>
-          <w:rFonts w:ascii="Arial" w:hAnsi="Arial" w:cs="Arial"/>
-          <w:sz w:val="24"/>
-          <w:szCs w:val="24"/>
-        </w:rPr>
-        <w:t xml:space="preserve">&gt; produtos = new </w:t>
-      </w:r>
-      <w:proofErr w:type="spellStart"/>
-      <w:r>
-        <w:rPr>
-          <w:rFonts w:ascii="Arial" w:hAnsi="Arial" w:cs="Arial"/>
-          <w:sz w:val="24"/>
-          <w:szCs w:val="24"/>
-        </w:rPr>
-        <w:t>Dictionary</w:t>
-      </w:r>
-      <w:proofErr w:type="spellEnd"/>
-      <w:r>
-        <w:rPr>
-          <w:rFonts w:ascii="Arial" w:hAnsi="Arial" w:cs="Arial"/>
-          <w:sz w:val="24"/>
-          <w:szCs w:val="24"/>
-        </w:rPr>
-        <w:t>&lt;</w:t>
-      </w:r>
-      <w:proofErr w:type="spellStart"/>
-      <w:r>
-        <w:rPr>
-          <w:rFonts w:ascii="Arial" w:hAnsi="Arial" w:cs="Arial"/>
-          <w:sz w:val="24"/>
-          <w:szCs w:val="24"/>
-        </w:rPr>
-        <w:t>string</w:t>
-      </w:r>
-      <w:proofErr w:type="spellEnd"/>
-      <w:r>
-        <w:rPr>
-          <w:rFonts w:ascii="Arial" w:hAnsi="Arial" w:cs="Arial"/>
-          <w:sz w:val="24"/>
-          <w:szCs w:val="24"/>
-        </w:rPr>
-        <w:t xml:space="preserve">, </w:t>
-      </w:r>
-      <w:proofErr w:type="spellStart"/>
-      <w:r>
-        <w:rPr>
-          <w:rFonts w:ascii="Arial" w:hAnsi="Arial" w:cs="Arial"/>
-          <w:sz w:val="24"/>
-          <w:szCs w:val="24"/>
-        </w:rPr>
-        <w:t>double</w:t>
-      </w:r>
-      <w:proofErr w:type="spellEnd"/>
-      <w:proofErr w:type="gramStart"/>
-      <w:r>
-        <w:rPr>
-          <w:rFonts w:ascii="Arial" w:hAnsi="Arial" w:cs="Arial"/>
-          <w:sz w:val="24"/>
-          <w:szCs w:val="24"/>
-        </w:rPr>
-        <w:t>&gt;(</w:t>
-      </w:r>
-      <w:proofErr w:type="gramEnd"/>
-      <w:r>
-        <w:rPr>
-          <w:rFonts w:ascii="Arial" w:hAnsi="Arial" w:cs="Arial"/>
-          <w:sz w:val="24"/>
-          <w:szCs w:val="24"/>
-        </w:rPr>
-        <w:t>_);</w:t>
-      </w:r>
-    </w:p>
-    <w:p>
-      <w:pPr>
-        <w:spacing w:after="0"/>
-        <w:rPr>
-          <w:rFonts w:ascii="Arial" w:hAnsi="Arial" w:cs="Arial"/>
-          <w:sz w:val="24"/>
-          <w:szCs w:val="24"/>
-        </w:rPr>
-      </w:pPr>
-    </w:p>
-    <w:p>
-      <w:pPr>
-        <w:spacing w:after="0"/>
-        <w:rPr>
-          <w:rFonts w:ascii="Arial" w:hAnsi="Arial" w:cs="Arial"/>
-          <w:sz w:val="24"/>
-          <w:szCs w:val="24"/>
-        </w:rPr>
-      </w:pPr>
-      <w:proofErr w:type="spellStart"/>
-      <w:proofErr w:type="gramStart"/>
-      <w:r>
-        <w:rPr>
-          <w:rFonts w:ascii="Arial" w:hAnsi="Arial" w:cs="Arial"/>
-          <w:sz w:val="24"/>
-          <w:szCs w:val="24"/>
-        </w:rPr>
-        <w:t>Produtos.add</w:t>
-      </w:r>
-      <w:proofErr w:type="spellEnd"/>
-      <w:r>
-        <w:rPr>
-          <w:rFonts w:ascii="Arial" w:hAnsi="Arial" w:cs="Arial"/>
-          <w:sz w:val="24"/>
-          <w:szCs w:val="24"/>
-        </w:rPr>
-        <w:t>(</w:t>
-      </w:r>
-      <w:proofErr w:type="gramEnd"/>
-      <w:r>
-        <w:rPr>
-          <w:rFonts w:ascii="Arial" w:hAnsi="Arial" w:cs="Arial"/>
-          <w:sz w:val="24"/>
-          <w:szCs w:val="24"/>
-        </w:rPr>
-        <w:t>“Hambúrguer”, 12,99); //Adiciona itens no dicionário</w:t>
-      </w:r>
-    </w:p>
-    <w:p>
-      <w:pPr>
-        <w:spacing w:after="0"/>
-        <w:rPr>
-          <w:rFonts w:ascii="Arial" w:hAnsi="Arial" w:cs="Arial"/>
-          <w:sz w:val="24"/>
-          <w:szCs w:val="24"/>
-        </w:rPr>
-      </w:pPr>
-      <w:r>
-        <w:rPr>
-          <w:rFonts w:ascii="Arial" w:hAnsi="Arial" w:cs="Arial"/>
-          <w:sz w:val="24"/>
-          <w:szCs w:val="24"/>
-        </w:rPr>
-        <w:t xml:space="preserve">Preços = </w:t>
-      </w:r>
-      <w:r>
-        <w:rPr>
-          <w:rFonts w:ascii="Arial" w:hAnsi="Arial" w:cs="Arial"/>
-          <w:sz w:val="24"/>
-          <w:szCs w:val="24"/>
-        </w:rPr>
-        <w:t>––</w:t>
-      </w:r>
-    </w:p>
-    <w:p>
-      <w:pPr>
-        <w:spacing w:after="0"/>
-        <w:rPr>
-          <w:rFonts w:ascii="Arial" w:hAnsi="Arial" w:cs="Arial"/>
-          <w:sz w:val="24"/>
-          <w:szCs w:val="24"/>
-        </w:rPr>
-      </w:pPr>
-      <w:proofErr w:type="spellStart"/>
-      <w:r>
-        <w:rPr>
-          <w:rFonts w:ascii="Arial" w:hAnsi="Arial" w:cs="Arial"/>
-          <w:sz w:val="24"/>
-          <w:szCs w:val="24"/>
-        </w:rPr>
-        <w:t>ArvoreRB</w:t>
-      </w:r>
-      <w:proofErr w:type="spellEnd"/>
-      <w:r>
-        <w:rPr>
-          <w:rFonts w:ascii="Arial" w:hAnsi="Arial" w:cs="Arial"/>
-          <w:sz w:val="24"/>
-          <w:szCs w:val="24"/>
-        </w:rPr>
-        <w:t xml:space="preserve"> ou Arvores binárias.</w:t>
-      </w:r>
-    </w:p>
-    <w:p>
-      <w:pPr>
-        <w:spacing w:after="0"/>
-        <w:rPr>
-          <w:rFonts w:ascii="Arial" w:hAnsi="Arial" w:cs="Arial"/>
-          <w:sz w:val="24"/>
-          <w:szCs w:val="24"/>
-        </w:rPr>
-      </w:pPr>
-    </w:p>
-    <w:p>
-      <w:pPr>
-        <w:spacing w:after="0"/>
-        <w:rPr>
-          <w:rFonts w:ascii="Arial" w:hAnsi="Arial" w:cs="Arial"/>
-          <w:sz w:val="24"/>
-          <w:szCs w:val="24"/>
-        </w:rPr>
-      </w:pPr>
-      <w:r>
-        <w:rPr>
-          <w:rFonts w:ascii="Arial" w:hAnsi="Arial" w:cs="Arial"/>
-          <w:sz w:val="24"/>
-          <w:szCs w:val="24"/>
-        </w:rPr>
-        <w:t xml:space="preserve">Funciona com pares de valores primeiro valor é chamado chaves </w:t>
-      </w:r>
-    </w:p>
-    <w:p>
-      <w:pPr>
-        <w:spacing w:after="0"/>
-        <w:rPr>
-          <w:rFonts w:ascii="Arial" w:hAnsi="Arial" w:cs="Arial"/>
-          <w:sz w:val="24"/>
-          <w:szCs w:val="24"/>
-        </w:rPr>
-      </w:pPr>
     </w:p>
     <w:p>
       <w:pPr>
@@ -8813,143 +8876,1297 @@
           <w:sz w:val="24"/>
           <w:szCs w:val="24"/>
         </w:rPr>
+        <w:t>Encapsulamento:</w:t>
+      </w:r>
+      <w:r>
+        <w:rPr>
+          <w:rFonts w:ascii="Arial" w:hAnsi="Arial" w:cs="Arial"/>
+          <w:sz w:val="24"/>
+          <w:szCs w:val="24"/>
+        </w:rPr>
+        <w:t xml:space="preserve"> Ocultar atributos e método</w:t>
+      </w:r>
+      <w:r>
+        <w:rPr>
+          <w:rFonts w:ascii="Arial" w:hAnsi="Arial" w:cs="Arial"/>
+          <w:sz w:val="24"/>
+          <w:szCs w:val="24"/>
+        </w:rPr>
+        <w:t>s. Permite que somente os atributos e comportamentos desejados sejam exibidos para os outros objetos.</w:t>
+      </w:r>
+    </w:p>
+    <w:p>
+      <w:pPr>
+        <w:spacing w:after="0"/>
+        <w:rPr>
+          <w:rFonts w:ascii="Arial" w:hAnsi="Arial" w:cs="Arial"/>
+          <w:sz w:val="24"/>
+          <w:szCs w:val="24"/>
+        </w:rPr>
+      </w:pPr>
+    </w:p>
+    <w:p>
+      <w:pPr>
+        <w:spacing w:after="0"/>
+        <w:rPr>
+          <w:rFonts w:ascii="Arial" w:hAnsi="Arial" w:cs="Arial"/>
+          <w:sz w:val="24"/>
+          <w:szCs w:val="24"/>
+        </w:rPr>
+      </w:pPr>
+      <w:r>
+        <w:rPr>
+          <w:rFonts w:ascii="Arial" w:hAnsi="Arial" w:cs="Arial"/>
+          <w:sz w:val="24"/>
+          <w:szCs w:val="24"/>
+        </w:rPr>
+        <w:t>Modificadores de acesso (</w:t>
+      </w:r>
+      <w:proofErr w:type="spellStart"/>
+      <w:r>
+        <w:rPr>
+          <w:rFonts w:ascii="Arial" w:hAnsi="Arial" w:cs="Arial"/>
+          <w:sz w:val="24"/>
+          <w:szCs w:val="24"/>
+        </w:rPr>
+        <w:t>get</w:t>
+      </w:r>
+      <w:proofErr w:type="spellEnd"/>
+      <w:r>
+        <w:rPr>
+          <w:rFonts w:ascii="Arial" w:hAnsi="Arial" w:cs="Arial"/>
+          <w:sz w:val="24"/>
+          <w:szCs w:val="24"/>
+        </w:rPr>
+        <w:t>; set;) e Interfaces.</w:t>
+      </w:r>
+    </w:p>
+    <w:p>
+      <w:pPr>
+        <w:spacing w:after="0"/>
+        <w:rPr>
+          <w:rFonts w:ascii="Arial" w:hAnsi="Arial" w:cs="Arial"/>
+          <w:sz w:val="24"/>
+          <w:szCs w:val="24"/>
+        </w:rPr>
+      </w:pPr>
+    </w:p>
+    <w:p>
+      <w:pPr>
+        <w:spacing w:after="0"/>
+        <w:rPr>
+          <w:rFonts w:ascii="Arial" w:hAnsi="Arial" w:cs="Arial"/>
+          <w:sz w:val="24"/>
+          <w:szCs w:val="24"/>
+        </w:rPr>
+      </w:pPr>
+      <w:r>
+        <w:rPr>
+          <w:rFonts w:ascii="Arial" w:hAnsi="Arial" w:cs="Arial"/>
+          <w:b/>
+          <w:sz w:val="24"/>
+          <w:szCs w:val="24"/>
+        </w:rPr>
+        <w:t>Polimorfismo</w:t>
+      </w:r>
+      <w:r>
+        <w:rPr>
+          <w:rFonts w:ascii="Arial" w:hAnsi="Arial" w:cs="Arial"/>
+          <w:b/>
+          <w:sz w:val="24"/>
+          <w:szCs w:val="24"/>
+        </w:rPr>
+        <w:t xml:space="preserve">: </w:t>
+      </w:r>
+      <w:r>
+        <w:rPr>
+          <w:rFonts w:ascii="Arial" w:hAnsi="Arial" w:cs="Arial"/>
+          <w:sz w:val="24"/>
+          <w:szCs w:val="24"/>
+        </w:rPr>
+        <w:t>Os mesmos atributos e objetos, como também variáveis, podem ser utilizados em métodos (comportamentos) diferentes ao decorrer do programa, porém com implementações lógicas diferentes.</w:t>
+      </w:r>
+    </w:p>
+    <w:p>
+      <w:pPr>
+        <w:spacing w:after="0"/>
+        <w:rPr>
+          <w:rFonts w:ascii="Arial" w:hAnsi="Arial" w:cs="Arial"/>
+          <w:sz w:val="24"/>
+          <w:szCs w:val="24"/>
+        </w:rPr>
+      </w:pPr>
+      <w:r>
+        <w:rPr>
+          <w:rFonts w:ascii="Arial" w:hAnsi="Arial" w:cs="Arial"/>
+          <w:sz w:val="24"/>
+          <w:szCs w:val="24"/>
+        </w:rPr>
+        <w:t>Um único método</w:t>
+      </w:r>
+      <w:r>
+        <w:rPr>
+          <w:rFonts w:ascii="Arial" w:hAnsi="Arial" w:cs="Arial"/>
+          <w:sz w:val="24"/>
+          <w:szCs w:val="24"/>
+        </w:rPr>
+        <w:t xml:space="preserve"> pode conter vários tipos de comportamento.</w:t>
+      </w:r>
+      <w:r>
+        <w:rPr>
+          <w:rFonts w:ascii="Arial" w:hAnsi="Arial" w:cs="Arial"/>
+          <w:sz w:val="24"/>
+          <w:szCs w:val="24"/>
+        </w:rPr>
+        <w:t xml:space="preserve"> </w:t>
+      </w:r>
+    </w:p>
+    <w:p>
+      <w:pPr>
+        <w:spacing w:after="0"/>
+        <w:rPr>
+          <w:rFonts w:ascii="Arial" w:hAnsi="Arial" w:cs="Arial"/>
+          <w:sz w:val="24"/>
+          <w:szCs w:val="24"/>
+        </w:rPr>
+      </w:pPr>
+    </w:p>
+    <w:p>
+      <w:pPr>
+        <w:spacing w:after="0"/>
+        <w:rPr>
+          <w:rFonts w:ascii="Arial" w:hAnsi="Arial" w:cs="Arial"/>
+          <w:sz w:val="24"/>
+          <w:szCs w:val="24"/>
+        </w:rPr>
+      </w:pPr>
+      <w:r>
+        <w:rPr>
+          <w:rFonts w:ascii="Arial" w:hAnsi="Arial" w:cs="Arial"/>
+          <w:sz w:val="24"/>
+          <w:szCs w:val="24"/>
+          <w:u w:val="single"/>
+        </w:rPr>
+        <w:t>Tipos de classes:</w:t>
+      </w:r>
+      <w:r>
+        <w:rPr>
+          <w:rFonts w:ascii="Arial" w:hAnsi="Arial" w:cs="Arial"/>
+          <w:sz w:val="24"/>
+          <w:szCs w:val="24"/>
+        </w:rPr>
+        <w:t xml:space="preserve"> </w:t>
+      </w:r>
+      <w:r>
+        <w:rPr>
+          <w:rFonts w:ascii="Arial" w:hAnsi="Arial" w:cs="Arial"/>
+          <w:sz w:val="24"/>
+          <w:szCs w:val="24"/>
+        </w:rPr>
+        <w:t xml:space="preserve">Abstract, virtual e </w:t>
+      </w:r>
+      <w:proofErr w:type="spellStart"/>
+      <w:r>
+        <w:rPr>
+          <w:rFonts w:ascii="Arial" w:hAnsi="Arial" w:cs="Arial"/>
+          <w:sz w:val="24"/>
+          <w:szCs w:val="24"/>
+        </w:rPr>
+        <w:t>override</w:t>
+      </w:r>
+      <w:proofErr w:type="spellEnd"/>
+    </w:p>
+    <w:p>
+      <w:pPr>
+        <w:spacing w:after="0"/>
+        <w:rPr>
+          <w:rFonts w:ascii="Arial" w:hAnsi="Arial" w:cs="Arial"/>
+          <w:sz w:val="24"/>
+          <w:szCs w:val="24"/>
+        </w:rPr>
+      </w:pPr>
+    </w:p>
+    <w:p>
+      <w:pPr>
+        <w:spacing w:after="0"/>
+        <w:rPr>
+          <w:rFonts w:ascii="Arial" w:hAnsi="Arial" w:cs="Arial"/>
+          <w:sz w:val="24"/>
+          <w:szCs w:val="24"/>
+        </w:rPr>
+      </w:pPr>
+      <w:r>
+        <w:rPr>
+          <w:rFonts w:ascii="Arial" w:hAnsi="Arial" w:cs="Arial"/>
+          <w:b/>
+          <w:sz w:val="24"/>
+          <w:szCs w:val="24"/>
+        </w:rPr>
+        <w:t>Classe abstract:</w:t>
+      </w:r>
+      <w:r>
+        <w:rPr>
+          <w:rFonts w:ascii="Arial" w:hAnsi="Arial" w:cs="Arial"/>
+          <w:sz w:val="24"/>
+          <w:szCs w:val="24"/>
+        </w:rPr>
+        <w:t xml:space="preserve"> Funciona como um modelo, </w:t>
+      </w:r>
+      <w:proofErr w:type="spellStart"/>
+      <w:r>
+        <w:rPr>
+          <w:rFonts w:ascii="Arial" w:hAnsi="Arial" w:cs="Arial"/>
+          <w:sz w:val="24"/>
+          <w:szCs w:val="24"/>
+        </w:rPr>
+        <w:t>template</w:t>
+      </w:r>
+      <w:proofErr w:type="spellEnd"/>
+      <w:r>
+        <w:rPr>
+          <w:rFonts w:ascii="Arial" w:hAnsi="Arial" w:cs="Arial"/>
+          <w:sz w:val="24"/>
+          <w:szCs w:val="24"/>
+        </w:rPr>
+        <w:t xml:space="preserve">, sobre como a classe deverá funcionar. As classes do tipo abstract </w:t>
+      </w:r>
+      <w:r>
+        <w:rPr>
+          <w:rFonts w:ascii="Arial" w:hAnsi="Arial" w:cs="Arial"/>
+          <w:sz w:val="24"/>
+          <w:szCs w:val="24"/>
+          <w:u w:val="single"/>
+        </w:rPr>
+        <w:t>não podem ser instanciadas</w:t>
+      </w:r>
+      <w:r>
+        <w:rPr>
+          <w:rFonts w:ascii="Arial" w:hAnsi="Arial" w:cs="Arial"/>
+          <w:sz w:val="24"/>
+          <w:szCs w:val="24"/>
+        </w:rPr>
+        <w:t>.</w:t>
+      </w:r>
+    </w:p>
+    <w:p>
+      <w:pPr>
+        <w:spacing w:after="0"/>
+        <w:rPr>
+          <w:rFonts w:ascii="Arial" w:hAnsi="Arial" w:cs="Arial"/>
+          <w:sz w:val="24"/>
+          <w:szCs w:val="24"/>
+        </w:rPr>
+      </w:pPr>
+      <w:r>
+        <w:rPr>
+          <w:rFonts w:ascii="Arial" w:hAnsi="Arial" w:cs="Arial"/>
+          <w:sz w:val="24"/>
+          <w:szCs w:val="24"/>
+        </w:rPr>
+        <w:t xml:space="preserve">Ex. </w:t>
+      </w:r>
+    </w:p>
+    <w:p>
+      <w:pPr>
+        <w:spacing w:after="0"/>
+        <w:rPr>
+          <w:rFonts w:ascii="Arial" w:hAnsi="Arial" w:cs="Arial"/>
+          <w:sz w:val="24"/>
+          <w:szCs w:val="24"/>
+        </w:rPr>
+      </w:pPr>
+      <w:proofErr w:type="spellStart"/>
+      <w:r>
+        <w:rPr>
+          <w:rFonts w:ascii="Arial" w:hAnsi="Arial" w:cs="Arial"/>
+          <w:sz w:val="24"/>
+          <w:szCs w:val="24"/>
+        </w:rPr>
+        <w:t>Public</w:t>
+      </w:r>
+      <w:proofErr w:type="spellEnd"/>
+      <w:r>
+        <w:rPr>
+          <w:rFonts w:ascii="Arial" w:hAnsi="Arial" w:cs="Arial"/>
+          <w:sz w:val="24"/>
+          <w:szCs w:val="24"/>
+        </w:rPr>
+        <w:t xml:space="preserve"> abstract </w:t>
+      </w:r>
+      <w:proofErr w:type="spellStart"/>
+      <w:r>
+        <w:rPr>
+          <w:rFonts w:ascii="Arial" w:hAnsi="Arial" w:cs="Arial"/>
+          <w:sz w:val="24"/>
+          <w:szCs w:val="24"/>
+        </w:rPr>
+        <w:t>class</w:t>
+      </w:r>
+      <w:proofErr w:type="spellEnd"/>
+      <w:r>
+        <w:rPr>
+          <w:rFonts w:ascii="Arial" w:hAnsi="Arial" w:cs="Arial"/>
+          <w:sz w:val="24"/>
+          <w:szCs w:val="24"/>
+        </w:rPr>
+        <w:t xml:space="preserve"> </w:t>
+      </w:r>
+      <w:proofErr w:type="spellStart"/>
+      <w:r>
+        <w:rPr>
+          <w:rFonts w:ascii="Arial" w:hAnsi="Arial" w:cs="Arial"/>
+          <w:sz w:val="24"/>
+          <w:szCs w:val="24"/>
+        </w:rPr>
+        <w:t>ContaBancaria</w:t>
+      </w:r>
+      <w:proofErr w:type="spellEnd"/>
+      <w:r>
+        <w:rPr>
+          <w:rFonts w:ascii="Arial" w:hAnsi="Arial" w:cs="Arial"/>
+          <w:sz w:val="24"/>
+          <w:szCs w:val="24"/>
+        </w:rPr>
+        <w:t>;</w:t>
+      </w:r>
+    </w:p>
+    <w:p>
+      <w:pPr>
+        <w:spacing w:after="0"/>
+        <w:rPr>
+          <w:rFonts w:ascii="Arial" w:hAnsi="Arial" w:cs="Arial"/>
+          <w:sz w:val="24"/>
+          <w:szCs w:val="24"/>
+        </w:rPr>
+      </w:pPr>
+    </w:p>
+    <w:p>
+      <w:pPr>
+        <w:spacing w:after="0"/>
+        <w:rPr>
+          <w:rFonts w:ascii="Arial" w:hAnsi="Arial" w:cs="Arial"/>
+          <w:sz w:val="24"/>
+          <w:szCs w:val="24"/>
+        </w:rPr>
+      </w:pPr>
+      <w:r>
+        <w:rPr>
+          <w:rFonts w:ascii="Arial" w:hAnsi="Arial" w:cs="Arial"/>
+          <w:b/>
+          <w:sz w:val="24"/>
+          <w:szCs w:val="24"/>
+        </w:rPr>
+        <w:t>Classe Virtual:</w:t>
+      </w:r>
+      <w:r>
+        <w:rPr>
+          <w:rFonts w:ascii="Arial" w:hAnsi="Arial" w:cs="Arial"/>
+          <w:sz w:val="24"/>
+          <w:szCs w:val="24"/>
+        </w:rPr>
+        <w:t xml:space="preserve"> Serve para indicar que um determinado método pode ser sobrescrito</w:t>
+      </w:r>
+      <w:r>
+        <w:rPr>
+          <w:rFonts w:ascii="Arial" w:hAnsi="Arial" w:cs="Arial"/>
+          <w:sz w:val="24"/>
+          <w:szCs w:val="24"/>
+        </w:rPr>
+        <w:t xml:space="preserve"> em uma classe derivada.</w:t>
+      </w:r>
+    </w:p>
+    <w:p>
+      <w:pPr>
+        <w:spacing w:after="0"/>
+        <w:rPr>
+          <w:rFonts w:ascii="Arial" w:hAnsi="Arial" w:cs="Arial"/>
+          <w:sz w:val="24"/>
+          <w:szCs w:val="24"/>
+        </w:rPr>
+      </w:pPr>
+    </w:p>
+    <w:p>
+      <w:pPr>
+        <w:spacing w:after="0"/>
+        <w:rPr>
+          <w:rFonts w:ascii="Arial" w:hAnsi="Arial" w:cs="Arial"/>
+          <w:b/>
+          <w:sz w:val="24"/>
+          <w:szCs w:val="24"/>
+        </w:rPr>
+      </w:pPr>
+      <w:r>
+        <w:rPr>
+          <w:rFonts w:ascii="Arial" w:hAnsi="Arial" w:cs="Arial"/>
+          <w:b/>
+          <w:sz w:val="24"/>
+          <w:szCs w:val="24"/>
+        </w:rPr>
+        <w:t xml:space="preserve">Classe </w:t>
+      </w:r>
+      <w:proofErr w:type="spellStart"/>
+      <w:r>
+        <w:rPr>
+          <w:rFonts w:ascii="Arial" w:hAnsi="Arial" w:cs="Arial"/>
+          <w:b/>
+          <w:sz w:val="24"/>
+          <w:szCs w:val="24"/>
+        </w:rPr>
+        <w:t>Override</w:t>
+      </w:r>
+      <w:proofErr w:type="spellEnd"/>
+      <w:r>
+        <w:rPr>
+          <w:rFonts w:ascii="Arial" w:hAnsi="Arial" w:cs="Arial"/>
+          <w:b/>
+          <w:sz w:val="24"/>
+          <w:szCs w:val="24"/>
+        </w:rPr>
+        <w:t>:</w:t>
+      </w:r>
+      <w:r>
+        <w:rPr>
+          <w:rFonts w:ascii="Arial" w:hAnsi="Arial" w:cs="Arial"/>
+          <w:sz w:val="24"/>
+          <w:szCs w:val="24"/>
+        </w:rPr>
+        <w:t xml:space="preserve"> Para indicar que a classe derivada está sobrescrevendo o comportamento do método da classe base, utilizamos a </w:t>
+      </w:r>
+      <w:r>
+        <w:rPr>
+          <w:rFonts w:ascii="Arial" w:hAnsi="Arial" w:cs="Arial"/>
+          <w:sz w:val="24"/>
+          <w:szCs w:val="24"/>
+        </w:rPr>
+        <w:t>palavra-chave</w:t>
+      </w:r>
+      <w:r>
+        <w:rPr>
+          <w:rFonts w:ascii="Arial" w:hAnsi="Arial" w:cs="Arial"/>
+          <w:sz w:val="24"/>
+          <w:szCs w:val="24"/>
+        </w:rPr>
+        <w:t xml:space="preserve"> </w:t>
+      </w:r>
+      <w:proofErr w:type="spellStart"/>
+      <w:r>
+        <w:rPr>
+          <w:rFonts w:ascii="Arial" w:hAnsi="Arial" w:cs="Arial"/>
+          <w:sz w:val="24"/>
+          <w:szCs w:val="24"/>
+        </w:rPr>
+        <w:t>override</w:t>
+      </w:r>
+      <w:proofErr w:type="spellEnd"/>
+      <w:r>
+        <w:rPr>
+          <w:rFonts w:ascii="Arial" w:hAnsi="Arial" w:cs="Arial"/>
+          <w:sz w:val="24"/>
+          <w:szCs w:val="24"/>
+        </w:rPr>
+        <w:t>.</w:t>
+      </w:r>
+      <w:r>
+        <w:rPr>
+          <w:rFonts w:ascii="Arial" w:hAnsi="Arial" w:cs="Arial"/>
+          <w:b/>
+          <w:sz w:val="24"/>
+          <w:szCs w:val="24"/>
+        </w:rPr>
+        <w:t xml:space="preserve"> </w:t>
+      </w:r>
+    </w:p>
+    <w:p>
+      <w:pPr>
+        <w:spacing w:after="0"/>
+        <w:rPr>
+          <w:rFonts w:ascii="Arial" w:hAnsi="Arial" w:cs="Arial"/>
+          <w:sz w:val="24"/>
+          <w:szCs w:val="24"/>
+        </w:rPr>
+      </w:pPr>
+    </w:p>
+    <w:p>
+      <w:pPr>
+        <w:spacing w:after="0"/>
+        <w:rPr>
+          <w:rFonts w:ascii="Arial" w:hAnsi="Arial" w:cs="Arial"/>
+          <w:b/>
+          <w:sz w:val="24"/>
+          <w:szCs w:val="24"/>
+          <w:u w:val="single"/>
+        </w:rPr>
+      </w:pPr>
+      <w:r>
+        <w:rPr>
+          <w:rFonts w:ascii="Arial" w:hAnsi="Arial" w:cs="Arial"/>
+          <w:b/>
+          <w:sz w:val="24"/>
+          <w:szCs w:val="24"/>
+        </w:rPr>
+        <w:t>É possível sobrescrever classes virtual e abstract</w:t>
+      </w:r>
+      <w:r>
+        <w:rPr>
+          <w:rFonts w:ascii="Arial" w:hAnsi="Arial" w:cs="Arial"/>
+          <w:b/>
+          <w:sz w:val="24"/>
+          <w:szCs w:val="24"/>
+        </w:rPr>
+        <w:t xml:space="preserve"> (quando funciona como uma interface).</w:t>
+      </w:r>
+    </w:p>
+    <w:p>
+      <w:pPr>
+        <w:spacing w:after="0"/>
+        <w:rPr>
+          <w:rFonts w:ascii="Arial" w:hAnsi="Arial" w:cs="Arial"/>
+          <w:sz w:val="24"/>
+          <w:szCs w:val="24"/>
+        </w:rPr>
+      </w:pPr>
+    </w:p>
+    <w:p>
+      <w:pPr>
+        <w:spacing w:after="0"/>
+        <w:rPr>
+          <w:rFonts w:ascii="Arial" w:hAnsi="Arial" w:cs="Arial"/>
+          <w:sz w:val="24"/>
+          <w:szCs w:val="24"/>
+        </w:rPr>
+      </w:pPr>
+      <w:proofErr w:type="spellStart"/>
+      <w:r>
+        <w:rPr>
+          <w:rFonts w:ascii="Arial" w:hAnsi="Arial" w:cs="Arial"/>
+          <w:b/>
+          <w:sz w:val="24"/>
+          <w:szCs w:val="24"/>
+        </w:rPr>
+        <w:t>Sealed</w:t>
+      </w:r>
+      <w:proofErr w:type="spellEnd"/>
+      <w:r>
+        <w:rPr>
+          <w:rFonts w:ascii="Arial" w:hAnsi="Arial" w:cs="Arial"/>
+          <w:b/>
+          <w:sz w:val="24"/>
+          <w:szCs w:val="24"/>
+        </w:rPr>
+        <w:t>:</w:t>
+      </w:r>
+      <w:r>
+        <w:rPr>
+          <w:rFonts w:ascii="Arial" w:hAnsi="Arial" w:cs="Arial"/>
+          <w:sz w:val="24"/>
+          <w:szCs w:val="24"/>
+        </w:rPr>
+        <w:t xml:space="preserve"> Interrompe que outras classes herdem de classes de tipo </w:t>
+      </w:r>
+      <w:proofErr w:type="spellStart"/>
+      <w:r>
+        <w:rPr>
+          <w:rFonts w:ascii="Arial" w:hAnsi="Arial" w:cs="Arial"/>
+          <w:sz w:val="24"/>
+          <w:szCs w:val="24"/>
+        </w:rPr>
+        <w:t>Sealed</w:t>
+      </w:r>
+      <w:proofErr w:type="spellEnd"/>
+      <w:r>
+        <w:rPr>
+          <w:rFonts w:ascii="Arial" w:hAnsi="Arial" w:cs="Arial"/>
+          <w:sz w:val="24"/>
+          <w:szCs w:val="24"/>
+        </w:rPr>
+        <w:t>.</w:t>
+      </w:r>
+    </w:p>
+    <w:p>
+      <w:pPr>
+        <w:spacing w:after="0"/>
+        <w:rPr>
+          <w:rFonts w:ascii="Arial" w:hAnsi="Arial" w:cs="Arial"/>
+          <w:sz w:val="24"/>
+          <w:szCs w:val="24"/>
+        </w:rPr>
+      </w:pPr>
+    </w:p>
+    <w:p>
+      <w:pPr>
+        <w:spacing w:after="0"/>
+        <w:rPr>
+          <w:rFonts w:ascii="Arial" w:hAnsi="Arial" w:cs="Arial"/>
+          <w:sz w:val="24"/>
+          <w:szCs w:val="24"/>
+        </w:rPr>
+      </w:pPr>
+      <w:r>
+        <w:rPr>
+          <w:rFonts w:ascii="Arial" w:hAnsi="Arial" w:cs="Arial"/>
+          <w:b/>
+          <w:sz w:val="24"/>
+          <w:szCs w:val="24"/>
+        </w:rPr>
+        <w:t>Base:</w:t>
+      </w:r>
+      <w:r>
+        <w:rPr>
+          <w:rFonts w:ascii="Arial" w:hAnsi="Arial" w:cs="Arial"/>
+          <w:sz w:val="24"/>
+          <w:szCs w:val="24"/>
+        </w:rPr>
+        <w:t xml:space="preserve"> faz referencia à classe PAI.</w:t>
+      </w:r>
+    </w:p>
+    <w:p>
+      <w:pPr>
+        <w:spacing w:after="0"/>
+        <w:rPr>
+          <w:rFonts w:ascii="Arial" w:hAnsi="Arial" w:cs="Arial"/>
+          <w:sz w:val="24"/>
+          <w:szCs w:val="24"/>
+        </w:rPr>
+      </w:pPr>
+    </w:p>
+    <w:p>
+      <w:pPr>
+        <w:spacing w:after="0"/>
+        <w:rPr>
+          <w:rFonts w:ascii="Arial" w:hAnsi="Arial" w:cs="Arial"/>
+          <w:sz w:val="24"/>
+          <w:szCs w:val="24"/>
+        </w:rPr>
+      </w:pPr>
+    </w:p>
+    <w:p>
+      <w:pPr>
+        <w:spacing w:after="0"/>
+        <w:rPr>
+          <w:rFonts w:ascii="Arial" w:hAnsi="Arial" w:cs="Arial"/>
+          <w:sz w:val="24"/>
+          <w:szCs w:val="24"/>
+        </w:rPr>
+      </w:pPr>
+    </w:p>
+    <w:p>
+      <w:pPr>
+        <w:spacing w:after="0"/>
+        <w:rPr>
+          <w:rFonts w:ascii="Arial" w:hAnsi="Arial" w:cs="Arial"/>
+          <w:sz w:val="24"/>
+          <w:szCs w:val="24"/>
+        </w:rPr>
+      </w:pPr>
+      <w:r>
+        <w:rPr>
+          <w:rFonts w:ascii="Arial" w:hAnsi="Arial" w:cs="Arial"/>
+          <w:b/>
+          <w:sz w:val="24"/>
+          <w:szCs w:val="24"/>
+        </w:rPr>
+        <w:t>Interface</w:t>
+      </w:r>
+      <w:r>
+        <w:rPr>
+          <w:rFonts w:ascii="Arial" w:hAnsi="Arial" w:cs="Arial"/>
+          <w:sz w:val="24"/>
+          <w:szCs w:val="24"/>
+        </w:rPr>
+        <w:t xml:space="preserve">: Diz o que a classe </w:t>
+      </w:r>
+      <w:r>
+        <w:rPr>
+          <w:rFonts w:ascii="Arial" w:hAnsi="Arial" w:cs="Arial"/>
+          <w:sz w:val="24"/>
+          <w:szCs w:val="24"/>
+        </w:rPr>
+        <w:t>PRECISA</w:t>
+      </w:r>
+      <w:r>
+        <w:rPr>
+          <w:rFonts w:ascii="Arial" w:hAnsi="Arial" w:cs="Arial"/>
+          <w:sz w:val="24"/>
+          <w:szCs w:val="24"/>
+        </w:rPr>
+        <w:t xml:space="preserve"> fazer, mas não diz COMO irá fazer.</w:t>
+      </w:r>
+    </w:p>
+    <w:p>
+      <w:pPr>
+        <w:spacing w:after="0"/>
+        <w:rPr>
+          <w:rFonts w:ascii="Arial" w:hAnsi="Arial" w:cs="Arial"/>
+          <w:sz w:val="24"/>
+          <w:szCs w:val="24"/>
+        </w:rPr>
+      </w:pPr>
+      <w:r>
+        <w:rPr>
+          <w:rFonts w:ascii="Arial" w:hAnsi="Arial" w:cs="Arial"/>
+          <w:sz w:val="24"/>
+          <w:szCs w:val="24"/>
+        </w:rPr>
+        <w:t>Múltiplas interfaces;</w:t>
+      </w:r>
+    </w:p>
+    <w:p>
+      <w:pPr>
+        <w:spacing w:after="0"/>
+        <w:rPr>
+          <w:rFonts w:ascii="Arial" w:hAnsi="Arial" w:cs="Arial"/>
+          <w:sz w:val="24"/>
+          <w:szCs w:val="24"/>
+        </w:rPr>
+      </w:pPr>
+      <w:r>
+        <w:rPr>
+          <w:rFonts w:ascii="Arial" w:hAnsi="Arial" w:cs="Arial"/>
+          <w:sz w:val="24"/>
+          <w:szCs w:val="24"/>
+        </w:rPr>
+        <w:t>Ex.</w:t>
+      </w:r>
+    </w:p>
+    <w:p>
+      <w:pPr>
+        <w:spacing w:after="0"/>
+        <w:rPr>
+          <w:rFonts w:ascii="Arial" w:hAnsi="Arial" w:cs="Arial"/>
+          <w:sz w:val="24"/>
+          <w:szCs w:val="24"/>
+        </w:rPr>
+      </w:pPr>
+      <w:proofErr w:type="spellStart"/>
+      <w:r>
+        <w:rPr>
+          <w:rFonts w:ascii="Arial" w:hAnsi="Arial" w:cs="Arial"/>
+          <w:sz w:val="24"/>
+          <w:szCs w:val="24"/>
+        </w:rPr>
+        <w:t>Public</w:t>
+      </w:r>
+      <w:proofErr w:type="spellEnd"/>
+      <w:r>
+        <w:rPr>
+          <w:rFonts w:ascii="Arial" w:hAnsi="Arial" w:cs="Arial"/>
+          <w:sz w:val="24"/>
+          <w:szCs w:val="24"/>
+        </w:rPr>
+        <w:t xml:space="preserve"> interface </w:t>
+      </w:r>
+      <w:proofErr w:type="spellStart"/>
+      <w:r>
+        <w:rPr>
+          <w:rFonts w:ascii="Arial" w:hAnsi="Arial" w:cs="Arial"/>
+          <w:sz w:val="24"/>
+          <w:szCs w:val="24"/>
+        </w:rPr>
+        <w:t>IHarmonia</w:t>
+      </w:r>
+      <w:proofErr w:type="spellEnd"/>
+    </w:p>
+    <w:p>
+      <w:pPr>
+        <w:spacing w:after="0"/>
+        <w:rPr>
+          <w:rFonts w:ascii="Arial" w:hAnsi="Arial" w:cs="Arial"/>
+          <w:sz w:val="24"/>
+          <w:szCs w:val="24"/>
+        </w:rPr>
+      </w:pPr>
+    </w:p>
+    <w:p>
+      <w:pPr>
+        <w:spacing w:after="0"/>
+        <w:rPr>
+          <w:rFonts w:ascii="Arial" w:hAnsi="Arial" w:cs="Arial"/>
+          <w:b/>
+          <w:sz w:val="24"/>
+          <w:szCs w:val="24"/>
+        </w:rPr>
+      </w:pPr>
+    </w:p>
+    <w:p>
+      <w:pPr>
+        <w:spacing w:after="0"/>
+        <w:rPr>
+          <w:rFonts w:ascii="Arial" w:hAnsi="Arial" w:cs="Arial"/>
+          <w:b/>
+          <w:sz w:val="24"/>
+          <w:szCs w:val="24"/>
+        </w:rPr>
+      </w:pPr>
+      <w:r>
+        <w:rPr>
+          <w:rFonts w:ascii="Arial" w:hAnsi="Arial" w:cs="Arial"/>
+          <w:b/>
+          <w:sz w:val="24"/>
+          <w:szCs w:val="24"/>
+        </w:rPr>
+        <w:t>Declarando Interfaces:</w:t>
+      </w:r>
+    </w:p>
+    <w:p>
+      <w:pPr>
+        <w:spacing w:after="0"/>
+        <w:rPr>
+          <w:rFonts w:ascii="Arial" w:hAnsi="Arial" w:cs="Arial"/>
+          <w:sz w:val="24"/>
+          <w:szCs w:val="24"/>
+        </w:rPr>
+      </w:pPr>
+      <w:proofErr w:type="spellStart"/>
+      <w:r>
+        <w:rPr>
+          <w:rFonts w:ascii="Arial" w:hAnsi="Arial" w:cs="Arial"/>
+          <w:sz w:val="24"/>
+          <w:szCs w:val="24"/>
+        </w:rPr>
+        <w:t>Public</w:t>
+      </w:r>
+      <w:proofErr w:type="spellEnd"/>
+      <w:r>
+        <w:rPr>
+          <w:rFonts w:ascii="Arial" w:hAnsi="Arial" w:cs="Arial"/>
+          <w:sz w:val="24"/>
+          <w:szCs w:val="24"/>
+        </w:rPr>
+        <w:t xml:space="preserve"> interface </w:t>
+      </w:r>
+      <w:proofErr w:type="spellStart"/>
+      <w:r>
+        <w:rPr>
+          <w:rFonts w:ascii="Arial" w:hAnsi="Arial" w:cs="Arial"/>
+          <w:sz w:val="24"/>
+          <w:szCs w:val="24"/>
+        </w:rPr>
+        <w:t>Icarro</w:t>
+      </w:r>
+      <w:proofErr w:type="spellEnd"/>
+      <w:r>
+        <w:rPr>
+          <w:rFonts w:ascii="Arial" w:hAnsi="Arial" w:cs="Arial"/>
+          <w:sz w:val="24"/>
+          <w:szCs w:val="24"/>
+        </w:rPr>
+        <w:t xml:space="preserve"> </w:t>
+      </w:r>
+      <w:r>
+        <w:rPr>
+          <w:rFonts w:ascii="Arial" w:hAnsi="Arial" w:cs="Arial"/>
+          <w:sz w:val="24"/>
+          <w:szCs w:val="24"/>
+        </w:rPr>
+        <w:t>{</w:t>
+      </w:r>
+    </w:p>
+    <w:p>
+      <w:pPr>
+        <w:spacing w:after="0"/>
+        <w:rPr>
+          <w:rFonts w:ascii="Arial" w:hAnsi="Arial" w:cs="Arial"/>
+          <w:sz w:val="24"/>
+          <w:szCs w:val="24"/>
+        </w:rPr>
+      </w:pPr>
+      <w:r>
+        <w:rPr>
+          <w:rFonts w:ascii="Arial" w:hAnsi="Arial" w:cs="Arial"/>
+          <w:sz w:val="24"/>
+          <w:szCs w:val="24"/>
+        </w:rPr>
+        <w:tab/>
+      </w:r>
+      <w:proofErr w:type="spellStart"/>
+      <w:r>
+        <w:rPr>
+          <w:rFonts w:ascii="Arial" w:hAnsi="Arial" w:cs="Arial"/>
+          <w:sz w:val="24"/>
+          <w:szCs w:val="24"/>
+        </w:rPr>
+        <w:t>String</w:t>
+      </w:r>
+      <w:proofErr w:type="spellEnd"/>
+      <w:r>
+        <w:rPr>
+          <w:rFonts w:ascii="Arial" w:hAnsi="Arial" w:cs="Arial"/>
+          <w:sz w:val="24"/>
+          <w:szCs w:val="24"/>
+        </w:rPr>
+        <w:t xml:space="preserve"> </w:t>
+      </w:r>
+      <w:proofErr w:type="spellStart"/>
+      <w:proofErr w:type="gramStart"/>
+      <w:r>
+        <w:rPr>
+          <w:rFonts w:ascii="Arial" w:hAnsi="Arial" w:cs="Arial"/>
+          <w:sz w:val="24"/>
+          <w:szCs w:val="24"/>
+        </w:rPr>
+        <w:t>MostrarVelocidade</w:t>
+      </w:r>
+      <w:proofErr w:type="spellEnd"/>
+      <w:r>
+        <w:rPr>
+          <w:rFonts w:ascii="Arial" w:hAnsi="Arial" w:cs="Arial"/>
+          <w:sz w:val="24"/>
+          <w:szCs w:val="24"/>
+        </w:rPr>
+        <w:t>(</w:t>
+      </w:r>
+      <w:proofErr w:type="gramEnd"/>
+      <w:r>
+        <w:rPr>
+          <w:rFonts w:ascii="Arial" w:hAnsi="Arial" w:cs="Arial"/>
+          <w:sz w:val="24"/>
+          <w:szCs w:val="24"/>
+        </w:rPr>
+        <w:t>);</w:t>
+      </w:r>
+    </w:p>
+    <w:p>
+      <w:pPr>
+        <w:spacing w:after="0"/>
+        <w:rPr>
+          <w:rFonts w:ascii="Arial" w:hAnsi="Arial" w:cs="Arial"/>
+          <w:sz w:val="24"/>
+          <w:szCs w:val="24"/>
+        </w:rPr>
+      </w:pPr>
+      <w:r>
+        <w:rPr>
+          <w:rFonts w:ascii="Arial" w:hAnsi="Arial" w:cs="Arial"/>
+          <w:sz w:val="24"/>
+          <w:szCs w:val="24"/>
+        </w:rPr>
+        <w:tab/>
+      </w:r>
+      <w:proofErr w:type="spellStart"/>
+      <w:r>
+        <w:rPr>
+          <w:rFonts w:ascii="Arial" w:hAnsi="Arial" w:cs="Arial"/>
+          <w:sz w:val="24"/>
+          <w:szCs w:val="24"/>
+        </w:rPr>
+        <w:t>Void</w:t>
+      </w:r>
+      <w:proofErr w:type="spellEnd"/>
+      <w:r>
+        <w:rPr>
+          <w:rFonts w:ascii="Arial" w:hAnsi="Arial" w:cs="Arial"/>
+          <w:sz w:val="24"/>
+          <w:szCs w:val="24"/>
+        </w:rPr>
+        <w:t xml:space="preserve"> Acelerar (</w:t>
+      </w:r>
+      <w:proofErr w:type="spellStart"/>
+      <w:r>
+        <w:rPr>
+          <w:rFonts w:ascii="Arial" w:hAnsi="Arial" w:cs="Arial"/>
+          <w:sz w:val="24"/>
+          <w:szCs w:val="24"/>
+        </w:rPr>
+        <w:t>int</w:t>
+      </w:r>
+      <w:proofErr w:type="spellEnd"/>
+      <w:r>
+        <w:rPr>
+          <w:rFonts w:ascii="Arial" w:hAnsi="Arial" w:cs="Arial"/>
+          <w:sz w:val="24"/>
+          <w:szCs w:val="24"/>
+        </w:rPr>
+        <w:t xml:space="preserve"> </w:t>
+      </w:r>
+      <w:proofErr w:type="spellStart"/>
+      <w:r>
+        <w:rPr>
+          <w:rFonts w:ascii="Arial" w:hAnsi="Arial" w:cs="Arial"/>
+          <w:sz w:val="24"/>
+          <w:szCs w:val="24"/>
+        </w:rPr>
+        <w:t>step</w:t>
+      </w:r>
+      <w:proofErr w:type="spellEnd"/>
+      <w:r>
+        <w:rPr>
+          <w:rFonts w:ascii="Arial" w:hAnsi="Arial" w:cs="Arial"/>
+          <w:sz w:val="24"/>
+          <w:szCs w:val="24"/>
+        </w:rPr>
+        <w:t>);</w:t>
+      </w:r>
+    </w:p>
+    <w:p>
+      <w:pPr>
+        <w:spacing w:after="0"/>
+        <w:rPr>
+          <w:rFonts w:ascii="Arial" w:hAnsi="Arial" w:cs="Arial"/>
+          <w:sz w:val="24"/>
+          <w:szCs w:val="24"/>
+        </w:rPr>
+      </w:pPr>
+      <w:r>
+        <w:rPr>
+          <w:rFonts w:ascii="Arial" w:hAnsi="Arial" w:cs="Arial"/>
+          <w:sz w:val="24"/>
+          <w:szCs w:val="24"/>
+        </w:rPr>
+        <w:t>}</w:t>
+      </w:r>
+    </w:p>
+    <w:p>
+      <w:pPr>
+        <w:spacing w:after="0"/>
+        <w:rPr>
+          <w:rFonts w:ascii="Arial" w:hAnsi="Arial" w:cs="Arial"/>
+          <w:sz w:val="24"/>
+          <w:szCs w:val="24"/>
+        </w:rPr>
+      </w:pPr>
+    </w:p>
+    <w:p>
+      <w:pPr>
+        <w:spacing w:after="0"/>
+        <w:rPr>
+          <w:rFonts w:ascii="Arial" w:hAnsi="Arial" w:cs="Arial"/>
+          <w:b/>
+          <w:sz w:val="24"/>
+          <w:szCs w:val="24"/>
+        </w:rPr>
+      </w:pPr>
+      <w:r>
+        <w:rPr>
+          <w:rFonts w:ascii="Arial" w:hAnsi="Arial" w:cs="Arial"/>
+          <w:b/>
+          <w:sz w:val="24"/>
+          <w:szCs w:val="24"/>
+        </w:rPr>
+        <w:t>Implementando uma interface:</w:t>
+      </w:r>
+    </w:p>
+    <w:p>
+      <w:pPr>
+        <w:spacing w:after="0"/>
+        <w:rPr>
+          <w:rFonts w:ascii="Arial" w:hAnsi="Arial" w:cs="Arial"/>
+          <w:sz w:val="24"/>
+          <w:szCs w:val="24"/>
+        </w:rPr>
+      </w:pPr>
+      <w:proofErr w:type="spellStart"/>
+      <w:r>
+        <w:rPr>
+          <w:rFonts w:ascii="Arial" w:hAnsi="Arial" w:cs="Arial"/>
+          <w:sz w:val="24"/>
+          <w:szCs w:val="24"/>
+        </w:rPr>
+        <w:t>Public</w:t>
+      </w:r>
+      <w:proofErr w:type="spellEnd"/>
+      <w:r>
+        <w:rPr>
+          <w:rFonts w:ascii="Arial" w:hAnsi="Arial" w:cs="Arial"/>
+          <w:sz w:val="24"/>
+          <w:szCs w:val="24"/>
+        </w:rPr>
+        <w:t xml:space="preserve"> </w:t>
+      </w:r>
+      <w:proofErr w:type="spellStart"/>
+      <w:r>
+        <w:rPr>
+          <w:rFonts w:ascii="Arial" w:hAnsi="Arial" w:cs="Arial"/>
+          <w:sz w:val="24"/>
+          <w:szCs w:val="24"/>
+        </w:rPr>
+        <w:t>class</w:t>
+      </w:r>
+      <w:proofErr w:type="spellEnd"/>
+      <w:r>
+        <w:rPr>
+          <w:rFonts w:ascii="Arial" w:hAnsi="Arial" w:cs="Arial"/>
+          <w:sz w:val="24"/>
+          <w:szCs w:val="24"/>
+        </w:rPr>
+        <w:t xml:space="preserve"> </w:t>
+      </w:r>
+      <w:proofErr w:type="gramStart"/>
+      <w:r>
+        <w:rPr>
+          <w:rFonts w:ascii="Arial" w:hAnsi="Arial" w:cs="Arial"/>
+          <w:sz w:val="24"/>
+          <w:szCs w:val="24"/>
+        </w:rPr>
+        <w:t>Fusca :</w:t>
+      </w:r>
+      <w:proofErr w:type="gramEnd"/>
+      <w:r>
+        <w:rPr>
+          <w:rFonts w:ascii="Arial" w:hAnsi="Arial" w:cs="Arial"/>
+          <w:sz w:val="24"/>
+          <w:szCs w:val="24"/>
+        </w:rPr>
+        <w:t xml:space="preserve"> </w:t>
+      </w:r>
+      <w:proofErr w:type="spellStart"/>
+      <w:r>
+        <w:rPr>
+          <w:rFonts w:ascii="Arial" w:hAnsi="Arial" w:cs="Arial"/>
+          <w:sz w:val="24"/>
+          <w:szCs w:val="24"/>
+        </w:rPr>
+        <w:t>Icarro</w:t>
+      </w:r>
+      <w:proofErr w:type="spellEnd"/>
+      <w:r>
+        <w:rPr>
+          <w:rFonts w:ascii="Arial" w:hAnsi="Arial" w:cs="Arial"/>
+          <w:sz w:val="24"/>
+          <w:szCs w:val="24"/>
+        </w:rPr>
+        <w:t xml:space="preserve"> {</w:t>
+      </w:r>
+    </w:p>
+    <w:p>
+      <w:pPr>
+        <w:spacing w:after="0"/>
+        <w:rPr>
+          <w:rFonts w:ascii="Arial" w:hAnsi="Arial" w:cs="Arial"/>
+          <w:sz w:val="24"/>
+          <w:szCs w:val="24"/>
+        </w:rPr>
+      </w:pPr>
+      <w:r>
+        <w:rPr>
+          <w:rFonts w:ascii="Arial" w:hAnsi="Arial" w:cs="Arial"/>
+          <w:sz w:val="24"/>
+          <w:szCs w:val="24"/>
+        </w:rPr>
+        <w:tab/>
+      </w:r>
+      <w:proofErr w:type="spellStart"/>
+      <w:r>
+        <w:rPr>
+          <w:rFonts w:ascii="Arial" w:hAnsi="Arial" w:cs="Arial"/>
+          <w:sz w:val="24"/>
+          <w:szCs w:val="24"/>
+        </w:rPr>
+        <w:t>Int</w:t>
+      </w:r>
+      <w:proofErr w:type="spellEnd"/>
+      <w:r>
+        <w:rPr>
+          <w:rFonts w:ascii="Arial" w:hAnsi="Arial" w:cs="Arial"/>
+          <w:sz w:val="24"/>
+          <w:szCs w:val="24"/>
+        </w:rPr>
+        <w:t xml:space="preserve"> Portas {</w:t>
+      </w:r>
+      <w:proofErr w:type="spellStart"/>
+      <w:proofErr w:type="gramStart"/>
+      <w:r>
+        <w:rPr>
+          <w:rFonts w:ascii="Arial" w:hAnsi="Arial" w:cs="Arial"/>
+          <w:sz w:val="24"/>
+          <w:szCs w:val="24"/>
+        </w:rPr>
+        <w:t>get;set</w:t>
+      </w:r>
+      <w:proofErr w:type="spellEnd"/>
+      <w:proofErr w:type="gramEnd"/>
+      <w:r>
+        <w:rPr>
+          <w:rFonts w:ascii="Arial" w:hAnsi="Arial" w:cs="Arial"/>
+          <w:sz w:val="24"/>
+          <w:szCs w:val="24"/>
+        </w:rPr>
+        <w:t>;}</w:t>
+      </w:r>
+    </w:p>
+    <w:p>
+      <w:pPr>
+        <w:spacing w:after="0"/>
+        <w:rPr>
+          <w:rFonts w:ascii="Arial" w:hAnsi="Arial" w:cs="Arial"/>
+          <w:sz w:val="24"/>
+          <w:szCs w:val="24"/>
+        </w:rPr>
+      </w:pPr>
+      <w:r>
+        <w:rPr>
+          <w:rFonts w:ascii="Arial" w:hAnsi="Arial" w:cs="Arial"/>
+          <w:sz w:val="24"/>
+          <w:szCs w:val="24"/>
+        </w:rPr>
+        <w:tab/>
+      </w:r>
+      <w:proofErr w:type="spellStart"/>
+      <w:r>
+        <w:rPr>
+          <w:rFonts w:ascii="Arial" w:hAnsi="Arial" w:cs="Arial"/>
+          <w:sz w:val="24"/>
+          <w:szCs w:val="24"/>
+        </w:rPr>
+        <w:t>Int</w:t>
+      </w:r>
+      <w:proofErr w:type="spellEnd"/>
+      <w:r>
+        <w:rPr>
+          <w:rFonts w:ascii="Arial" w:hAnsi="Arial" w:cs="Arial"/>
+          <w:sz w:val="24"/>
+          <w:szCs w:val="24"/>
+        </w:rPr>
+        <w:t xml:space="preserve"> Rodas {</w:t>
+      </w:r>
+      <w:proofErr w:type="spellStart"/>
+      <w:proofErr w:type="gramStart"/>
+      <w:r>
+        <w:rPr>
+          <w:rFonts w:ascii="Arial" w:hAnsi="Arial" w:cs="Arial"/>
+          <w:sz w:val="24"/>
+          <w:szCs w:val="24"/>
+        </w:rPr>
+        <w:t>get;set</w:t>
+      </w:r>
+      <w:proofErr w:type="spellEnd"/>
+      <w:proofErr w:type="gramEnd"/>
+      <w:r>
+        <w:rPr>
+          <w:rFonts w:ascii="Arial" w:hAnsi="Arial" w:cs="Arial"/>
+          <w:sz w:val="24"/>
+          <w:szCs w:val="24"/>
+        </w:rPr>
+        <w:t>;}</w:t>
+      </w:r>
+    </w:p>
+    <w:p>
+      <w:pPr>
+        <w:spacing w:after="0"/>
+        <w:rPr>
+          <w:rFonts w:ascii="Arial" w:hAnsi="Arial" w:cs="Arial"/>
+          <w:sz w:val="24"/>
+          <w:szCs w:val="24"/>
+        </w:rPr>
+      </w:pPr>
+      <w:r>
+        <w:rPr>
+          <w:rFonts w:ascii="Arial" w:hAnsi="Arial" w:cs="Arial"/>
+          <w:sz w:val="24"/>
+          <w:szCs w:val="24"/>
+        </w:rPr>
         <w:lastRenderedPageBreak/>
-        <w:t>Encapsulamento:</w:t>
-      </w:r>
-      <w:r>
-        <w:rPr>
-          <w:rFonts w:ascii="Arial" w:hAnsi="Arial" w:cs="Arial"/>
-          <w:sz w:val="24"/>
-          <w:szCs w:val="24"/>
-        </w:rPr>
-        <w:t xml:space="preserve"> Ocultar atributos e método</w:t>
-      </w:r>
-      <w:r>
-        <w:rPr>
-          <w:rFonts w:ascii="Arial" w:hAnsi="Arial" w:cs="Arial"/>
-          <w:sz w:val="24"/>
-          <w:szCs w:val="24"/>
-        </w:rPr>
-        <w:t>s. Permite que somente os atributos e comportamentos desejados sejam exibidos para os outros objetos.</w:t>
-      </w:r>
-    </w:p>
-    <w:p>
-      <w:pPr>
-        <w:spacing w:after="0"/>
-        <w:rPr>
-          <w:rFonts w:ascii="Arial" w:hAnsi="Arial" w:cs="Arial"/>
-          <w:sz w:val="24"/>
-          <w:szCs w:val="24"/>
-        </w:rPr>
-      </w:pPr>
-    </w:p>
-    <w:p>
-      <w:pPr>
-        <w:spacing w:after="0"/>
-        <w:rPr>
-          <w:rFonts w:ascii="Arial" w:hAnsi="Arial" w:cs="Arial"/>
-          <w:sz w:val="24"/>
-          <w:szCs w:val="24"/>
-        </w:rPr>
-      </w:pPr>
-      <w:r>
-        <w:rPr>
-          <w:rFonts w:ascii="Arial" w:hAnsi="Arial" w:cs="Arial"/>
-          <w:sz w:val="24"/>
-          <w:szCs w:val="24"/>
-        </w:rPr>
-        <w:t>Modificadores de acesso (</w:t>
-      </w:r>
-      <w:proofErr w:type="spellStart"/>
-      <w:r>
-        <w:rPr>
-          <w:rFonts w:ascii="Arial" w:hAnsi="Arial" w:cs="Arial"/>
-          <w:sz w:val="24"/>
-          <w:szCs w:val="24"/>
-        </w:rPr>
-        <w:t>get</w:t>
-      </w:r>
-      <w:proofErr w:type="spellEnd"/>
-      <w:r>
-        <w:rPr>
-          <w:rFonts w:ascii="Arial" w:hAnsi="Arial" w:cs="Arial"/>
-          <w:sz w:val="24"/>
-          <w:szCs w:val="24"/>
-        </w:rPr>
-        <w:t>; set;) e Interfaces.</w:t>
-      </w:r>
-    </w:p>
-    <w:p>
-      <w:pPr>
-        <w:spacing w:after="0"/>
-        <w:rPr>
-          <w:rFonts w:ascii="Arial" w:hAnsi="Arial" w:cs="Arial"/>
-          <w:sz w:val="24"/>
-          <w:szCs w:val="24"/>
-        </w:rPr>
-      </w:pPr>
-    </w:p>
-    <w:p>
-      <w:pPr>
-        <w:spacing w:after="0"/>
-        <w:rPr>
-          <w:rFonts w:ascii="Arial" w:hAnsi="Arial" w:cs="Arial"/>
-          <w:sz w:val="24"/>
-          <w:szCs w:val="24"/>
-        </w:rPr>
-      </w:pPr>
-      <w:r>
-        <w:rPr>
-          <w:rFonts w:ascii="Arial" w:hAnsi="Arial" w:cs="Arial"/>
-          <w:b/>
-          <w:sz w:val="24"/>
-          <w:szCs w:val="24"/>
-        </w:rPr>
-        <w:t>Polimorfismo</w:t>
-      </w:r>
-      <w:r>
-        <w:rPr>
-          <w:rFonts w:ascii="Arial" w:hAnsi="Arial" w:cs="Arial"/>
-          <w:b/>
-          <w:sz w:val="24"/>
-          <w:szCs w:val="24"/>
-        </w:rPr>
-        <w:t xml:space="preserve">: </w:t>
-      </w:r>
-      <w:r>
-        <w:rPr>
-          <w:rFonts w:ascii="Arial" w:hAnsi="Arial" w:cs="Arial"/>
-          <w:sz w:val="24"/>
-          <w:szCs w:val="24"/>
-        </w:rPr>
-        <w:t>Os mesmos atributos e objetos, como também variáveis, podem ser utilizados em métodos (comportamentos) diferentes ao decorrer do programa, porém com implementações lógicas diferentes.</w:t>
-      </w:r>
-    </w:p>
-    <w:p>
-      <w:pPr>
-        <w:spacing w:after="0"/>
-        <w:rPr>
-          <w:rFonts w:ascii="Arial" w:hAnsi="Arial" w:cs="Arial"/>
-          <w:sz w:val="24"/>
-          <w:szCs w:val="24"/>
-        </w:rPr>
-      </w:pPr>
-      <w:r>
-        <w:rPr>
-          <w:rFonts w:ascii="Arial" w:hAnsi="Arial" w:cs="Arial"/>
-          <w:sz w:val="24"/>
-          <w:szCs w:val="24"/>
-        </w:rPr>
-        <w:t>Um único método</w:t>
-      </w:r>
-      <w:r>
-        <w:rPr>
-          <w:rFonts w:ascii="Arial" w:hAnsi="Arial" w:cs="Arial"/>
-          <w:sz w:val="24"/>
-          <w:szCs w:val="24"/>
-        </w:rPr>
-        <w:t xml:space="preserve"> pode conter vários tipos de comportamento.</w:t>
-      </w:r>
+        <w:tab/>
+      </w:r>
+      <w:proofErr w:type="spellStart"/>
+      <w:r>
+        <w:rPr>
+          <w:rFonts w:ascii="Arial" w:hAnsi="Arial" w:cs="Arial"/>
+          <w:sz w:val="24"/>
+          <w:szCs w:val="24"/>
+        </w:rPr>
+        <w:t>Int</w:t>
+      </w:r>
+      <w:proofErr w:type="spellEnd"/>
       <w:r>
         <w:rPr>
           <w:rFonts w:ascii="Arial" w:hAnsi="Arial" w:cs="Arial"/>
@@ -8958,35 +10175,90 @@
         </w:rPr>
         <w:t xml:space="preserve"> </w:t>
       </w:r>
-    </w:p>
-    <w:p>
-      <w:pPr>
-        <w:spacing w:after="0"/>
-        <w:rPr>
-          <w:rFonts w:ascii="Arial" w:hAnsi="Arial" w:cs="Arial"/>
-          <w:sz w:val="24"/>
-          <w:szCs w:val="24"/>
-        </w:rPr>
-      </w:pPr>
-    </w:p>
-    <w:p>
-      <w:pPr>
-        <w:spacing w:after="0"/>
-        <w:rPr>
-          <w:rFonts w:ascii="Arial" w:hAnsi="Arial" w:cs="Arial"/>
-          <w:sz w:val="24"/>
-          <w:szCs w:val="24"/>
-        </w:rPr>
-      </w:pPr>
-      <w:r>
-        <w:rPr>
-          <w:rFonts w:ascii="Arial" w:hAnsi="Arial" w:cs="Arial"/>
-          <w:sz w:val="24"/>
-          <w:szCs w:val="24"/>
-          <w:u w:val="single"/>
-        </w:rPr>
-        <w:t>Tipos de classes:</w:t>
-      </w:r>
+      <w:proofErr w:type="spellStart"/>
+      <w:r>
+        <w:rPr>
+          <w:rFonts w:ascii="Arial" w:hAnsi="Arial" w:cs="Arial"/>
+          <w:sz w:val="24"/>
+          <w:szCs w:val="24"/>
+        </w:rPr>
+        <w:t>VelocidadeAtual</w:t>
+      </w:r>
+      <w:proofErr w:type="spellEnd"/>
+      <w:r>
+        <w:rPr>
+          <w:rFonts w:ascii="Arial" w:hAnsi="Arial" w:cs="Arial"/>
+          <w:sz w:val="24"/>
+          <w:szCs w:val="24"/>
+        </w:rPr>
+        <w:t xml:space="preserve"> {</w:t>
+      </w:r>
+      <w:proofErr w:type="spellStart"/>
+      <w:proofErr w:type="gramStart"/>
+      <w:r>
+        <w:rPr>
+          <w:rFonts w:ascii="Arial" w:hAnsi="Arial" w:cs="Arial"/>
+          <w:sz w:val="24"/>
+          <w:szCs w:val="24"/>
+        </w:rPr>
+        <w:t>get;set</w:t>
+      </w:r>
+      <w:proofErr w:type="spellEnd"/>
+      <w:proofErr w:type="gramEnd"/>
+      <w:r>
+        <w:rPr>
+          <w:rFonts w:ascii="Arial" w:hAnsi="Arial" w:cs="Arial"/>
+          <w:sz w:val="24"/>
+          <w:szCs w:val="24"/>
+        </w:rPr>
+        <w:t>;}</w:t>
+      </w:r>
+    </w:p>
+    <w:p>
+      <w:pPr>
+        <w:spacing w:after="0"/>
+        <w:rPr>
+          <w:rFonts w:ascii="Arial" w:hAnsi="Arial" w:cs="Arial"/>
+          <w:sz w:val="24"/>
+          <w:szCs w:val="24"/>
+        </w:rPr>
+      </w:pPr>
+      <w:r>
+        <w:rPr>
+          <w:rFonts w:ascii="Arial" w:hAnsi="Arial" w:cs="Arial"/>
+          <w:sz w:val="24"/>
+          <w:szCs w:val="24"/>
+        </w:rPr>
+        <w:tab/>
+      </w:r>
+    </w:p>
+    <w:p>
+      <w:pPr>
+        <w:spacing w:after="0"/>
+        <w:rPr>
+          <w:rFonts w:ascii="Arial" w:hAnsi="Arial" w:cs="Arial"/>
+          <w:sz w:val="24"/>
+          <w:szCs w:val="24"/>
+        </w:rPr>
+      </w:pPr>
+      <w:r>
+        <w:rPr>
+          <w:rFonts w:ascii="Arial" w:hAnsi="Arial" w:cs="Arial"/>
+          <w:sz w:val="24"/>
+          <w:szCs w:val="24"/>
+        </w:rPr>
+        <w:tab/>
+      </w:r>
+      <w:proofErr w:type="spellStart"/>
+      <w:r>
+        <w:rPr>
+          <w:rFonts w:ascii="Arial" w:hAnsi="Arial" w:cs="Arial"/>
+          <w:sz w:val="24"/>
+          <w:szCs w:val="24"/>
+        </w:rPr>
+        <w:t>Public</w:t>
+      </w:r>
+      <w:proofErr w:type="spellEnd"/>
       <w:r>
         <w:rPr>
           <w:rFonts w:ascii="Arial" w:hAnsi="Arial" w:cs="Arial"/>
@@ -8995,150 +10267,14 @@
         </w:rPr>
         <w:t xml:space="preserve"> </w:t>
       </w:r>
-      <w:r>
-        <w:rPr>
-          <w:rFonts w:ascii="Arial" w:hAnsi="Arial" w:cs="Arial"/>
-          <w:sz w:val="24"/>
-          <w:szCs w:val="24"/>
-        </w:rPr>
-        <w:t xml:space="preserve">Abstract, virtual e </w:t>
-      </w:r>
-      <w:proofErr w:type="spellStart"/>
-      <w:r>
-        <w:rPr>
-          <w:rFonts w:ascii="Arial" w:hAnsi="Arial" w:cs="Arial"/>
-          <w:sz w:val="24"/>
-          <w:szCs w:val="24"/>
-        </w:rPr>
-        <w:t>override</w:t>
-      </w:r>
-      <w:proofErr w:type="spellEnd"/>
-    </w:p>
-    <w:p>
-      <w:pPr>
-        <w:spacing w:after="0"/>
-        <w:rPr>
-          <w:rFonts w:ascii="Arial" w:hAnsi="Arial" w:cs="Arial"/>
-          <w:sz w:val="24"/>
-          <w:szCs w:val="24"/>
-        </w:rPr>
-      </w:pPr>
-    </w:p>
-    <w:p>
-      <w:pPr>
-        <w:spacing w:after="0"/>
-        <w:rPr>
-          <w:rFonts w:ascii="Arial" w:hAnsi="Arial" w:cs="Arial"/>
-          <w:sz w:val="24"/>
-          <w:szCs w:val="24"/>
-        </w:rPr>
-      </w:pPr>
-      <w:r>
-        <w:rPr>
-          <w:rFonts w:ascii="Arial" w:hAnsi="Arial" w:cs="Arial"/>
-          <w:b/>
-          <w:sz w:val="24"/>
-          <w:szCs w:val="24"/>
-        </w:rPr>
-        <w:t>Classe abstract:</w:t>
-      </w:r>
-      <w:r>
-        <w:rPr>
-          <w:rFonts w:ascii="Arial" w:hAnsi="Arial" w:cs="Arial"/>
-          <w:sz w:val="24"/>
-          <w:szCs w:val="24"/>
-        </w:rPr>
-        <w:t xml:space="preserve"> Funciona como um modelo, </w:t>
-      </w:r>
-      <w:proofErr w:type="spellStart"/>
-      <w:r>
-        <w:rPr>
-          <w:rFonts w:ascii="Arial" w:hAnsi="Arial" w:cs="Arial"/>
-          <w:sz w:val="24"/>
-          <w:szCs w:val="24"/>
-        </w:rPr>
-        <w:t>template</w:t>
-      </w:r>
-      <w:proofErr w:type="spellEnd"/>
-      <w:r>
-        <w:rPr>
-          <w:rFonts w:ascii="Arial" w:hAnsi="Arial" w:cs="Arial"/>
-          <w:sz w:val="24"/>
-          <w:szCs w:val="24"/>
-        </w:rPr>
-        <w:t xml:space="preserve">, sobre como a classe deverá funcionar. As classes do tipo abstract </w:t>
-      </w:r>
-      <w:r>
-        <w:rPr>
-          <w:rFonts w:ascii="Arial" w:hAnsi="Arial" w:cs="Arial"/>
-          <w:sz w:val="24"/>
-          <w:szCs w:val="24"/>
-          <w:u w:val="single"/>
-        </w:rPr>
-        <w:t>não podem ser instanciadas</w:t>
-      </w:r>
-      <w:r>
-        <w:rPr>
-          <w:rFonts w:ascii="Arial" w:hAnsi="Arial" w:cs="Arial"/>
-          <w:sz w:val="24"/>
-          <w:szCs w:val="24"/>
-        </w:rPr>
-        <w:t>.</w:t>
-      </w:r>
-    </w:p>
-    <w:p>
-      <w:pPr>
-        <w:spacing w:after="0"/>
-        <w:rPr>
-          <w:rFonts w:ascii="Arial" w:hAnsi="Arial" w:cs="Arial"/>
-          <w:sz w:val="24"/>
-          <w:szCs w:val="24"/>
-        </w:rPr>
-      </w:pPr>
-      <w:r>
-        <w:rPr>
-          <w:rFonts w:ascii="Arial" w:hAnsi="Arial" w:cs="Arial"/>
-          <w:sz w:val="24"/>
-          <w:szCs w:val="24"/>
-        </w:rPr>
-        <w:t xml:space="preserve">Ex. </w:t>
-      </w:r>
-    </w:p>
-    <w:p>
-      <w:pPr>
-        <w:spacing w:after="0"/>
-        <w:rPr>
-          <w:rFonts w:ascii="Arial" w:hAnsi="Arial" w:cs="Arial"/>
-          <w:sz w:val="24"/>
-          <w:szCs w:val="24"/>
-        </w:rPr>
-      </w:pPr>
-      <w:proofErr w:type="spellStart"/>
-      <w:r>
-        <w:rPr>
-          <w:rFonts w:ascii="Arial" w:hAnsi="Arial" w:cs="Arial"/>
-          <w:sz w:val="24"/>
-          <w:szCs w:val="24"/>
-        </w:rPr>
-        <w:t>Public</w:t>
-      </w:r>
-      <w:proofErr w:type="spellEnd"/>
-      <w:r>
-        <w:rPr>
-          <w:rFonts w:ascii="Arial" w:hAnsi="Arial" w:cs="Arial"/>
-          <w:sz w:val="24"/>
-          <w:szCs w:val="24"/>
-        </w:rPr>
-        <w:t xml:space="preserve"> abstract </w:t>
-      </w:r>
-      <w:proofErr w:type="spellStart"/>
-      <w:r>
-        <w:rPr>
-          <w:rFonts w:ascii="Arial" w:hAnsi="Arial" w:cs="Arial"/>
-          <w:sz w:val="24"/>
-          <w:szCs w:val="24"/>
-        </w:rPr>
-        <w:t>class</w:t>
+      <w:proofErr w:type="spellStart"/>
+      <w:r>
+        <w:rPr>
+          <w:rFonts w:ascii="Arial" w:hAnsi="Arial" w:cs="Arial"/>
+          <w:sz w:val="24"/>
+          <w:szCs w:val="24"/>
+        </w:rPr>
+        <w:t>string</w:t>
       </w:r>
       <w:proofErr w:type="spellEnd"/>
       <w:r>
@@ -9150,13 +10286,96 @@
         <w:t xml:space="preserve"> </w:t>
       </w:r>
       <w:proofErr w:type="spellStart"/>
-      <w:r>
-        <w:rPr>
-          <w:rFonts w:ascii="Arial" w:hAnsi="Arial" w:cs="Arial"/>
-          <w:sz w:val="24"/>
-          <w:szCs w:val="24"/>
-        </w:rPr>
-        <w:t>ContaBancaria</w:t>
+      <w:proofErr w:type="gramStart"/>
+      <w:r>
+        <w:rPr>
+          <w:rFonts w:ascii="Arial" w:hAnsi="Arial" w:cs="Arial"/>
+          <w:sz w:val="24"/>
+          <w:szCs w:val="24"/>
+        </w:rPr>
+        <w:t>MostrarVelocidade</w:t>
+      </w:r>
+      <w:proofErr w:type="spellEnd"/>
+      <w:r>
+        <w:rPr>
+          <w:rFonts w:ascii="Arial" w:hAnsi="Arial" w:cs="Arial"/>
+          <w:sz w:val="24"/>
+          <w:szCs w:val="24"/>
+        </w:rPr>
+        <w:t>(</w:t>
+      </w:r>
+      <w:proofErr w:type="gramEnd"/>
+      <w:r>
+        <w:rPr>
+          <w:rFonts w:ascii="Arial" w:hAnsi="Arial" w:cs="Arial"/>
+          <w:sz w:val="24"/>
+          <w:szCs w:val="24"/>
+        </w:rPr>
+        <w:t>)</w:t>
+      </w:r>
+    </w:p>
+    <w:p>
+      <w:pPr>
+        <w:spacing w:after="0"/>
+        <w:ind w:firstLine="708"/>
+        <w:rPr>
+          <w:rFonts w:ascii="Arial" w:hAnsi="Arial" w:cs="Arial"/>
+          <w:sz w:val="24"/>
+          <w:szCs w:val="24"/>
+        </w:rPr>
+      </w:pPr>
+      <w:r>
+        <w:rPr>
+          <w:rFonts w:ascii="Arial" w:hAnsi="Arial" w:cs="Arial"/>
+          <w:sz w:val="24"/>
+          <w:szCs w:val="24"/>
+        </w:rPr>
+        <w:t>{</w:t>
+      </w:r>
+    </w:p>
+    <w:p>
+      <w:pPr>
+        <w:spacing w:after="0"/>
+        <w:rPr>
+          <w:rFonts w:ascii="Arial" w:hAnsi="Arial" w:cs="Arial"/>
+          <w:sz w:val="24"/>
+          <w:szCs w:val="24"/>
+        </w:rPr>
+      </w:pPr>
+      <w:r>
+        <w:rPr>
+          <w:rFonts w:ascii="Arial" w:hAnsi="Arial" w:cs="Arial"/>
+          <w:sz w:val="24"/>
+          <w:szCs w:val="24"/>
+        </w:rPr>
+        <w:tab/>
+      </w:r>
+      <w:proofErr w:type="spellStart"/>
+      <w:r>
+        <w:rPr>
+          <w:rFonts w:ascii="Arial" w:hAnsi="Arial" w:cs="Arial"/>
+          <w:sz w:val="24"/>
+          <w:szCs w:val="24"/>
+        </w:rPr>
+        <w:t>Return</w:t>
+      </w:r>
+      <w:proofErr w:type="spellEnd"/>
+      <w:r>
+        <w:rPr>
+          <w:rFonts w:ascii="Arial" w:hAnsi="Arial" w:cs="Arial"/>
+          <w:sz w:val="24"/>
+          <w:szCs w:val="24"/>
+        </w:rPr>
+        <w:t xml:space="preserve"> </w:t>
+      </w:r>
+      <w:proofErr w:type="spellStart"/>
+      <w:r>
+        <w:rPr>
+          <w:rFonts w:ascii="Arial" w:hAnsi="Arial" w:cs="Arial"/>
+          <w:sz w:val="24"/>
+          <w:szCs w:val="24"/>
+        </w:rPr>
+        <w:t>VelocidadeAtual</w:t>
       </w:r>
       <w:proofErr w:type="spellEnd"/>
       <w:r>
@@ -9171,1089 +10390,6 @@
     <w:p>
       <w:pPr>
         <w:spacing w:after="0"/>
-        <w:rPr>
-          <w:rFonts w:ascii="Arial" w:hAnsi="Arial" w:cs="Arial"/>
-          <w:sz w:val="24"/>
-          <w:szCs w:val="24"/>
-        </w:rPr>
-      </w:pPr>
-    </w:p>
-    <w:p>
-      <w:pPr>
-        <w:spacing w:after="0"/>
-        <w:rPr>
-          <w:rFonts w:ascii="Arial" w:hAnsi="Arial" w:cs="Arial"/>
-          <w:sz w:val="24"/>
-          <w:szCs w:val="24"/>
-        </w:rPr>
-      </w:pPr>
-      <w:r>
-        <w:rPr>
-          <w:rFonts w:ascii="Arial" w:hAnsi="Arial" w:cs="Arial"/>
-          <w:b/>
-          <w:sz w:val="24"/>
-          <w:szCs w:val="24"/>
-        </w:rPr>
-        <w:t>Classe Virtual:</w:t>
-      </w:r>
-      <w:r>
-        <w:rPr>
-          <w:rFonts w:ascii="Arial" w:hAnsi="Arial" w:cs="Arial"/>
-          <w:sz w:val="24"/>
-          <w:szCs w:val="24"/>
-        </w:rPr>
-        <w:t xml:space="preserve"> Serve para indicar que um determinado método pode ser sobrescrito</w:t>
-      </w:r>
-      <w:r>
-        <w:rPr>
-          <w:rFonts w:ascii="Arial" w:hAnsi="Arial" w:cs="Arial"/>
-          <w:sz w:val="24"/>
-          <w:szCs w:val="24"/>
-        </w:rPr>
-        <w:t xml:space="preserve"> em uma classe derivada.</w:t>
-      </w:r>
-    </w:p>
-    <w:p>
-      <w:pPr>
-        <w:spacing w:after="0"/>
-        <w:rPr>
-          <w:rFonts w:ascii="Arial" w:hAnsi="Arial" w:cs="Arial"/>
-          <w:sz w:val="24"/>
-          <w:szCs w:val="24"/>
-        </w:rPr>
-      </w:pPr>
-    </w:p>
-    <w:p>
-      <w:pPr>
-        <w:spacing w:after="0"/>
-        <w:rPr>
-          <w:rFonts w:ascii="Arial" w:hAnsi="Arial" w:cs="Arial"/>
-          <w:b/>
-          <w:sz w:val="24"/>
-          <w:szCs w:val="24"/>
-        </w:rPr>
-      </w:pPr>
-      <w:r>
-        <w:rPr>
-          <w:rFonts w:ascii="Arial" w:hAnsi="Arial" w:cs="Arial"/>
-          <w:b/>
-          <w:sz w:val="24"/>
-          <w:szCs w:val="24"/>
-        </w:rPr>
-        <w:t xml:space="preserve">Classe </w:t>
-      </w:r>
-      <w:proofErr w:type="spellStart"/>
-      <w:r>
-        <w:rPr>
-          <w:rFonts w:ascii="Arial" w:hAnsi="Arial" w:cs="Arial"/>
-          <w:b/>
-          <w:sz w:val="24"/>
-          <w:szCs w:val="24"/>
-        </w:rPr>
-        <w:t>Override</w:t>
-      </w:r>
-      <w:proofErr w:type="spellEnd"/>
-      <w:r>
-        <w:rPr>
-          <w:rFonts w:ascii="Arial" w:hAnsi="Arial" w:cs="Arial"/>
-          <w:b/>
-          <w:sz w:val="24"/>
-          <w:szCs w:val="24"/>
-        </w:rPr>
-        <w:t>:</w:t>
-      </w:r>
-      <w:r>
-        <w:rPr>
-          <w:rFonts w:ascii="Arial" w:hAnsi="Arial" w:cs="Arial"/>
-          <w:sz w:val="24"/>
-          <w:szCs w:val="24"/>
-        </w:rPr>
-        <w:t xml:space="preserve"> Para indicar que a classe derivada está sobrescrevendo o comportamento do método da classe base, utilizamos a </w:t>
-      </w:r>
-      <w:r>
-        <w:rPr>
-          <w:rFonts w:ascii="Arial" w:hAnsi="Arial" w:cs="Arial"/>
-          <w:sz w:val="24"/>
-          <w:szCs w:val="24"/>
-        </w:rPr>
-        <w:t>palavra-chave</w:t>
-      </w:r>
-      <w:r>
-        <w:rPr>
-          <w:rFonts w:ascii="Arial" w:hAnsi="Arial" w:cs="Arial"/>
-          <w:sz w:val="24"/>
-          <w:szCs w:val="24"/>
-        </w:rPr>
-        <w:t xml:space="preserve"> </w:t>
-      </w:r>
-      <w:proofErr w:type="spellStart"/>
-      <w:r>
-        <w:rPr>
-          <w:rFonts w:ascii="Arial" w:hAnsi="Arial" w:cs="Arial"/>
-          <w:sz w:val="24"/>
-          <w:szCs w:val="24"/>
-        </w:rPr>
-        <w:t>override</w:t>
-      </w:r>
-      <w:proofErr w:type="spellEnd"/>
-      <w:r>
-        <w:rPr>
-          <w:rFonts w:ascii="Arial" w:hAnsi="Arial" w:cs="Arial"/>
-          <w:sz w:val="24"/>
-          <w:szCs w:val="24"/>
-        </w:rPr>
-        <w:t>.</w:t>
-      </w:r>
-      <w:r>
-        <w:rPr>
-          <w:rFonts w:ascii="Arial" w:hAnsi="Arial" w:cs="Arial"/>
-          <w:b/>
-          <w:sz w:val="24"/>
-          <w:szCs w:val="24"/>
-        </w:rPr>
-        <w:t xml:space="preserve"> </w:t>
-      </w:r>
-    </w:p>
-    <w:p>
-      <w:pPr>
-        <w:spacing w:after="0"/>
-        <w:rPr>
-          <w:rFonts w:ascii="Arial" w:hAnsi="Arial" w:cs="Arial"/>
-          <w:sz w:val="24"/>
-          <w:szCs w:val="24"/>
-        </w:rPr>
-      </w:pPr>
-    </w:p>
-    <w:p>
-      <w:pPr>
-        <w:spacing w:after="0"/>
-        <w:rPr>
-          <w:rFonts w:ascii="Arial" w:hAnsi="Arial" w:cs="Arial"/>
-          <w:b/>
-          <w:sz w:val="24"/>
-          <w:szCs w:val="24"/>
-          <w:u w:val="single"/>
-        </w:rPr>
-      </w:pPr>
-      <w:r>
-        <w:rPr>
-          <w:rFonts w:ascii="Arial" w:hAnsi="Arial" w:cs="Arial"/>
-          <w:b/>
-          <w:sz w:val="24"/>
-          <w:szCs w:val="24"/>
-        </w:rPr>
-        <w:t>É possível sobrescrever classes virtual e abstract</w:t>
-      </w:r>
-      <w:r>
-        <w:rPr>
-          <w:rFonts w:ascii="Arial" w:hAnsi="Arial" w:cs="Arial"/>
-          <w:b/>
-          <w:sz w:val="24"/>
-          <w:szCs w:val="24"/>
-        </w:rPr>
-        <w:t xml:space="preserve"> (quando funciona como uma interface).</w:t>
-      </w:r>
-    </w:p>
-    <w:p>
-      <w:pPr>
-        <w:spacing w:after="0"/>
-        <w:rPr>
-          <w:rFonts w:ascii="Arial" w:hAnsi="Arial" w:cs="Arial"/>
-          <w:sz w:val="24"/>
-          <w:szCs w:val="24"/>
-        </w:rPr>
-      </w:pPr>
-    </w:p>
-    <w:p>
-      <w:pPr>
-        <w:spacing w:after="0"/>
-        <w:rPr>
-          <w:rFonts w:ascii="Arial" w:hAnsi="Arial" w:cs="Arial"/>
-          <w:sz w:val="24"/>
-          <w:szCs w:val="24"/>
-        </w:rPr>
-      </w:pPr>
-      <w:proofErr w:type="spellStart"/>
-      <w:r>
-        <w:rPr>
-          <w:rFonts w:ascii="Arial" w:hAnsi="Arial" w:cs="Arial"/>
-          <w:b/>
-          <w:sz w:val="24"/>
-          <w:szCs w:val="24"/>
-        </w:rPr>
-        <w:t>Sealed</w:t>
-      </w:r>
-      <w:proofErr w:type="spellEnd"/>
-      <w:r>
-        <w:rPr>
-          <w:rFonts w:ascii="Arial" w:hAnsi="Arial" w:cs="Arial"/>
-          <w:b/>
-          <w:sz w:val="24"/>
-          <w:szCs w:val="24"/>
-        </w:rPr>
-        <w:t>:</w:t>
-      </w:r>
-      <w:r>
-        <w:rPr>
-          <w:rFonts w:ascii="Arial" w:hAnsi="Arial" w:cs="Arial"/>
-          <w:sz w:val="24"/>
-          <w:szCs w:val="24"/>
-        </w:rPr>
-        <w:t xml:space="preserve"> Interrompe que outras classes herdem de classes de tipo </w:t>
-      </w:r>
-      <w:proofErr w:type="spellStart"/>
-      <w:r>
-        <w:rPr>
-          <w:rFonts w:ascii="Arial" w:hAnsi="Arial" w:cs="Arial"/>
-          <w:sz w:val="24"/>
-          <w:szCs w:val="24"/>
-        </w:rPr>
-        <w:t>Sealed</w:t>
-      </w:r>
-      <w:proofErr w:type="spellEnd"/>
-      <w:r>
-        <w:rPr>
-          <w:rFonts w:ascii="Arial" w:hAnsi="Arial" w:cs="Arial"/>
-          <w:sz w:val="24"/>
-          <w:szCs w:val="24"/>
-        </w:rPr>
-        <w:t>.</w:t>
-      </w:r>
-    </w:p>
-    <w:p>
-      <w:pPr>
-        <w:spacing w:after="0"/>
-        <w:rPr>
-          <w:rFonts w:ascii="Arial" w:hAnsi="Arial" w:cs="Arial"/>
-          <w:sz w:val="24"/>
-          <w:szCs w:val="24"/>
-        </w:rPr>
-      </w:pPr>
-    </w:p>
-    <w:p>
-      <w:pPr>
-        <w:spacing w:after="0"/>
-        <w:rPr>
-          <w:rFonts w:ascii="Arial" w:hAnsi="Arial" w:cs="Arial"/>
-          <w:sz w:val="24"/>
-          <w:szCs w:val="24"/>
-        </w:rPr>
-      </w:pPr>
-      <w:r>
-        <w:rPr>
-          <w:rFonts w:ascii="Arial" w:hAnsi="Arial" w:cs="Arial"/>
-          <w:b/>
-          <w:sz w:val="24"/>
-          <w:szCs w:val="24"/>
-        </w:rPr>
-        <w:t>Base:</w:t>
-      </w:r>
-      <w:r>
-        <w:rPr>
-          <w:rFonts w:ascii="Arial" w:hAnsi="Arial" w:cs="Arial"/>
-          <w:sz w:val="24"/>
-          <w:szCs w:val="24"/>
-        </w:rPr>
-        <w:t xml:space="preserve"> faz referencia à classe PAI.</w:t>
-      </w:r>
-    </w:p>
-    <w:p>
-      <w:pPr>
-        <w:spacing w:after="0"/>
-        <w:rPr>
-          <w:rFonts w:ascii="Arial" w:hAnsi="Arial" w:cs="Arial"/>
-          <w:sz w:val="24"/>
-          <w:szCs w:val="24"/>
-        </w:rPr>
-      </w:pPr>
-    </w:p>
-    <w:p>
-      <w:pPr>
-        <w:spacing w:after="0"/>
-        <w:rPr>
-          <w:rFonts w:ascii="Arial" w:hAnsi="Arial" w:cs="Arial"/>
-          <w:sz w:val="24"/>
-          <w:szCs w:val="24"/>
-        </w:rPr>
-      </w:pPr>
-    </w:p>
-    <w:p>
-      <w:pPr>
-        <w:spacing w:after="0"/>
-        <w:rPr>
-          <w:rFonts w:ascii="Arial" w:hAnsi="Arial" w:cs="Arial"/>
-          <w:sz w:val="24"/>
-          <w:szCs w:val="24"/>
-        </w:rPr>
-      </w:pPr>
-    </w:p>
-    <w:p>
-      <w:pPr>
-        <w:spacing w:after="0"/>
-        <w:rPr>
-          <w:rFonts w:ascii="Arial" w:hAnsi="Arial" w:cs="Arial"/>
-          <w:sz w:val="24"/>
-          <w:szCs w:val="24"/>
-        </w:rPr>
-      </w:pPr>
-      <w:r>
-        <w:rPr>
-          <w:rFonts w:ascii="Arial" w:hAnsi="Arial" w:cs="Arial"/>
-          <w:b/>
-          <w:sz w:val="24"/>
-          <w:szCs w:val="24"/>
-        </w:rPr>
-        <w:t>Interface</w:t>
-      </w:r>
-      <w:r>
-        <w:rPr>
-          <w:rFonts w:ascii="Arial" w:hAnsi="Arial" w:cs="Arial"/>
-          <w:sz w:val="24"/>
-          <w:szCs w:val="24"/>
-        </w:rPr>
-        <w:t xml:space="preserve">: Diz o que a classe </w:t>
-      </w:r>
-      <w:r>
-        <w:rPr>
-          <w:rFonts w:ascii="Arial" w:hAnsi="Arial" w:cs="Arial"/>
-          <w:sz w:val="24"/>
-          <w:szCs w:val="24"/>
-        </w:rPr>
-        <w:t>PRECISA</w:t>
-      </w:r>
-      <w:r>
-        <w:rPr>
-          <w:rFonts w:ascii="Arial" w:hAnsi="Arial" w:cs="Arial"/>
-          <w:sz w:val="24"/>
-          <w:szCs w:val="24"/>
-        </w:rPr>
-        <w:t xml:space="preserve"> fazer, mas não diz COMO irá fazer.</w:t>
-      </w:r>
-    </w:p>
-    <w:p>
-      <w:pPr>
-        <w:spacing w:after="0"/>
-        <w:rPr>
-          <w:rFonts w:ascii="Arial" w:hAnsi="Arial" w:cs="Arial"/>
-          <w:sz w:val="24"/>
-          <w:szCs w:val="24"/>
-        </w:rPr>
-      </w:pPr>
-      <w:r>
-        <w:rPr>
-          <w:rFonts w:ascii="Arial" w:hAnsi="Arial" w:cs="Arial"/>
-          <w:sz w:val="24"/>
-          <w:szCs w:val="24"/>
-        </w:rPr>
-        <w:t>Múltiplas interfaces;</w:t>
-      </w:r>
-    </w:p>
-    <w:p>
-      <w:pPr>
-        <w:spacing w:after="0"/>
-        <w:rPr>
-          <w:rFonts w:ascii="Arial" w:hAnsi="Arial" w:cs="Arial"/>
-          <w:sz w:val="24"/>
-          <w:szCs w:val="24"/>
-        </w:rPr>
-      </w:pPr>
-      <w:r>
-        <w:rPr>
-          <w:rFonts w:ascii="Arial" w:hAnsi="Arial" w:cs="Arial"/>
-          <w:sz w:val="24"/>
-          <w:szCs w:val="24"/>
-        </w:rPr>
-        <w:t>Ex.</w:t>
-      </w:r>
-    </w:p>
-    <w:p>
-      <w:pPr>
-        <w:spacing w:after="0"/>
-        <w:rPr>
-          <w:rFonts w:ascii="Arial" w:hAnsi="Arial" w:cs="Arial"/>
-          <w:sz w:val="24"/>
-          <w:szCs w:val="24"/>
-        </w:rPr>
-      </w:pPr>
-      <w:proofErr w:type="spellStart"/>
-      <w:r>
-        <w:rPr>
-          <w:rFonts w:ascii="Arial" w:hAnsi="Arial" w:cs="Arial"/>
-          <w:sz w:val="24"/>
-          <w:szCs w:val="24"/>
-        </w:rPr>
-        <w:t>Public</w:t>
-      </w:r>
-      <w:proofErr w:type="spellEnd"/>
-      <w:r>
-        <w:rPr>
-          <w:rFonts w:ascii="Arial" w:hAnsi="Arial" w:cs="Arial"/>
-          <w:sz w:val="24"/>
-          <w:szCs w:val="24"/>
-        </w:rPr>
-        <w:t xml:space="preserve"> interface </w:t>
-      </w:r>
-      <w:proofErr w:type="spellStart"/>
-      <w:r>
-        <w:rPr>
-          <w:rFonts w:ascii="Arial" w:hAnsi="Arial" w:cs="Arial"/>
-          <w:sz w:val="24"/>
-          <w:szCs w:val="24"/>
-        </w:rPr>
-        <w:t>IHarmonia</w:t>
-      </w:r>
-      <w:proofErr w:type="spellEnd"/>
-    </w:p>
-    <w:p>
-      <w:pPr>
-        <w:spacing w:after="0"/>
-        <w:rPr>
-          <w:rFonts w:ascii="Arial" w:hAnsi="Arial" w:cs="Arial"/>
-          <w:sz w:val="24"/>
-          <w:szCs w:val="24"/>
-        </w:rPr>
-      </w:pPr>
-    </w:p>
-    <w:p>
-      <w:pPr>
-        <w:spacing w:after="0"/>
-        <w:rPr>
-          <w:rFonts w:ascii="Arial" w:hAnsi="Arial" w:cs="Arial"/>
-          <w:b/>
-          <w:sz w:val="24"/>
-          <w:szCs w:val="24"/>
-        </w:rPr>
-      </w:pPr>
-    </w:p>
-    <w:p>
-      <w:pPr>
-        <w:spacing w:after="0"/>
-        <w:rPr>
-          <w:rFonts w:ascii="Arial" w:hAnsi="Arial" w:cs="Arial"/>
-          <w:b/>
-          <w:sz w:val="24"/>
-          <w:szCs w:val="24"/>
-        </w:rPr>
-      </w:pPr>
-      <w:r>
-        <w:rPr>
-          <w:rFonts w:ascii="Arial" w:hAnsi="Arial" w:cs="Arial"/>
-          <w:b/>
-          <w:sz w:val="24"/>
-          <w:szCs w:val="24"/>
-        </w:rPr>
-        <w:t>Declarando Interfaces:</w:t>
-      </w:r>
-    </w:p>
-    <w:p>
-      <w:pPr>
-        <w:spacing w:after="0"/>
-        <w:rPr>
-          <w:rFonts w:ascii="Arial" w:hAnsi="Arial" w:cs="Arial"/>
-          <w:sz w:val="24"/>
-          <w:szCs w:val="24"/>
-        </w:rPr>
-      </w:pPr>
-      <w:proofErr w:type="spellStart"/>
-      <w:r>
-        <w:rPr>
-          <w:rFonts w:ascii="Arial" w:hAnsi="Arial" w:cs="Arial"/>
-          <w:sz w:val="24"/>
-          <w:szCs w:val="24"/>
-        </w:rPr>
-        <w:t>Public</w:t>
-      </w:r>
-      <w:proofErr w:type="spellEnd"/>
-      <w:r>
-        <w:rPr>
-          <w:rFonts w:ascii="Arial" w:hAnsi="Arial" w:cs="Arial"/>
-          <w:sz w:val="24"/>
-          <w:szCs w:val="24"/>
-        </w:rPr>
-        <w:t xml:space="preserve"> interface </w:t>
-      </w:r>
-      <w:proofErr w:type="spellStart"/>
-      <w:r>
-        <w:rPr>
-          <w:rFonts w:ascii="Arial" w:hAnsi="Arial" w:cs="Arial"/>
-          <w:sz w:val="24"/>
-          <w:szCs w:val="24"/>
-        </w:rPr>
-        <w:t>Icarro</w:t>
-      </w:r>
-      <w:proofErr w:type="spellEnd"/>
-      <w:r>
-        <w:rPr>
-          <w:rFonts w:ascii="Arial" w:hAnsi="Arial" w:cs="Arial"/>
-          <w:sz w:val="24"/>
-          <w:szCs w:val="24"/>
-        </w:rPr>
-        <w:t xml:space="preserve"> </w:t>
-      </w:r>
-      <w:r>
-        <w:rPr>
-          <w:rFonts w:ascii="Arial" w:hAnsi="Arial" w:cs="Arial"/>
-          <w:sz w:val="24"/>
-          <w:szCs w:val="24"/>
-        </w:rPr>
-        <w:t>{</w:t>
-      </w:r>
-    </w:p>
-    <w:p>
-      <w:pPr>
-        <w:spacing w:after="0"/>
-        <w:rPr>
-          <w:rFonts w:ascii="Arial" w:hAnsi="Arial" w:cs="Arial"/>
-          <w:sz w:val="24"/>
-          <w:szCs w:val="24"/>
-        </w:rPr>
-      </w:pPr>
-      <w:r>
-        <w:rPr>
-          <w:rFonts w:ascii="Arial" w:hAnsi="Arial" w:cs="Arial"/>
-          <w:sz w:val="24"/>
-          <w:szCs w:val="24"/>
-        </w:rPr>
-        <w:tab/>
-      </w:r>
-      <w:proofErr w:type="spellStart"/>
-      <w:r>
-        <w:rPr>
-          <w:rFonts w:ascii="Arial" w:hAnsi="Arial" w:cs="Arial"/>
-          <w:sz w:val="24"/>
-          <w:szCs w:val="24"/>
-        </w:rPr>
-        <w:t>String</w:t>
-      </w:r>
-      <w:proofErr w:type="spellEnd"/>
-      <w:r>
-        <w:rPr>
-          <w:rFonts w:ascii="Arial" w:hAnsi="Arial" w:cs="Arial"/>
-          <w:sz w:val="24"/>
-          <w:szCs w:val="24"/>
-        </w:rPr>
-        <w:t xml:space="preserve"> </w:t>
-      </w:r>
-      <w:proofErr w:type="spellStart"/>
-      <w:proofErr w:type="gramStart"/>
-      <w:r>
-        <w:rPr>
-          <w:rFonts w:ascii="Arial" w:hAnsi="Arial" w:cs="Arial"/>
-          <w:sz w:val="24"/>
-          <w:szCs w:val="24"/>
-        </w:rPr>
-        <w:t>MostrarVelocidade</w:t>
-      </w:r>
-      <w:proofErr w:type="spellEnd"/>
-      <w:r>
-        <w:rPr>
-          <w:rFonts w:ascii="Arial" w:hAnsi="Arial" w:cs="Arial"/>
-          <w:sz w:val="24"/>
-          <w:szCs w:val="24"/>
-        </w:rPr>
-        <w:t>(</w:t>
-      </w:r>
-      <w:proofErr w:type="gramEnd"/>
-      <w:r>
-        <w:rPr>
-          <w:rFonts w:ascii="Arial" w:hAnsi="Arial" w:cs="Arial"/>
-          <w:sz w:val="24"/>
-          <w:szCs w:val="24"/>
-        </w:rPr>
-        <w:t>);</w:t>
-      </w:r>
-    </w:p>
-    <w:p>
-      <w:pPr>
-        <w:spacing w:after="0"/>
-        <w:rPr>
-          <w:rFonts w:ascii="Arial" w:hAnsi="Arial" w:cs="Arial"/>
-          <w:sz w:val="24"/>
-          <w:szCs w:val="24"/>
-        </w:rPr>
-      </w:pPr>
-      <w:r>
-        <w:rPr>
-          <w:rFonts w:ascii="Arial" w:hAnsi="Arial" w:cs="Arial"/>
-          <w:sz w:val="24"/>
-          <w:szCs w:val="24"/>
-        </w:rPr>
-        <w:tab/>
-      </w:r>
-      <w:proofErr w:type="spellStart"/>
-      <w:r>
-        <w:rPr>
-          <w:rFonts w:ascii="Arial" w:hAnsi="Arial" w:cs="Arial"/>
-          <w:sz w:val="24"/>
-          <w:szCs w:val="24"/>
-        </w:rPr>
-        <w:t>Void</w:t>
-      </w:r>
-      <w:proofErr w:type="spellEnd"/>
-      <w:r>
-        <w:rPr>
-          <w:rFonts w:ascii="Arial" w:hAnsi="Arial" w:cs="Arial"/>
-          <w:sz w:val="24"/>
-          <w:szCs w:val="24"/>
-        </w:rPr>
-        <w:t xml:space="preserve"> Acelerar (</w:t>
-      </w:r>
-      <w:proofErr w:type="spellStart"/>
-      <w:r>
-        <w:rPr>
-          <w:rFonts w:ascii="Arial" w:hAnsi="Arial" w:cs="Arial"/>
-          <w:sz w:val="24"/>
-          <w:szCs w:val="24"/>
-        </w:rPr>
-        <w:t>int</w:t>
-      </w:r>
-      <w:proofErr w:type="spellEnd"/>
-      <w:r>
-        <w:rPr>
-          <w:rFonts w:ascii="Arial" w:hAnsi="Arial" w:cs="Arial"/>
-          <w:sz w:val="24"/>
-          <w:szCs w:val="24"/>
-        </w:rPr>
-        <w:t xml:space="preserve"> </w:t>
-      </w:r>
-      <w:proofErr w:type="spellStart"/>
-      <w:r>
-        <w:rPr>
-          <w:rFonts w:ascii="Arial" w:hAnsi="Arial" w:cs="Arial"/>
-          <w:sz w:val="24"/>
-          <w:szCs w:val="24"/>
-        </w:rPr>
-        <w:t>step</w:t>
-      </w:r>
-      <w:proofErr w:type="spellEnd"/>
-      <w:r>
-        <w:rPr>
-          <w:rFonts w:ascii="Arial" w:hAnsi="Arial" w:cs="Arial"/>
-          <w:sz w:val="24"/>
-          <w:szCs w:val="24"/>
-        </w:rPr>
-        <w:t>);</w:t>
-      </w:r>
-    </w:p>
-    <w:p>
-      <w:pPr>
-        <w:spacing w:after="0"/>
-        <w:rPr>
-          <w:rFonts w:ascii="Arial" w:hAnsi="Arial" w:cs="Arial"/>
-          <w:sz w:val="24"/>
-          <w:szCs w:val="24"/>
-        </w:rPr>
-      </w:pPr>
-      <w:r>
-        <w:rPr>
-          <w:rFonts w:ascii="Arial" w:hAnsi="Arial" w:cs="Arial"/>
-          <w:sz w:val="24"/>
-          <w:szCs w:val="24"/>
-        </w:rPr>
-        <w:t>}</w:t>
-      </w:r>
-    </w:p>
-    <w:p>
-      <w:pPr>
-        <w:spacing w:after="0"/>
-        <w:rPr>
-          <w:rFonts w:ascii="Arial" w:hAnsi="Arial" w:cs="Arial"/>
-          <w:sz w:val="24"/>
-          <w:szCs w:val="24"/>
-        </w:rPr>
-      </w:pPr>
-    </w:p>
-    <w:p>
-      <w:pPr>
-        <w:spacing w:after="0"/>
-        <w:rPr>
-          <w:rFonts w:ascii="Arial" w:hAnsi="Arial" w:cs="Arial"/>
-          <w:b/>
-          <w:sz w:val="24"/>
-          <w:szCs w:val="24"/>
-        </w:rPr>
-      </w:pPr>
-      <w:r>
-        <w:rPr>
-          <w:rFonts w:ascii="Arial" w:hAnsi="Arial" w:cs="Arial"/>
-          <w:b/>
-          <w:sz w:val="24"/>
-          <w:szCs w:val="24"/>
-        </w:rPr>
-        <w:t>Implementando uma interface:</w:t>
-      </w:r>
-    </w:p>
-    <w:p>
-      <w:pPr>
-        <w:spacing w:after="0"/>
-        <w:rPr>
-          <w:rFonts w:ascii="Arial" w:hAnsi="Arial" w:cs="Arial"/>
-          <w:sz w:val="24"/>
-          <w:szCs w:val="24"/>
-        </w:rPr>
-      </w:pPr>
-      <w:proofErr w:type="spellStart"/>
-      <w:r>
-        <w:rPr>
-          <w:rFonts w:ascii="Arial" w:hAnsi="Arial" w:cs="Arial"/>
-          <w:sz w:val="24"/>
-          <w:szCs w:val="24"/>
-        </w:rPr>
-        <w:t>Public</w:t>
-      </w:r>
-      <w:proofErr w:type="spellEnd"/>
-      <w:r>
-        <w:rPr>
-          <w:rFonts w:ascii="Arial" w:hAnsi="Arial" w:cs="Arial"/>
-          <w:sz w:val="24"/>
-          <w:szCs w:val="24"/>
-        </w:rPr>
-        <w:t xml:space="preserve"> </w:t>
-      </w:r>
-      <w:proofErr w:type="spellStart"/>
-      <w:r>
-        <w:rPr>
-          <w:rFonts w:ascii="Arial" w:hAnsi="Arial" w:cs="Arial"/>
-          <w:sz w:val="24"/>
-          <w:szCs w:val="24"/>
-        </w:rPr>
-        <w:t>class</w:t>
-      </w:r>
-      <w:proofErr w:type="spellEnd"/>
-      <w:r>
-        <w:rPr>
-          <w:rFonts w:ascii="Arial" w:hAnsi="Arial" w:cs="Arial"/>
-          <w:sz w:val="24"/>
-          <w:szCs w:val="24"/>
-        </w:rPr>
-        <w:t xml:space="preserve"> </w:t>
-      </w:r>
-      <w:proofErr w:type="gramStart"/>
-      <w:r>
-        <w:rPr>
-          <w:rFonts w:ascii="Arial" w:hAnsi="Arial" w:cs="Arial"/>
-          <w:sz w:val="24"/>
-          <w:szCs w:val="24"/>
-        </w:rPr>
-        <w:t>Fusca :</w:t>
-      </w:r>
-      <w:proofErr w:type="gramEnd"/>
-      <w:r>
-        <w:rPr>
-          <w:rFonts w:ascii="Arial" w:hAnsi="Arial" w:cs="Arial"/>
-          <w:sz w:val="24"/>
-          <w:szCs w:val="24"/>
-        </w:rPr>
-        <w:t xml:space="preserve"> </w:t>
-      </w:r>
-      <w:proofErr w:type="spellStart"/>
-      <w:r>
-        <w:rPr>
-          <w:rFonts w:ascii="Arial" w:hAnsi="Arial" w:cs="Arial"/>
-          <w:sz w:val="24"/>
-          <w:szCs w:val="24"/>
-        </w:rPr>
-        <w:t>Icarro</w:t>
-      </w:r>
-      <w:proofErr w:type="spellEnd"/>
-      <w:r>
-        <w:rPr>
-          <w:rFonts w:ascii="Arial" w:hAnsi="Arial" w:cs="Arial"/>
-          <w:sz w:val="24"/>
-          <w:szCs w:val="24"/>
-        </w:rPr>
-        <w:t xml:space="preserve"> {</w:t>
-      </w:r>
-    </w:p>
-    <w:p>
-      <w:pPr>
-        <w:spacing w:after="0"/>
-        <w:rPr>
-          <w:rFonts w:ascii="Arial" w:hAnsi="Arial" w:cs="Arial"/>
-          <w:sz w:val="24"/>
-          <w:szCs w:val="24"/>
-        </w:rPr>
-      </w:pPr>
-      <w:r>
-        <w:rPr>
-          <w:rFonts w:ascii="Arial" w:hAnsi="Arial" w:cs="Arial"/>
-          <w:sz w:val="24"/>
-          <w:szCs w:val="24"/>
-        </w:rPr>
-        <w:tab/>
-      </w:r>
-      <w:proofErr w:type="spellStart"/>
-      <w:r>
-        <w:rPr>
-          <w:rFonts w:ascii="Arial" w:hAnsi="Arial" w:cs="Arial"/>
-          <w:sz w:val="24"/>
-          <w:szCs w:val="24"/>
-        </w:rPr>
-        <w:t>Int</w:t>
-      </w:r>
-      <w:proofErr w:type="spellEnd"/>
-      <w:r>
-        <w:rPr>
-          <w:rFonts w:ascii="Arial" w:hAnsi="Arial" w:cs="Arial"/>
-          <w:sz w:val="24"/>
-          <w:szCs w:val="24"/>
-        </w:rPr>
-        <w:t xml:space="preserve"> Portas {</w:t>
-      </w:r>
-      <w:proofErr w:type="spellStart"/>
-      <w:proofErr w:type="gramStart"/>
-      <w:r>
-        <w:rPr>
-          <w:rFonts w:ascii="Arial" w:hAnsi="Arial" w:cs="Arial"/>
-          <w:sz w:val="24"/>
-          <w:szCs w:val="24"/>
-        </w:rPr>
-        <w:t>get;set</w:t>
-      </w:r>
-      <w:proofErr w:type="spellEnd"/>
-      <w:proofErr w:type="gramEnd"/>
-      <w:r>
-        <w:rPr>
-          <w:rFonts w:ascii="Arial" w:hAnsi="Arial" w:cs="Arial"/>
-          <w:sz w:val="24"/>
-          <w:szCs w:val="24"/>
-        </w:rPr>
-        <w:t>;}</w:t>
-      </w:r>
-    </w:p>
-    <w:p>
-      <w:pPr>
-        <w:spacing w:after="0"/>
-        <w:rPr>
-          <w:rFonts w:ascii="Arial" w:hAnsi="Arial" w:cs="Arial"/>
-          <w:sz w:val="24"/>
-          <w:szCs w:val="24"/>
-        </w:rPr>
-      </w:pPr>
-      <w:r>
-        <w:rPr>
-          <w:rFonts w:ascii="Arial" w:hAnsi="Arial" w:cs="Arial"/>
-          <w:sz w:val="24"/>
-          <w:szCs w:val="24"/>
-        </w:rPr>
-        <w:tab/>
-      </w:r>
-      <w:proofErr w:type="spellStart"/>
-      <w:r>
-        <w:rPr>
-          <w:rFonts w:ascii="Arial" w:hAnsi="Arial" w:cs="Arial"/>
-          <w:sz w:val="24"/>
-          <w:szCs w:val="24"/>
-        </w:rPr>
-        <w:t>Int</w:t>
-      </w:r>
-      <w:proofErr w:type="spellEnd"/>
-      <w:r>
-        <w:rPr>
-          <w:rFonts w:ascii="Arial" w:hAnsi="Arial" w:cs="Arial"/>
-          <w:sz w:val="24"/>
-          <w:szCs w:val="24"/>
-        </w:rPr>
-        <w:t xml:space="preserve"> Rodas {</w:t>
-      </w:r>
-      <w:proofErr w:type="spellStart"/>
-      <w:proofErr w:type="gramStart"/>
-      <w:r>
-        <w:rPr>
-          <w:rFonts w:ascii="Arial" w:hAnsi="Arial" w:cs="Arial"/>
-          <w:sz w:val="24"/>
-          <w:szCs w:val="24"/>
-        </w:rPr>
-        <w:t>get;set</w:t>
-      </w:r>
-      <w:proofErr w:type="spellEnd"/>
-      <w:proofErr w:type="gramEnd"/>
-      <w:r>
-        <w:rPr>
-          <w:rFonts w:ascii="Arial" w:hAnsi="Arial" w:cs="Arial"/>
-          <w:sz w:val="24"/>
-          <w:szCs w:val="24"/>
-        </w:rPr>
-        <w:t>;}</w:t>
-      </w:r>
-    </w:p>
-    <w:p>
-      <w:pPr>
-        <w:spacing w:after="0"/>
-        <w:rPr>
-          <w:rFonts w:ascii="Arial" w:hAnsi="Arial" w:cs="Arial"/>
-          <w:sz w:val="24"/>
-          <w:szCs w:val="24"/>
-        </w:rPr>
-      </w:pPr>
-      <w:r>
-        <w:rPr>
-          <w:rFonts w:ascii="Arial" w:hAnsi="Arial" w:cs="Arial"/>
-          <w:sz w:val="24"/>
-          <w:szCs w:val="24"/>
-        </w:rPr>
-        <w:tab/>
-      </w:r>
-      <w:proofErr w:type="spellStart"/>
-      <w:r>
-        <w:rPr>
-          <w:rFonts w:ascii="Arial" w:hAnsi="Arial" w:cs="Arial"/>
-          <w:sz w:val="24"/>
-          <w:szCs w:val="24"/>
-        </w:rPr>
-        <w:t>Int</w:t>
-      </w:r>
-      <w:proofErr w:type="spellEnd"/>
-      <w:r>
-        <w:rPr>
-          <w:rFonts w:ascii="Arial" w:hAnsi="Arial" w:cs="Arial"/>
-          <w:sz w:val="24"/>
-          <w:szCs w:val="24"/>
-        </w:rPr>
-        <w:t xml:space="preserve"> </w:t>
-      </w:r>
-      <w:proofErr w:type="spellStart"/>
-      <w:r>
-        <w:rPr>
-          <w:rFonts w:ascii="Arial" w:hAnsi="Arial" w:cs="Arial"/>
-          <w:sz w:val="24"/>
-          <w:szCs w:val="24"/>
-        </w:rPr>
-        <w:t>VelocidadeAtual</w:t>
-      </w:r>
-      <w:proofErr w:type="spellEnd"/>
-      <w:r>
-        <w:rPr>
-          <w:rFonts w:ascii="Arial" w:hAnsi="Arial" w:cs="Arial"/>
-          <w:sz w:val="24"/>
-          <w:szCs w:val="24"/>
-        </w:rPr>
-        <w:t xml:space="preserve"> {</w:t>
-      </w:r>
-      <w:proofErr w:type="spellStart"/>
-      <w:proofErr w:type="gramStart"/>
-      <w:r>
-        <w:rPr>
-          <w:rFonts w:ascii="Arial" w:hAnsi="Arial" w:cs="Arial"/>
-          <w:sz w:val="24"/>
-          <w:szCs w:val="24"/>
-        </w:rPr>
-        <w:t>get;set</w:t>
-      </w:r>
-      <w:proofErr w:type="spellEnd"/>
-      <w:proofErr w:type="gramEnd"/>
-      <w:r>
-        <w:rPr>
-          <w:rFonts w:ascii="Arial" w:hAnsi="Arial" w:cs="Arial"/>
-          <w:sz w:val="24"/>
-          <w:szCs w:val="24"/>
-        </w:rPr>
-        <w:t>;}</w:t>
-      </w:r>
-    </w:p>
-    <w:p>
-      <w:pPr>
-        <w:spacing w:after="0"/>
-        <w:rPr>
-          <w:rFonts w:ascii="Arial" w:hAnsi="Arial" w:cs="Arial"/>
-          <w:sz w:val="24"/>
-          <w:szCs w:val="24"/>
-        </w:rPr>
-      </w:pPr>
-      <w:r>
-        <w:rPr>
-          <w:rFonts w:ascii="Arial" w:hAnsi="Arial" w:cs="Arial"/>
-          <w:sz w:val="24"/>
-          <w:szCs w:val="24"/>
-        </w:rPr>
-        <w:tab/>
-      </w:r>
-    </w:p>
-    <w:p>
-      <w:pPr>
-        <w:spacing w:after="0"/>
-        <w:rPr>
-          <w:rFonts w:ascii="Arial" w:hAnsi="Arial" w:cs="Arial"/>
-          <w:sz w:val="24"/>
-          <w:szCs w:val="24"/>
-        </w:rPr>
-      </w:pPr>
-      <w:r>
-        <w:rPr>
-          <w:rFonts w:ascii="Arial" w:hAnsi="Arial" w:cs="Arial"/>
-          <w:sz w:val="24"/>
-          <w:szCs w:val="24"/>
-        </w:rPr>
-        <w:tab/>
-      </w:r>
-      <w:proofErr w:type="spellStart"/>
-      <w:r>
-        <w:rPr>
-          <w:rFonts w:ascii="Arial" w:hAnsi="Arial" w:cs="Arial"/>
-          <w:sz w:val="24"/>
-          <w:szCs w:val="24"/>
-        </w:rPr>
-        <w:t>Public</w:t>
-      </w:r>
-      <w:proofErr w:type="spellEnd"/>
-      <w:r>
-        <w:rPr>
-          <w:rFonts w:ascii="Arial" w:hAnsi="Arial" w:cs="Arial"/>
-          <w:sz w:val="24"/>
-          <w:szCs w:val="24"/>
-        </w:rPr>
-        <w:t xml:space="preserve"> </w:t>
-      </w:r>
-      <w:proofErr w:type="spellStart"/>
-      <w:r>
-        <w:rPr>
-          <w:rFonts w:ascii="Arial" w:hAnsi="Arial" w:cs="Arial"/>
-          <w:sz w:val="24"/>
-          <w:szCs w:val="24"/>
-        </w:rPr>
-        <w:t>string</w:t>
-      </w:r>
-      <w:proofErr w:type="spellEnd"/>
-      <w:r>
-        <w:rPr>
-          <w:rFonts w:ascii="Arial" w:hAnsi="Arial" w:cs="Arial"/>
-          <w:sz w:val="24"/>
-          <w:szCs w:val="24"/>
-        </w:rPr>
-        <w:t xml:space="preserve"> </w:t>
-      </w:r>
-      <w:proofErr w:type="spellStart"/>
-      <w:proofErr w:type="gramStart"/>
-      <w:r>
-        <w:rPr>
-          <w:rFonts w:ascii="Arial" w:hAnsi="Arial" w:cs="Arial"/>
-          <w:sz w:val="24"/>
-          <w:szCs w:val="24"/>
-        </w:rPr>
-        <w:t>MostrarVelocidade</w:t>
-      </w:r>
-      <w:proofErr w:type="spellEnd"/>
-      <w:r>
-        <w:rPr>
-          <w:rFonts w:ascii="Arial" w:hAnsi="Arial" w:cs="Arial"/>
-          <w:sz w:val="24"/>
-          <w:szCs w:val="24"/>
-        </w:rPr>
-        <w:t>(</w:t>
-      </w:r>
-      <w:proofErr w:type="gramEnd"/>
-      <w:r>
-        <w:rPr>
-          <w:rFonts w:ascii="Arial" w:hAnsi="Arial" w:cs="Arial"/>
-          <w:sz w:val="24"/>
-          <w:szCs w:val="24"/>
-        </w:rPr>
-        <w:t>)</w:t>
-      </w:r>
-    </w:p>
-    <w:p>
-      <w:pPr>
-        <w:spacing w:after="0"/>
         <w:ind w:firstLine="708"/>
         <w:rPr>
           <w:rFonts w:ascii="Arial" w:hAnsi="Arial" w:cs="Arial"/>
@@ -10267,80 +10403,6 @@
           <w:sz w:val="24"/>
           <w:szCs w:val="24"/>
         </w:rPr>
-        <w:t>{</w:t>
-      </w:r>
-    </w:p>
-    <w:p>
-      <w:pPr>
-        <w:spacing w:after="0"/>
-        <w:rPr>
-          <w:rFonts w:ascii="Arial" w:hAnsi="Arial" w:cs="Arial"/>
-          <w:sz w:val="24"/>
-          <w:szCs w:val="24"/>
-        </w:rPr>
-      </w:pPr>
-      <w:r>
-        <w:rPr>
-          <w:rFonts w:ascii="Arial" w:hAnsi="Arial" w:cs="Arial"/>
-          <w:sz w:val="24"/>
-          <w:szCs w:val="24"/>
-        </w:rPr>
-        <w:tab/>
-      </w:r>
-      <w:proofErr w:type="spellStart"/>
-      <w:r>
-        <w:rPr>
-          <w:rFonts w:ascii="Arial" w:hAnsi="Arial" w:cs="Arial"/>
-          <w:sz w:val="24"/>
-          <w:szCs w:val="24"/>
-        </w:rPr>
-        <w:t>Return</w:t>
-      </w:r>
-      <w:proofErr w:type="spellEnd"/>
-      <w:r>
-        <w:rPr>
-          <w:rFonts w:ascii="Arial" w:hAnsi="Arial" w:cs="Arial"/>
-          <w:sz w:val="24"/>
-          <w:szCs w:val="24"/>
-        </w:rPr>
-        <w:t xml:space="preserve"> </w:t>
-      </w:r>
-      <w:proofErr w:type="spellStart"/>
-      <w:r>
-        <w:rPr>
-          <w:rFonts w:ascii="Arial" w:hAnsi="Arial" w:cs="Arial"/>
-          <w:sz w:val="24"/>
-          <w:szCs w:val="24"/>
-        </w:rPr>
-        <w:t>VelocidadeAtual</w:t>
-      </w:r>
-      <w:proofErr w:type="spellEnd"/>
-      <w:r>
-        <w:rPr>
-          <w:rFonts w:ascii="Arial" w:hAnsi="Arial" w:cs="Arial"/>
-          <w:sz w:val="24"/>
-          <w:szCs w:val="24"/>
-        </w:rPr>
-        <w:t>;</w:t>
-      </w:r>
-    </w:p>
-    <w:p>
-      <w:pPr>
-        <w:spacing w:after="0"/>
-        <w:ind w:firstLine="708"/>
-        <w:rPr>
-          <w:rFonts w:ascii="Arial" w:hAnsi="Arial" w:cs="Arial"/>
-          <w:sz w:val="24"/>
-          <w:szCs w:val="24"/>
-        </w:rPr>
-      </w:pPr>
-      <w:r>
-        <w:rPr>
-          <w:rFonts w:ascii="Arial" w:hAnsi="Arial" w:cs="Arial"/>
-          <w:sz w:val="24"/>
-          <w:szCs w:val="24"/>
-        </w:rPr>
-        <w:lastRenderedPageBreak/>
         <w:t>}</w:t>
       </w:r>
     </w:p>
@@ -10971,7 +11033,7 @@
         </w:rPr>
         <w:t>Em </w:t>
       </w:r>
-      <w:hyperlink r:id="rId6" w:tgtFrame="_blank" w:history="1">
+      <w:hyperlink r:id="rId7" w:tgtFrame="_blank" w:history="1">
         <w:r>
           <w:rPr>
             <w:rStyle w:val="Hyperlink"/>
@@ -11066,7 +11128,7 @@
                     </pic:cNvPicPr>
                   </pic:nvPicPr>
                   <pic:blipFill>
-                    <a:blip r:embed="rId7">
+                    <a:blip r:embed="rId8">
                       <a:extLst>
                         <a:ext uri="{28A0092B-C50C-407E-A947-70E740481C1C}">
                           <a14:useLocalDpi xmlns:a14="http://schemas.microsoft.com/office/drawing/2010/main" val="0"/>
